--- a/Project/greg_maleterre_DOKU_4_checking_017.03.docx
+++ b/Project/greg_maleterre_DOKU_4_checking_017.03.docx
@@ -2921,8 +2921,33 @@
           <w:highlight w:val="green"/>
           <w:lang w:val="de-DE"/>
         </w:rPr>
-        <w:t>Alle bilder von der Dok</w:t>
-      </w:r>
+        <w:t xml:space="preserve">Alle </w:t>
+      </w:r>
+      <w:proofErr w:type="spellStart"/>
+      <w:r>
+        <w:rPr>
+          <w:highlight w:val="green"/>
+          <w:lang w:val="de-DE"/>
+        </w:rPr>
+        <w:t>bilder</w:t>
+      </w:r>
+      <w:proofErr w:type="spellEnd"/>
+      <w:r>
+        <w:rPr>
+          <w:highlight w:val="green"/>
+          <w:lang w:val="de-DE"/>
+        </w:rPr>
+        <w:t xml:space="preserve"> von der </w:t>
+      </w:r>
+      <w:proofErr w:type="spellStart"/>
+      <w:r>
+        <w:rPr>
+          <w:highlight w:val="green"/>
+          <w:lang w:val="de-DE"/>
+        </w:rPr>
+        <w:t>Dok</w:t>
+      </w:r>
+      <w:proofErr w:type="spellEnd"/>
     </w:p>
     <w:p>
       <w:pPr>
@@ -2938,6 +2963,7 @@
       <w:pPr>
         <w:pStyle w:val="standard"/>
         <w:rPr>
+          <w:shd w:val="clear" w:color="auto" w:fill="FFFFFF"/>
           <w:lang w:val="de-DE"/>
         </w:rPr>
       </w:pPr>
@@ -2947,7 +2973,40 @@
           <w:shd w:val="clear" w:color="auto" w:fill="FFFFFF"/>
           <w:lang w:val="de-DE"/>
         </w:rPr>
-        <w:t>alle Tabellen von der Dok vielleicht alle in Bilder</w:t>
+        <w:t xml:space="preserve">alle Tabellen von der </w:t>
+      </w:r>
+      <w:proofErr w:type="spellStart"/>
+      <w:r>
+        <w:rPr>
+          <w:highlight w:val="green"/>
+          <w:shd w:val="clear" w:color="auto" w:fill="FFFFFF"/>
+          <w:lang w:val="de-DE"/>
+        </w:rPr>
+        <w:t>Dok</w:t>
+      </w:r>
+      <w:proofErr w:type="spellEnd"/>
+      <w:r>
+        <w:rPr>
+          <w:highlight w:val="green"/>
+          <w:shd w:val="clear" w:color="auto" w:fill="FFFFFF"/>
+          <w:lang w:val="de-DE"/>
+        </w:rPr>
+        <w:t xml:space="preserve"> vielleicht alle in Bilder</w:t>
+      </w:r>
+    </w:p>
+    <w:p>
+      <w:pPr>
+        <w:pStyle w:val="standard"/>
+        <w:rPr>
+          <w:lang w:val="de-DE"/>
+        </w:rPr>
+      </w:pPr>
+      <w:r>
+        <w:rPr>
+          <w:shd w:val="clear" w:color="auto" w:fill="FFFFFF"/>
+          <w:lang w:val="de-DE"/>
+        </w:rPr>
+        <w:t>Kostenplanung</w:t>
       </w:r>
     </w:p>
     <w:p>
@@ -2964,6 +3023,7 @@
       <w:pPr>
         <w:pStyle w:val="standard"/>
         <w:rPr>
+          <w:shd w:val="clear" w:color="auto" w:fill="FFFFFF"/>
           <w:lang w:val="de-DE"/>
         </w:rPr>
       </w:pPr>
@@ -2973,7 +3033,172 @@
           <w:shd w:val="clear" w:color="auto" w:fill="FFFFFF"/>
           <w:lang w:val="de-DE"/>
         </w:rPr>
-        <w:t>nur abk schreiebn die in der Dok sind</w:t>
+        <w:t xml:space="preserve">nur </w:t>
+      </w:r>
+      <w:proofErr w:type="spellStart"/>
+      <w:r>
+        <w:rPr>
+          <w:highlight w:val="green"/>
+          <w:shd w:val="clear" w:color="auto" w:fill="FFFFFF"/>
+          <w:lang w:val="de-DE"/>
+        </w:rPr>
+        <w:t>abk</w:t>
+      </w:r>
+      <w:proofErr w:type="spellEnd"/>
+      <w:r>
+        <w:rPr>
+          <w:highlight w:val="green"/>
+          <w:shd w:val="clear" w:color="auto" w:fill="FFFFFF"/>
+          <w:lang w:val="de-DE"/>
+        </w:rPr>
+        <w:t xml:space="preserve"> </w:t>
+      </w:r>
+      <w:proofErr w:type="spellStart"/>
+      <w:r>
+        <w:rPr>
+          <w:highlight w:val="green"/>
+          <w:shd w:val="clear" w:color="auto" w:fill="FFFFFF"/>
+          <w:lang w:val="de-DE"/>
+        </w:rPr>
+        <w:t>schreiebn</w:t>
+      </w:r>
+      <w:proofErr w:type="spellEnd"/>
+      <w:r>
+        <w:rPr>
+          <w:highlight w:val="green"/>
+          <w:shd w:val="clear" w:color="auto" w:fill="FFFFFF"/>
+          <w:lang w:val="de-DE"/>
+        </w:rPr>
+        <w:t xml:space="preserve"> die in der </w:t>
+      </w:r>
+      <w:proofErr w:type="spellStart"/>
+      <w:r>
+        <w:rPr>
+          <w:highlight w:val="green"/>
+          <w:shd w:val="clear" w:color="auto" w:fill="FFFFFF"/>
+          <w:lang w:val="de-DE"/>
+        </w:rPr>
+        <w:t>Dok</w:t>
+      </w:r>
+      <w:proofErr w:type="spellEnd"/>
+      <w:r>
+        <w:rPr>
+          <w:highlight w:val="green"/>
+          <w:shd w:val="clear" w:color="auto" w:fill="FFFFFF"/>
+          <w:lang w:val="de-DE"/>
+        </w:rPr>
+        <w:t xml:space="preserve"> sind</w:t>
+      </w:r>
+    </w:p>
+    <w:p>
+      <w:pPr>
+        <w:pStyle w:val="standard"/>
+        <w:spacing w:line="240" w:lineRule="auto"/>
+      </w:pPr>
+      <w:r>
+        <w:t xml:space="preserve">CSV - Comma-separated Values </w:t>
+      </w:r>
+    </w:p>
+    <w:p>
+      <w:pPr>
+        <w:pStyle w:val="standard"/>
+        <w:spacing w:line="240" w:lineRule="auto"/>
+      </w:pPr>
+      <w:r>
+        <w:t xml:space="preserve">FTP - File Transfer Protocol </w:t>
+      </w:r>
+    </w:p>
+    <w:p>
+      <w:pPr>
+        <w:pStyle w:val="standard"/>
+        <w:spacing w:line="240" w:lineRule="auto"/>
+      </w:pPr>
+      <w:r>
+        <w:t xml:space="preserve">GUI - Graphical User Interface </w:t>
+      </w:r>
+    </w:p>
+    <w:p>
+      <w:pPr>
+        <w:pStyle w:val="standard"/>
+        <w:spacing w:line="240" w:lineRule="auto"/>
+      </w:pPr>
+      <w:r>
+        <w:t xml:space="preserve">HTML - Hypertext Markup Language </w:t>
+      </w:r>
+    </w:p>
+    <w:p>
+      <w:pPr>
+        <w:pStyle w:val="standard"/>
+        <w:spacing w:line="240" w:lineRule="auto"/>
+      </w:pPr>
+      <w:r>
+        <w:t xml:space="preserve">JSON - JavaScript Object Notation </w:t>
+      </w:r>
+    </w:p>
+    <w:p>
+      <w:pPr>
+        <w:pStyle w:val="standard"/>
+        <w:spacing w:line="240" w:lineRule="auto"/>
+      </w:pPr>
+      <w:r>
+        <w:t xml:space="preserve">PDF - Portable Document Format </w:t>
+      </w:r>
+    </w:p>
+    <w:p>
+      <w:pPr>
+        <w:pStyle w:val="standard"/>
+        <w:spacing w:line="240" w:lineRule="auto"/>
+      </w:pPr>
+      <w:r>
+        <w:t xml:space="preserve">SEO - Search Engine Optimization </w:t>
+      </w:r>
+    </w:p>
+    <w:p>
+      <w:pPr>
+        <w:pStyle w:val="standard"/>
+        <w:spacing w:line="240" w:lineRule="auto"/>
+      </w:pPr>
+      <w:r>
+        <w:t xml:space="preserve">SKU - Stock Keeping Unit </w:t>
+      </w:r>
+    </w:p>
+    <w:p>
+      <w:pPr>
+        <w:pStyle w:val="standard"/>
+        <w:spacing w:line="240" w:lineRule="auto"/>
+      </w:pPr>
+      <w:r>
+        <w:t xml:space="preserve">URL - Uniform Resource Locator </w:t>
+      </w:r>
+    </w:p>
+    <w:p>
+      <w:pPr>
+        <w:pStyle w:val="standard"/>
+        <w:spacing w:line="240" w:lineRule="auto"/>
+      </w:pPr>
+      <w:r>
+        <w:t xml:space="preserve">UTF-8 - 8-bit Unicode Transformation Format </w:t>
+      </w:r>
+    </w:p>
+    <w:p>
+      <w:pPr>
+        <w:pStyle w:val="standard"/>
+        <w:spacing w:line="240" w:lineRule="auto"/>
+      </w:pPr>
+      <w:r>
+        <w:t xml:space="preserve">XAMPP - Cross-platform (X), Apache (A), MySQL (M), PHP (P), and Perl (P) </w:t>
+      </w:r>
+    </w:p>
+    <w:p>
+      <w:pPr>
+        <w:pStyle w:val="standard"/>
+        <w:spacing w:line="240" w:lineRule="auto"/>
+        <w:rPr>
+          <w:shd w:val="clear" w:color="auto" w:fill="FFFFFF"/>
+        </w:rPr>
+      </w:pPr>
+      <w:r>
+        <w:t>XLSX - Microsoft Excel Open XML Spreadsheet</w:t>
       </w:r>
     </w:p>
     <w:p>
@@ -3000,7 +3225,41 @@
           <w:shd w:val="clear" w:color="auto" w:fill="FFFFFF"/>
           <w:lang w:val="de-DE"/>
         </w:rPr>
-        <w:t>nur wen welche komme, Ki Bilder generieren</w:t>
+        <w:t xml:space="preserve">nur wen welche komme, </w:t>
+      </w:r>
+      <w:proofErr w:type="spellStart"/>
+      <w:r>
+        <w:rPr>
+          <w:highlight w:val="green"/>
+          <w:shd w:val="clear" w:color="auto" w:fill="FFFFFF"/>
+          <w:lang w:val="de-DE"/>
+        </w:rPr>
+        <w:t>Ki</w:t>
+      </w:r>
+      <w:proofErr w:type="spellEnd"/>
+      <w:r>
+        <w:rPr>
+          <w:highlight w:val="green"/>
+          <w:shd w:val="clear" w:color="auto" w:fill="FFFFFF"/>
+          <w:lang w:val="de-DE"/>
+        </w:rPr>
+        <w:t xml:space="preserve"> Bilder generieren</w:t>
+      </w:r>
+    </w:p>
+    <w:p>
+      <w:pPr>
+        <w:pStyle w:val="standard"/>
+        <w:rPr>
+          <w:shd w:val="clear" w:color="auto" w:fill="FFFFFF"/>
+          <w:lang w:val="de-DE"/>
+        </w:rPr>
+      </w:pPr>
+      <w:r>
+        <w:rPr>
+          <w:shd w:val="clear" w:color="auto" w:fill="FFFFFF"/>
+          <w:lang w:val="de-DE"/>
+        </w:rPr>
+        <w:t>https://github.com/woocommerce/woocommerce/wiki/Product-CSV-Import-Schema#csv-columns-and-formatting</w:t>
       </w:r>
     </w:p>
     <w:p>
@@ -3052,16 +3311,32 @@
     <w:p>
       <w:pPr>
         <w:rPr>
-          <w:color w:val="FF0000"/>
+          <w:color w:val="FFFFFF" w:themeColor="background1"/>
           <w:shd w:val="clear" w:color="auto" w:fill="222529"/>
         </w:rPr>
       </w:pPr>
       <w:r>
         <w:rPr>
-          <w:color w:val="FF0000"/>
+          <w:color w:val="FFFFFF" w:themeColor="background1"/>
           <w:shd w:val="clear" w:color="auto" w:fill="222529"/>
         </w:rPr>
-        <w:t>gehen Sie in Ihrer Dokumentation bitte genauer auf den Punkt "Datenextraktion von den Webseiten der Lieferanten" ein. Warum wurde sich für diesen Weg entschieden und warum nicht für eine definiertere Kommunikation über z.B. Schnittstellen?</w:t>
+        <w:t xml:space="preserve">gehen Sie in Ihrer Dokumentation bitte genauer auf den Punkt "Datenextraktion von den Webseiten der Lieferanten" ein. Warum wurde sich für diesen Weg entschieden und warum nicht für eine </w:t>
+      </w:r>
+      <w:proofErr w:type="spellStart"/>
+      <w:r>
+        <w:rPr>
+          <w:color w:val="FFFFFF" w:themeColor="background1"/>
+          <w:shd w:val="clear" w:color="auto" w:fill="222529"/>
+        </w:rPr>
+        <w:t>definiertere</w:t>
+      </w:r>
+      <w:proofErr w:type="spellEnd"/>
+      <w:r>
+        <w:rPr>
+          <w:color w:val="FFFFFF" w:themeColor="background1"/>
+          <w:shd w:val="clear" w:color="auto" w:fill="222529"/>
+        </w:rPr>
+        <w:t xml:space="preserve"> Kommunikation über z.B. Schnittstellen?</w:t>
       </w:r>
     </w:p>
     <w:p>
@@ -3076,8 +3351,17 @@
           <w:highlight w:val="green"/>
           <w:lang w:eastAsia="ja-JP"/>
         </w:rPr>
-        <w:t>Wird noch ergaenzt</w:t>
-      </w:r>
+        <w:t xml:space="preserve">Wird noch </w:t>
+      </w:r>
+      <w:proofErr w:type="spellStart"/>
+      <w:r>
+        <w:rPr>
+          <w:highlight w:val="green"/>
+          <w:lang w:eastAsia="ja-JP"/>
+        </w:rPr>
+        <w:t>ergaenzt</w:t>
+      </w:r>
+      <w:proofErr w:type="spellEnd"/>
     </w:p>
     <w:p>
       <w:pPr>
@@ -3162,7 +3446,23 @@
           <w:highlight w:val="green"/>
           <w:lang w:val="de-DE"/>
         </w:rPr>
-        <w:t>darf man Sachen von der Firma benutzeb ist vorher zu klären</w:t>
+        <w:t xml:space="preserve">darf man Sachen von der Firma </w:t>
+      </w:r>
+      <w:proofErr w:type="spellStart"/>
+      <w:r>
+        <w:rPr>
+          <w:highlight w:val="green"/>
+          <w:lang w:val="de-DE"/>
+        </w:rPr>
+        <w:t>benutzeb</w:t>
+      </w:r>
+      <w:proofErr w:type="spellEnd"/>
+      <w:r>
+        <w:rPr>
+          <w:highlight w:val="green"/>
+          <w:lang w:val="de-DE"/>
+        </w:rPr>
+        <w:t xml:space="preserve"> ist vorher zu klären</w:t>
       </w:r>
     </w:p>
     <w:p>
@@ -3204,7 +3504,21 @@
         <w:rPr>
           <w:lang w:val="de-DE"/>
         </w:rPr>
-        <w:t>Mit dem Absenden des Projektantrages bestätige ich weiterhin, dass der Antrag eigenständig von mir angefertigt wurde. Ferner sichere ich zu, dass im Projektantrag personenbezogene Daten (d. h. Daten über die eine Person identifizierbar oder bestimmbar ist) nur verwendet werden, wenn die betroffene Person hierin eingewilligt hat.</w:t>
+        <w:t xml:space="preserve">Mit dem Absenden des Projektantrages bestätige ich weiterhin, dass der Antrag eigenständig von mir angefertigt wurde. Ferner sichere ich zu, dass im Projektantrag personenbezogene Daten (d. h. </w:t>
+      </w:r>
+      <w:proofErr w:type="gramStart"/>
+      <w:r>
+        <w:rPr>
+          <w:lang w:val="de-DE"/>
+        </w:rPr>
+        <w:t>Daten</w:t>
+      </w:r>
+      <w:proofErr w:type="gramEnd"/>
+      <w:r>
+        <w:rPr>
+          <w:lang w:val="de-DE"/>
+        </w:rPr>
+        <w:t xml:space="preserve"> über die eine Person identifizierbar oder bestimmbar ist) nur verwendet werden, wenn die betroffene Person hierin eingewilligt hat.</w:t>
       </w:r>
     </w:p>
     <w:p>
@@ -3246,12 +3560,26 @@
         <w:rPr>
           <w:lang w:val="de-DE"/>
         </w:rPr>
-        <w:t>Das Projekt hat das Ziel, einen reibungslosen Prozess für die Integration neuer Produkte in einen bestehenden Online-Shop auf Basis von WordPress WooCommerce zu schaffen. Der Kunde plant, Produkte von neuen Lieferanten in seinen Shop aufzunehmen, wobei sämtliche Informationen zu den Produkten, einschließlich Name, SKU, Fotos, Booklet-PDFs, Preise und erfasst werden sollen.</w:t>
-      </w:r>
+        <w:t xml:space="preserve">Das Projekt hat das Ziel, einen reibungslosen Prozess für die Integration neuer Produkte in einen bestehenden Online-Shop auf Basis von WordPress WooCommerce zu schaffen. Der Kunde plant, Produkte von neuen Lieferanten in seinen Shop aufzunehmen, wobei sämtliche Informationen zu den Produkten, </w:t>
+      </w:r>
+      <w:proofErr w:type="gramStart"/>
       <w:r>
         <w:rPr>
           <w:lang w:val="de-DE"/>
         </w:rPr>
+        <w:t>einschließlich Name</w:t>
+      </w:r>
+      <w:proofErr w:type="gramEnd"/>
+      <w:r>
+        <w:rPr>
+          <w:lang w:val="de-DE"/>
+        </w:rPr>
+        <w:t>, SKU, Fotos, Booklet-PDFs, Preise und erfasst werden sollen.</w:t>
+      </w:r>
+      <w:r>
+        <w:rPr>
+          <w:lang w:val="de-DE"/>
+        </w:rPr>
         <w:t xml:space="preserve"> </w:t>
       </w:r>
     </w:p>
@@ -3266,19 +3594,41 @@
         <w:rPr>
           <w:lang w:val="de-DE"/>
         </w:rPr>
-        <w:t>Der Workflow beginnt mit der automatischen Erstellung einer strukturierten Liste aller Produkte von den neuen Lieferanten</w:t>
-      </w:r>
+        <w:t xml:space="preserve">Der Workflow beginnt mit der automatischen Erstellung einer strukturierten Liste aller Produkte </w:t>
+      </w:r>
+      <w:proofErr w:type="gramStart"/>
       <w:r>
         <w:rPr>
           <w:lang w:val="de-DE"/>
         </w:rPr>
+        <w:t>von den neuen Lieferanten</w:t>
+      </w:r>
+      <w:proofErr w:type="gramEnd"/>
+      <w:r>
+        <w:rPr>
+          <w:lang w:val="de-DE"/>
+        </w:rPr>
         <w:t>, wobei die Benutzung einer definierten Kommunikation über z.B. Schnittstellen nicht möglich ist</w:t>
       </w:r>
       <w:r>
         <w:rPr>
           <w:lang w:val="de-DE"/>
         </w:rPr>
-        <w:t>. Diese Liste bildet die Grundlage für den weiteren Prozess. Fotos und PDF-Dateien werden in einem systematisch angelegten Ordner gespeichert, wodurch eine effiziente Organisation und Auffindbarkeit gewährleistet sind. Parallel dazu werden zwei separate Excel-Dateien vorbereitet: eine für das SEO-Team, um Produktbeschreibungen zu aktualisieren, und eine für das Grafikdesign-Team, um bei Bedarf Bilder zu aktualisieren. Eine zusätzliche Excel-Datei wird speziell für den Kunden erstellt, in der er Preise, Versandkosten und Lagerbestände bequem eingeben kann.</w:t>
+        <w:t xml:space="preserve">. Diese Liste bildet die Grundlage für den weiteren Prozess. Fotos und PDF-Dateien werden in einem systematisch angelegten Ordner gespeichert, wodurch eine effiziente Organisation und Auffindbarkeit </w:t>
+      </w:r>
+      <w:proofErr w:type="gramStart"/>
+      <w:r>
+        <w:rPr>
+          <w:lang w:val="de-DE"/>
+        </w:rPr>
+        <w:t>gewährleistet</w:t>
+      </w:r>
+      <w:proofErr w:type="gramEnd"/>
+      <w:r>
+        <w:rPr>
+          <w:lang w:val="de-DE"/>
+        </w:rPr>
+        <w:t xml:space="preserve"> sind. Parallel dazu werden zwei separate Excel-Dateien vorbereitet: eine für das SEO-Team, um Produktbeschreibungen zu aktualisieren, und eine für das Grafikdesign-Team, um bei Bedarf Bilder zu aktualisieren. Eine zusätzliche Excel-Datei wird speziell für den Kunden erstellt, in der er Preise, Versandkosten und Lagerbestände bequem eingeben kann.</w:t>
       </w:r>
     </w:p>
     <w:p>
@@ -3354,7 +3704,23 @@
           <w:highlight w:val="green"/>
           <w:lang w:val="de-DE"/>
         </w:rPr>
-        <w:t>/wie gross ist die Firma</w:t>
+        <w:t xml:space="preserve">/wie </w:t>
+      </w:r>
+      <w:proofErr w:type="spellStart"/>
+      <w:r>
+        <w:rPr>
+          <w:highlight w:val="green"/>
+          <w:lang w:val="de-DE"/>
+        </w:rPr>
+        <w:t>gross</w:t>
+      </w:r>
+      <w:proofErr w:type="spellEnd"/>
+      <w:r>
+        <w:rPr>
+          <w:highlight w:val="green"/>
+          <w:lang w:val="de-DE"/>
+        </w:rPr>
+        <w:t xml:space="preserve"> ist die Firma</w:t>
       </w:r>
     </w:p>
     <w:p>
@@ -3449,13 +3815,41 @@
         <w:rPr>
           <w:lang w:val="de-DE"/>
         </w:rPr>
-        <w:t xml:space="preserve"> und wird in verschiedenen Abteilung verarbeitet</w:t>
-      </w:r>
+        <w:t xml:space="preserve"> und wird </w:t>
+      </w:r>
+      <w:proofErr w:type="gramStart"/>
       <w:r>
         <w:rPr>
           <w:lang w:val="de-DE"/>
         </w:rPr>
-        <w:t xml:space="preserve">. Alexander Wolobuew, der Eigentümer von Pixelding, ist der verantwortliche Leiter des Projekts, </w:t>
+        <w:t>in verschiedenen Abteilung</w:t>
+      </w:r>
+      <w:proofErr w:type="gramEnd"/>
+      <w:r>
+        <w:rPr>
+          <w:lang w:val="de-DE"/>
+        </w:rPr>
+        <w:t xml:space="preserve"> verarbeitet</w:t>
+      </w:r>
+      <w:r>
+        <w:rPr>
+          <w:lang w:val="de-DE"/>
+        </w:rPr>
+        <w:t xml:space="preserve">. Alexander </w:t>
+      </w:r>
+      <w:proofErr w:type="spellStart"/>
+      <w:r>
+        <w:rPr>
+          <w:lang w:val="de-DE"/>
+        </w:rPr>
+        <w:t>Wolobuew</w:t>
+      </w:r>
+      <w:proofErr w:type="spellEnd"/>
+      <w:r>
+        <w:rPr>
+          <w:lang w:val="de-DE"/>
+        </w:rPr>
+        <w:t xml:space="preserve">, der Eigentümer von Pixelding, ist der verantwortliche Leiter des Projekts, </w:t>
       </w:r>
       <w:r>
         <w:rPr>
@@ -3487,12 +3881,21 @@
           <w:lang w:val="de-DE" w:eastAsia="en-US"/>
         </w:rPr>
       </w:pPr>
+      <w:proofErr w:type="spellStart"/>
       <w:r>
         <w:rPr>
           <w:highlight w:val="green"/>
           <w:lang w:val="de-DE"/>
         </w:rPr>
-        <w:t>KundenFirma:</w:t>
+        <w:t>KundenFirma</w:t>
+      </w:r>
+      <w:proofErr w:type="spellEnd"/>
+      <w:r>
+        <w:rPr>
+          <w:highlight w:val="green"/>
+          <w:lang w:val="de-DE"/>
+        </w:rPr>
+        <w:t>:</w:t>
       </w:r>
       <w:r>
         <w:rPr>
@@ -3608,7 +4011,23 @@
           <w:highlight w:val="green"/>
           <w:shd w:val="clear" w:color="auto" w:fill="FFFFFF"/>
         </w:rPr>
-        <w:t>das koperien von Antrag</w:t>
+        <w:t xml:space="preserve">das </w:t>
+      </w:r>
+      <w:proofErr w:type="spellStart"/>
+      <w:r>
+        <w:rPr>
+          <w:highlight w:val="green"/>
+          <w:shd w:val="clear" w:color="auto" w:fill="FFFFFF"/>
+        </w:rPr>
+        <w:t>koperien</w:t>
+      </w:r>
+      <w:proofErr w:type="spellEnd"/>
+      <w:r>
+        <w:rPr>
+          <w:highlight w:val="green"/>
+          <w:shd w:val="clear" w:color="auto" w:fill="FFFFFF"/>
+        </w:rPr>
+        <w:t xml:space="preserve"> von Antrag</w:t>
       </w:r>
     </w:p>
     <w:p>
@@ -3689,7 +4108,15 @@
     </w:p>
     <w:p>
       <w:r>
-        <w:t>Das Grafikerteam erhält eine autogenerierte XLSX-Liste der Produktfotos zur eingehenden Prüfung. Gleichzeitig wird dem SEO-Team eine XLSX-Liste bereitgestellt, um Texte umzuschreiben und zu ergänzen. Parallel dazu wird eine Excel-Tabelle für den Kunden erstellt, um die Verwaltung seiner Preise und Lagerbestände zu erleichtern.</w:t>
+        <w:t xml:space="preserve">Das </w:t>
+      </w:r>
+      <w:proofErr w:type="spellStart"/>
+      <w:r>
+        <w:t>Grafikerteam</w:t>
+      </w:r>
+      <w:proofErr w:type="spellEnd"/>
+      <w:r>
+        <w:t xml:space="preserve"> erhält eine autogenerierte XLSX-Liste der Produktfotos zur eingehenden Prüfung. Gleichzeitig wird dem SEO-Team eine XLSX-Liste bereitgestellt, um Texte umzuschreiben und zu ergänzen. Parallel dazu wird eine Excel-Tabelle für den Kunden erstellt, um die Verwaltung seiner Preise und Lagerbestände zu erleichtern.</w:t>
       </w:r>
     </w:p>
     <w:p>
@@ -3729,13 +4156,29 @@
           <w:highlight w:val="green"/>
           <w:shd w:val="clear" w:color="auto" w:fill="FFFFFF"/>
         </w:rPr>
-        <w:t xml:space="preserve">Die Menschen mit der wir im Unterhenm sind nennen oder sagen </w:t>
-      </w:r>
+        <w:t xml:space="preserve">Die Menschen mit der wir im </w:t>
+      </w:r>
+      <w:proofErr w:type="spellStart"/>
       <w:r>
         <w:rPr>
           <w:highlight w:val="green"/>
           <w:shd w:val="clear" w:color="auto" w:fill="FFFFFF"/>
         </w:rPr>
+        <w:t>Unterhenm</w:t>
+      </w:r>
+      <w:proofErr w:type="spellEnd"/>
+      <w:r>
+        <w:rPr>
+          <w:highlight w:val="green"/>
+          <w:shd w:val="clear" w:color="auto" w:fill="FFFFFF"/>
+        </w:rPr>
+        <w:t xml:space="preserve"> sind nennen oder sagen </w:t>
+      </w:r>
+      <w:r>
+        <w:rPr>
+          <w:highlight w:val="green"/>
+          <w:shd w:val="clear" w:color="auto" w:fill="FFFFFF"/>
+        </w:rPr>
         <w:t>sie</w:t>
       </w:r>
       <w:r>
@@ -3757,13 +4200,29 @@
           <w:highlight w:val="green"/>
           <w:shd w:val="clear" w:color="auto" w:fill="FFFFFF"/>
         </w:rPr>
-        <w:t xml:space="preserve"> nicht bennant werden nicht mehr als 2</w:t>
-      </w:r>
+        <w:t xml:space="preserve"> nicht </w:t>
+      </w:r>
+      <w:proofErr w:type="spellStart"/>
       <w:r>
         <w:rPr>
           <w:highlight w:val="green"/>
           <w:shd w:val="clear" w:color="auto" w:fill="FFFFFF"/>
         </w:rPr>
+        <w:t>bennant</w:t>
+      </w:r>
+      <w:proofErr w:type="spellEnd"/>
+      <w:r>
+        <w:rPr>
+          <w:highlight w:val="green"/>
+          <w:shd w:val="clear" w:color="auto" w:fill="FFFFFF"/>
+        </w:rPr>
+        <w:t xml:space="preserve"> werden nicht mehr als 2</w:t>
+      </w:r>
+      <w:r>
+        <w:rPr>
+          <w:highlight w:val="green"/>
+          <w:shd w:val="clear" w:color="auto" w:fill="FFFFFF"/>
+        </w:rPr>
         <w:t>,</w:t>
       </w:r>
       <w:r>
@@ -3771,12 +4230,36 @@
           <w:highlight w:val="green"/>
           <w:shd w:val="clear" w:color="auto" w:fill="FFFFFF"/>
         </w:rPr>
-        <w:t xml:space="preserve"> ein reicht aus bzw der Auftraggeber</w:t>
-      </w:r>
-    </w:p>
-    <w:p>
-      <w:r>
-        <w:t>In diesem Projekt habe ich unter der Verantwortung von Alexander Wolobuew gearbeitet, parallel dazu auch mit den Grafikern und SEO-Spezialisten.</w:t>
+        <w:t xml:space="preserve"> ein reicht aus </w:t>
+      </w:r>
+      <w:proofErr w:type="spellStart"/>
+      <w:r>
+        <w:rPr>
+          <w:highlight w:val="green"/>
+          <w:shd w:val="clear" w:color="auto" w:fill="FFFFFF"/>
+        </w:rPr>
+        <w:t>bzw</w:t>
+      </w:r>
+      <w:proofErr w:type="spellEnd"/>
+      <w:r>
+        <w:rPr>
+          <w:highlight w:val="green"/>
+          <w:shd w:val="clear" w:color="auto" w:fill="FFFFFF"/>
+        </w:rPr>
+        <w:t xml:space="preserve"> der Auftraggeber</w:t>
+      </w:r>
+    </w:p>
+    <w:p>
+      <w:r>
+        <w:t xml:space="preserve">In diesem Projekt habe ich unter der Verantwortung von Alexander </w:t>
+      </w:r>
+      <w:proofErr w:type="spellStart"/>
+      <w:r>
+        <w:t>Wolobuew</w:t>
+      </w:r>
+      <w:proofErr w:type="spellEnd"/>
+      <w:r>
+        <w:t xml:space="preserve"> gearbeitet, parallel dazu auch mit den Grafikern und SEO-Spezialisten.</w:t>
       </w:r>
     </w:p>
     <w:p>
@@ -3814,8 +4297,129 @@
           <w:highlight w:val="green"/>
           <w:shd w:val="clear" w:color="auto" w:fill="FFFFFF"/>
         </w:rPr>
-        <w:t>könne muessen nicht sein, wenn nicht nötig server und was fuer den Project wichtig istbzw daten bank die benutz wird oder bereits exoistiert, api aus dem internet</w:t>
-      </w:r>
+        <w:t xml:space="preserve">könne </w:t>
+      </w:r>
+      <w:proofErr w:type="spellStart"/>
+      <w:r>
+        <w:rPr>
+          <w:highlight w:val="green"/>
+          <w:shd w:val="clear" w:color="auto" w:fill="FFFFFF"/>
+        </w:rPr>
+        <w:t>muessen</w:t>
+      </w:r>
+      <w:proofErr w:type="spellEnd"/>
+      <w:r>
+        <w:rPr>
+          <w:highlight w:val="green"/>
+          <w:shd w:val="clear" w:color="auto" w:fill="FFFFFF"/>
+        </w:rPr>
+        <w:t xml:space="preserve"> nicht sein, wenn nicht nötig </w:t>
+      </w:r>
+      <w:proofErr w:type="spellStart"/>
+      <w:r>
+        <w:rPr>
+          <w:highlight w:val="green"/>
+          <w:shd w:val="clear" w:color="auto" w:fill="FFFFFF"/>
+        </w:rPr>
+        <w:t>server</w:t>
+      </w:r>
+      <w:proofErr w:type="spellEnd"/>
+      <w:r>
+        <w:rPr>
+          <w:highlight w:val="green"/>
+          <w:shd w:val="clear" w:color="auto" w:fill="FFFFFF"/>
+        </w:rPr>
+        <w:t xml:space="preserve"> und was </w:t>
+      </w:r>
+      <w:proofErr w:type="spellStart"/>
+      <w:r>
+        <w:rPr>
+          <w:highlight w:val="green"/>
+          <w:shd w:val="clear" w:color="auto" w:fill="FFFFFF"/>
+        </w:rPr>
+        <w:t>fuer</w:t>
+      </w:r>
+      <w:proofErr w:type="spellEnd"/>
+      <w:r>
+        <w:rPr>
+          <w:highlight w:val="green"/>
+          <w:shd w:val="clear" w:color="auto" w:fill="FFFFFF"/>
+        </w:rPr>
+        <w:t xml:space="preserve"> den Project wichtig </w:t>
+      </w:r>
+      <w:proofErr w:type="spellStart"/>
+      <w:r>
+        <w:rPr>
+          <w:highlight w:val="green"/>
+          <w:shd w:val="clear" w:color="auto" w:fill="FFFFFF"/>
+        </w:rPr>
+        <w:t>istbzw</w:t>
+      </w:r>
+      <w:proofErr w:type="spellEnd"/>
+      <w:r>
+        <w:rPr>
+          <w:highlight w:val="green"/>
+          <w:shd w:val="clear" w:color="auto" w:fill="FFFFFF"/>
+        </w:rPr>
+        <w:t xml:space="preserve"> daten </w:t>
+      </w:r>
+      <w:proofErr w:type="spellStart"/>
+      <w:r>
+        <w:rPr>
+          <w:highlight w:val="green"/>
+          <w:shd w:val="clear" w:color="auto" w:fill="FFFFFF"/>
+        </w:rPr>
+        <w:t>bank</w:t>
+      </w:r>
+      <w:proofErr w:type="spellEnd"/>
+      <w:r>
+        <w:rPr>
+          <w:highlight w:val="green"/>
+          <w:shd w:val="clear" w:color="auto" w:fill="FFFFFF"/>
+        </w:rPr>
+        <w:t xml:space="preserve"> die benutz wird oder bereits </w:t>
+      </w:r>
+      <w:proofErr w:type="spellStart"/>
+      <w:r>
+        <w:rPr>
+          <w:highlight w:val="green"/>
+          <w:shd w:val="clear" w:color="auto" w:fill="FFFFFF"/>
+        </w:rPr>
+        <w:t>exoistiert</w:t>
+      </w:r>
+      <w:proofErr w:type="spellEnd"/>
+      <w:r>
+        <w:rPr>
+          <w:highlight w:val="green"/>
+          <w:shd w:val="clear" w:color="auto" w:fill="FFFFFF"/>
+        </w:rPr>
+        <w:t xml:space="preserve">, </w:t>
+      </w:r>
+      <w:proofErr w:type="spellStart"/>
+      <w:r>
+        <w:rPr>
+          <w:highlight w:val="green"/>
+          <w:shd w:val="clear" w:color="auto" w:fill="FFFFFF"/>
+        </w:rPr>
+        <w:t>api</w:t>
+      </w:r>
+      <w:proofErr w:type="spellEnd"/>
+      <w:r>
+        <w:rPr>
+          <w:highlight w:val="green"/>
+          <w:shd w:val="clear" w:color="auto" w:fill="FFFFFF"/>
+        </w:rPr>
+        <w:t xml:space="preserve"> aus dem </w:t>
+      </w:r>
+      <w:proofErr w:type="spellStart"/>
+      <w:r>
+        <w:rPr>
+          <w:highlight w:val="green"/>
+          <w:shd w:val="clear" w:color="auto" w:fill="FFFFFF"/>
+        </w:rPr>
+        <w:t>internet</w:t>
+      </w:r>
+      <w:proofErr w:type="spellEnd"/>
     </w:p>
     <w:p>
       <w:pPr>
@@ -4095,11 +4699,36 @@
           <w:highlight w:val="green"/>
           <w:shd w:val="clear" w:color="auto" w:fill="FFFFFF"/>
         </w:rPr>
-        <w:t>ist der project allein stehen punkte weg lassen</w:t>
-      </w:r>
+        <w:t xml:space="preserve">ist der </w:t>
+      </w:r>
+      <w:proofErr w:type="spellStart"/>
       <w:r>
         <w:rPr>
           <w:highlight w:val="green"/>
+          <w:shd w:val="clear" w:color="auto" w:fill="FFFFFF"/>
+        </w:rPr>
+        <w:t>project</w:t>
+      </w:r>
+      <w:proofErr w:type="spellEnd"/>
+      <w:r>
+        <w:rPr>
+          <w:highlight w:val="green"/>
+          <w:shd w:val="clear" w:color="auto" w:fill="FFFFFF"/>
+        </w:rPr>
+        <w:t xml:space="preserve"> allein stehen punkte weg </w:t>
+      </w:r>
+      <w:proofErr w:type="gramStart"/>
+      <w:r>
+        <w:rPr>
+          <w:highlight w:val="green"/>
+          <w:shd w:val="clear" w:color="auto" w:fill="FFFFFF"/>
+        </w:rPr>
+        <w:t>lassen</w:t>
+      </w:r>
+      <w:proofErr w:type="gramEnd"/>
+      <w:r>
+        <w:rPr>
+          <w:highlight w:val="green"/>
         </w:rPr>
         <w:br/>
       </w:r>
@@ -4108,7 +4737,23 @@
           <w:highlight w:val="green"/>
           <w:shd w:val="clear" w:color="auto" w:fill="FFFFFF"/>
         </w:rPr>
-        <w:t>wenn Project ein Teil Projekt von einem Grösserem Project</w:t>
+        <w:t xml:space="preserve">wenn Project ein Teil Projekt von einem </w:t>
+      </w:r>
+      <w:proofErr w:type="spellStart"/>
+      <w:r>
+        <w:rPr>
+          <w:highlight w:val="green"/>
+          <w:shd w:val="clear" w:color="auto" w:fill="FFFFFF"/>
+        </w:rPr>
+        <w:t>Grösserem</w:t>
+      </w:r>
+      <w:proofErr w:type="spellEnd"/>
+      <w:r>
+        <w:rPr>
+          <w:highlight w:val="green"/>
+          <w:shd w:val="clear" w:color="auto" w:fill="FFFFFF"/>
+        </w:rPr>
+        <w:t xml:space="preserve"> Project</w:t>
       </w:r>
     </w:p>
     <w:p>
@@ -4125,7 +4770,15 @@
         <w:t>Erweiterung des Online-Shops:</w:t>
       </w:r>
       <w:r>
-        <w:t xml:space="preserve"> Das Hauptziel des Projekts ist die Integration neuer Produkte in den bestehenden Online-Shop von Putzmittel24. Dabei sollen sämtliche Informationen zu den Produkten, einschließlich Name, SKU, Fotos, Booklet-PDFs und Preise, erfasst werden.</w:t>
+        <w:t xml:space="preserve"> Das Hauptziel des Projekts ist die Integration neuer Produkte in den bestehenden Online-Shop von Putzmittel24. Dabei sollen sämtliche Informationen zu den Produkten, </w:t>
+      </w:r>
+      <w:proofErr w:type="gramStart"/>
+      <w:r>
+        <w:t>einschließlich Name</w:t>
+      </w:r>
+      <w:proofErr w:type="gramEnd"/>
+      <w:r>
+        <w:t>, SKU, Fotos, Booklet-PDFs und Preise, erfasst werden.</w:t>
       </w:r>
     </w:p>
     <w:p>
@@ -4193,7 +4846,31 @@
           <w:highlight w:val="green"/>
           <w:shd w:val="clear" w:color="auto" w:fill="FFFFFF"/>
         </w:rPr>
-        <w:t>unterschied zwishen ist und sol</w:t>
+        <w:t xml:space="preserve">unterschied </w:t>
+      </w:r>
+      <w:proofErr w:type="spellStart"/>
+      <w:r>
+        <w:rPr>
+          <w:highlight w:val="green"/>
+          <w:shd w:val="clear" w:color="auto" w:fill="FFFFFF"/>
+        </w:rPr>
+        <w:t>zwishen</w:t>
+      </w:r>
+      <w:proofErr w:type="spellEnd"/>
+      <w:r>
+        <w:rPr>
+          <w:highlight w:val="green"/>
+          <w:shd w:val="clear" w:color="auto" w:fill="FFFFFF"/>
+        </w:rPr>
+        <w:t xml:space="preserve"> ist und </w:t>
+      </w:r>
+      <w:proofErr w:type="gramStart"/>
+      <w:r>
+        <w:rPr>
+          <w:highlight w:val="green"/>
+          <w:shd w:val="clear" w:color="auto" w:fill="FFFFFF"/>
+        </w:rPr>
+        <w:t>sol</w:t>
       </w:r>
       <w:r>
         <w:rPr>
@@ -4201,6 +4878,7 @@
         </w:rPr>
         <w:t>l ??</w:t>
       </w:r>
+      <w:proofErr w:type="gramEnd"/>
     </w:p>
     <w:p>
       <w:r>
@@ -4220,13 +4898,32 @@
     </w:p>
     <w:p>
       <w:r>
-        <w:t>Die Entscheidung, Python für die Implementierung dieser Lösung zu verwenden, ergibt sich aus der Tatsache, dass eine definierte Kommunikation über Schnittstellen nicht möglich ist, da keine Zugangsdaten vorhanden sind(</w:t>
-      </w:r>
+        <w:t xml:space="preserve">Die Entscheidung, Python für die Implementierung dieser Lösung zu verwenden, ergibt sich aus der Tatsache, dass eine definierte Kommunikation über Schnittstellen nicht möglich ist, da keine Zugangsdaten vorhanden </w:t>
+      </w:r>
+      <w:proofErr w:type="gramStart"/>
+      <w:r>
+        <w:t>sind(</w:t>
+      </w:r>
+      <w:proofErr w:type="gramEnd"/>
       <w:r>
         <w:rPr>
           <w:color w:val="FF0000"/>
         </w:rPr>
-        <w:t>wird ergaenzt)</w:t>
+        <w:t xml:space="preserve">wird </w:t>
+      </w:r>
+      <w:proofErr w:type="spellStart"/>
+      <w:r>
+        <w:rPr>
+          <w:color w:val="FF0000"/>
+        </w:rPr>
+        <w:t>ergaenzt</w:t>
+      </w:r>
+      <w:proofErr w:type="spellEnd"/>
+      <w:r>
+        <w:rPr>
+          <w:color w:val="FF0000"/>
+        </w:rPr>
+        <w:t>)</w:t>
       </w:r>
       <w:r>
         <w:t>. Somit ist Python die geeignete Plattform, um die automatisierten Prozesse effektiv umzusetzen und die Anforderungen des Kunden zu erfüllen.</w:t>
@@ -4255,16 +4952,64 @@
           <w:highlight w:val="green"/>
           <w:shd w:val="clear" w:color="auto" w:fill="FFFFFF"/>
         </w:rPr>
-        <w:t>Kranksein? mit ansprechpartenr darueber sprechen, etwas nicht rechtzeitig geliefert</w:t>
-      </w:r>
-    </w:p>
-    <w:p>
+        <w:t xml:space="preserve">Kranksein? mit </w:t>
+      </w:r>
+      <w:proofErr w:type="spellStart"/>
       <w:r>
         <w:rPr>
           <w:highlight w:val="green"/>
           <w:shd w:val="clear" w:color="auto" w:fill="FFFFFF"/>
         </w:rPr>
-        <w:t>Punkt wirfd ausfallen</w:t>
+        <w:t>ansprechpartenr</w:t>
+      </w:r>
+      <w:proofErr w:type="spellEnd"/>
+      <w:r>
+        <w:rPr>
+          <w:highlight w:val="green"/>
+          <w:shd w:val="clear" w:color="auto" w:fill="FFFFFF"/>
+        </w:rPr>
+        <w:t xml:space="preserve"> </w:t>
+      </w:r>
+      <w:proofErr w:type="spellStart"/>
+      <w:r>
+        <w:rPr>
+          <w:highlight w:val="green"/>
+          <w:shd w:val="clear" w:color="auto" w:fill="FFFFFF"/>
+        </w:rPr>
+        <w:t>darueber</w:t>
+      </w:r>
+      <w:proofErr w:type="spellEnd"/>
+      <w:r>
+        <w:rPr>
+          <w:highlight w:val="green"/>
+          <w:shd w:val="clear" w:color="auto" w:fill="FFFFFF"/>
+        </w:rPr>
+        <w:t xml:space="preserve"> sprechen, etwas nicht rechtzeitig geliefert</w:t>
+      </w:r>
+    </w:p>
+    <w:p>
+      <w:r>
+        <w:rPr>
+          <w:highlight w:val="green"/>
+          <w:shd w:val="clear" w:color="auto" w:fill="FFFFFF"/>
+        </w:rPr>
+        <w:t xml:space="preserve">Punkt </w:t>
+      </w:r>
+      <w:proofErr w:type="spellStart"/>
+      <w:r>
+        <w:rPr>
+          <w:highlight w:val="green"/>
+          <w:shd w:val="clear" w:color="auto" w:fill="FFFFFF"/>
+        </w:rPr>
+        <w:t>wirfd</w:t>
+      </w:r>
+      <w:proofErr w:type="spellEnd"/>
+      <w:r>
+        <w:rPr>
+          <w:highlight w:val="green"/>
+          <w:shd w:val="clear" w:color="auto" w:fill="FFFFFF"/>
+        </w:rPr>
+        <w:t xml:space="preserve"> ausfallen</w:t>
       </w:r>
     </w:p>
     <w:p>
@@ -4343,7 +5088,39 @@
       </w:r>
       <w:r>
         <w:lastRenderedPageBreak/>
-        <w:t>Bibliotheken für Web-Scraping und Datenverarbeitung. Als Framework wird BeautifulSoup für das Web-Scraping und pandas für die Datenverarbeitung verwendet.</w:t>
+        <w:t>Bibliotheken für Web-</w:t>
+      </w:r>
+      <w:proofErr w:type="spellStart"/>
+      <w:r>
+        <w:t>Scraping</w:t>
+      </w:r>
+      <w:proofErr w:type="spellEnd"/>
+      <w:r>
+        <w:t xml:space="preserve"> und Datenverarbeitung. Als Framework wird </w:t>
+      </w:r>
+      <w:proofErr w:type="spellStart"/>
+      <w:r>
+        <w:t>BeautifulSoup</w:t>
+      </w:r>
+      <w:proofErr w:type="spellEnd"/>
+      <w:r>
+        <w:t xml:space="preserve"> für das Web-</w:t>
+      </w:r>
+      <w:proofErr w:type="spellStart"/>
+      <w:r>
+        <w:t>Scraping</w:t>
+      </w:r>
+      <w:proofErr w:type="spellEnd"/>
+      <w:r>
+        <w:t xml:space="preserve"> und </w:t>
+      </w:r>
+      <w:proofErr w:type="spellStart"/>
+      <w:r>
+        <w:t>pandas</w:t>
+      </w:r>
+      <w:proofErr w:type="spellEnd"/>
+      <w:r>
+        <w:t xml:space="preserve"> für die Datenverarbeitung verwendet.</w:t>
       </w:r>
     </w:p>
     <w:p>
@@ -4359,7 +5136,23 @@
           <w:b/>
           <w:bCs/>
         </w:rPr>
-        <w:t>Implementierung des Web-Scraping-Algorithmus</w:t>
+        <w:t>Implementierung des Web-</w:t>
+      </w:r>
+      <w:proofErr w:type="spellStart"/>
+      <w:r>
+        <w:rPr>
+          <w:b/>
+          <w:bCs/>
+        </w:rPr>
+        <w:t>Scraping</w:t>
+      </w:r>
+      <w:proofErr w:type="spellEnd"/>
+      <w:r>
+        <w:rPr>
+          <w:b/>
+          <w:bCs/>
+        </w:rPr>
+        <w:t>-Algorithmus</w:t>
       </w:r>
       <w:r>
         <w:t>: Entwicklung eines Python-Programms, das automatisch die Webseiten der Lieferanten durchsucht, die benötigten Produktinformationen extrahiert und in einer strukturierten Form speichert.</w:t>
@@ -4570,7 +5363,15 @@
         <w:pStyle w:val="ListParagraph"/>
       </w:pPr>
       <w:r>
-        <w:t>- Evaluierung der bestehenden Datenextraktionsmethoden und -werkzeuge: 2 Stunden</w:t>
+        <w:t>- Evaluierung der bestehenden Datenextraktionsmethoden und -</w:t>
+      </w:r>
+      <w:proofErr w:type="spellStart"/>
+      <w:r>
+        <w:t>werkzeuge</w:t>
+      </w:r>
+      <w:proofErr w:type="spellEnd"/>
+      <w:r>
+        <w:t>: 2 Stunden</w:t>
       </w:r>
     </w:p>
     <w:p>
@@ -4603,7 +5404,31 @@
         <w:pStyle w:val="ListParagraph"/>
       </w:pPr>
       <w:r>
-        <w:t>- Aufsetzen einer geeigneten Entwicklungsumgebung, einschließlich der erforderlichen Softwaretools wie Python, BeautifulSoup oder Selenium, Xampp: 3 Stunden</w:t>
+        <w:t xml:space="preserve">- Aufsetzen einer geeigneten Entwicklungsumgebung, einschließlich der erforderlichen Softwaretools wie Python, </w:t>
+      </w:r>
+      <w:proofErr w:type="spellStart"/>
+      <w:r>
+        <w:t>BeautifulSoup</w:t>
+      </w:r>
+      <w:proofErr w:type="spellEnd"/>
+      <w:r>
+        <w:t xml:space="preserve"> oder </w:t>
+      </w:r>
+      <w:proofErr w:type="spellStart"/>
+      <w:r>
+        <w:t>Selenium</w:t>
+      </w:r>
+      <w:proofErr w:type="spellEnd"/>
+      <w:r>
+        <w:t xml:space="preserve">, </w:t>
+      </w:r>
+      <w:proofErr w:type="spellStart"/>
+      <w:r>
+        <w:t>Xampp</w:t>
+      </w:r>
+      <w:proofErr w:type="spellEnd"/>
+      <w:r>
+        <w:t>: 3 Stunden</w:t>
       </w:r>
     </w:p>
     <w:p>
@@ -4632,7 +5457,15 @@
         <w:pStyle w:val="ListParagraph"/>
       </w:pPr>
       <w:r>
-        <w:t>- Python Script schrieben: 10 Stunden</w:t>
+        <w:t xml:space="preserve">- Python </w:t>
+      </w:r>
+      <w:proofErr w:type="spellStart"/>
+      <w:r>
+        <w:t>Script</w:t>
+      </w:r>
+      <w:proofErr w:type="spellEnd"/>
+      <w:r>
+        <w:t xml:space="preserve"> schrieben: 10 Stunden</w:t>
       </w:r>
     </w:p>
     <w:p>
@@ -4664,7 +5497,15 @@
         <w:pStyle w:val="ListParagraph"/>
       </w:pPr>
       <w:r>
-        <w:t>- Script anpassen und herunterladen: 9 Stunden</w:t>
+        <w:t xml:space="preserve">- </w:t>
+      </w:r>
+      <w:proofErr w:type="spellStart"/>
+      <w:r>
+        <w:t>Script</w:t>
+      </w:r>
+      <w:proofErr w:type="spellEnd"/>
+      <w:r>
+        <w:t xml:space="preserve"> anpassen und herunterladen: 9 Stunden</w:t>
       </w:r>
     </w:p>
     <w:p>
@@ -4734,7 +5575,15 @@
         <w:pStyle w:val="ListParagraph"/>
       </w:pPr>
       <w:r>
-        <w:t>- WordPress Localhost-Shop installieren: 2 Stunden</w:t>
+        <w:t xml:space="preserve">- WordPress </w:t>
+      </w:r>
+      <w:proofErr w:type="spellStart"/>
+      <w:r>
+        <w:t>Localhost</w:t>
+      </w:r>
+      <w:proofErr w:type="spellEnd"/>
+      <w:r>
+        <w:t>-Shop installieren: 2 Stunden</w:t>
       </w:r>
     </w:p>
     <w:p>
@@ -4775,36 +5624,23 @@
           <w:b/>
           <w:bCs/>
         </w:rPr>
-        <w:t>## XLSX-Liste der Produktfotos für das Grafikerteam: 1 Stunde</w:t>
-      </w:r>
-    </w:p>
-    <w:p>
-      <w:pPr>
-        <w:pStyle w:val="ListParagraph"/>
-      </w:pPr>
-      <w:r>
-        <w:t>- Bereitstellung einer XLSX-Liste der Produktfotos zur eingehenden Prüfung: 1 Stunde</w:t>
-      </w:r>
-    </w:p>
-    <w:p>
-      <w:pPr>
-        <w:pStyle w:val="ListParagraph"/>
-      </w:pPr>
-    </w:p>
-    <w:p>
-      <w:pPr>
-        <w:pStyle w:val="ListParagraph"/>
+        <w:t xml:space="preserve">## XLSX-Liste der Produktfotos für das </w:t>
+      </w:r>
+      <w:proofErr w:type="spellStart"/>
+      <w:r>
         <w:rPr>
           <w:b/>
           <w:bCs/>
         </w:rPr>
-      </w:pPr>
+        <w:t>Grafikerteam</w:t>
+      </w:r>
+      <w:proofErr w:type="spellEnd"/>
       <w:r>
         <w:rPr>
           <w:b/>
           <w:bCs/>
         </w:rPr>
-        <w:t>## XLSX-Liste der Texte für das SEO-Team: 1 Stunde</w:t>
+        <w:t>: 1 Stunde</w:t>
       </w:r>
     </w:p>
     <w:p>
@@ -4812,7 +5648,7 @@
         <w:pStyle w:val="ListParagraph"/>
       </w:pPr>
       <w:r>
-        <w:t>- Bereitstellung einer XLSX-Liste für das SEO-Team zur Überarbeitung und Ergänzung von Texten: 1 Stunde</w:t>
+        <w:t>- Bereitstellung einer XLSX-Liste der Produktfotos zur eingehenden Prüfung: 1 Stunde</w:t>
       </w:r>
     </w:p>
     <w:p>
@@ -4833,7 +5669,7 @@
           <w:b/>
           <w:bCs/>
         </w:rPr>
-        <w:t>## Erstellung einer Excel-Tabelle für den Kunden: 1 Stunde</w:t>
+        <w:t>## XLSX-Liste der Texte für das SEO-Team: 1 Stunde</w:t>
       </w:r>
     </w:p>
     <w:p>
@@ -4841,7 +5677,7 @@
         <w:pStyle w:val="ListParagraph"/>
       </w:pPr>
       <w:r>
-        <w:t>- Erstellung einer Excel-Tabelle zur erleichterten Verwaltung von Preisen und Lagerbeständen durch den Kunden: 1 Stunde</w:t>
+        <w:t>- Bereitstellung einer XLSX-Liste für das SEO-Team zur Überarbeitung und Ergänzung von Texten: 1 Stunde</w:t>
       </w:r>
     </w:p>
     <w:p>
@@ -4862,7 +5698,7 @@
           <w:b/>
           <w:bCs/>
         </w:rPr>
-        <w:t>## Implementierung eines Systems für die Datenrückkonvertierung: 2 Stunden</w:t>
+        <w:t>## Erstellung einer Excel-Tabelle für den Kunden: 1 Stunde</w:t>
       </w:r>
     </w:p>
     <w:p>
@@ -4870,7 +5706,7 @@
         <w:pStyle w:val="ListParagraph"/>
       </w:pPr>
       <w:r>
-        <w:t>- Implementierung eines Systems zur Konvertierung der bearbeiteten Excel-Dateien zurück in das WooCommerce CSV-Format: 2 Stunden</w:t>
+        <w:t>- Erstellung einer Excel-Tabelle zur erleichterten Verwaltung von Preisen und Lagerbeständen durch den Kunden: 1 Stunde</w:t>
       </w:r>
     </w:p>
     <w:p>
@@ -4891,7 +5727,7 @@
           <w:b/>
           <w:bCs/>
         </w:rPr>
-        <w:t>## Lokale Tests auf WordPress: 7 Stunden</w:t>
+        <w:t>## Implementierung eines Systems für die Datenrückkonvertierung: 2 Stunden</w:t>
       </w:r>
     </w:p>
     <w:p>
@@ -4899,15 +5735,7 @@
         <w:pStyle w:val="ListParagraph"/>
       </w:pPr>
       <w:r>
-        <w:t>- Hochladen der CSV-Dateien lokal auf WordPress: 1 Stunde</w:t>
-      </w:r>
-    </w:p>
-    <w:p>
-      <w:pPr>
-        <w:pStyle w:val="ListParagraph"/>
-      </w:pPr>
-      <w:r>
-        <w:t>- umfassende Tests: 6 Stunden</w:t>
+        <w:t>- Implementierung eines Systems zur Konvertierung der bearbeiteten Excel-Dateien zurück in das WooCommerce CSV-Format: 2 Stunden</w:t>
       </w:r>
     </w:p>
     <w:p>
@@ -4928,7 +5756,7 @@
           <w:b/>
           <w:bCs/>
         </w:rPr>
-        <w:t>## Export und Übertragung in den Online-Shop des Kunden: 2 Stunden</w:t>
+        <w:t>## Lokale Tests auf WordPress: 7 Stunden</w:t>
       </w:r>
     </w:p>
     <w:p>
@@ -4936,7 +5764,15 @@
         <w:pStyle w:val="ListParagraph"/>
       </w:pPr>
       <w:r>
-        <w:t>- Export der CSV-Dateien vom lokalen Shop und Übertragung in den Online-Shop des Kunden: 2 Stunden</w:t>
+        <w:t>- Hochladen der CSV-Dateien lokal auf WordPress: 1 Stunde</w:t>
+      </w:r>
+    </w:p>
+    <w:p>
+      <w:pPr>
+        <w:pStyle w:val="ListParagraph"/>
+      </w:pPr>
+      <w:r>
+        <w:t>- umfassende Tests: 6 Stunden</w:t>
       </w:r>
     </w:p>
     <w:p>
@@ -4957,7 +5793,7 @@
           <w:b/>
           <w:bCs/>
         </w:rPr>
-        <w:t>## Erneute Tests zur Sicherstellung eines reibungslosen Ablaufs: 6 Stunden</w:t>
+        <w:t>## Export und Übertragung in den Online-Shop des Kunden: 2 Stunden</w:t>
       </w:r>
     </w:p>
     <w:p>
@@ -4965,7 +5801,7 @@
         <w:pStyle w:val="ListParagraph"/>
       </w:pPr>
       <w:r>
-        <w:t>- Durchführung erneuter Tests, um die ordnungsgemäße Funktion sicherzustellen: 6 Stunden</w:t>
+        <w:t>- Export der CSV-Dateien vom lokalen Shop und Übertragung in den Online-Shop des Kunden: 2 Stunden</w:t>
       </w:r>
     </w:p>
     <w:p>
@@ -4986,7 +5822,7 @@
           <w:b/>
           <w:bCs/>
         </w:rPr>
-        <w:t>## Dokumentation von Projektdetails, Problemen und Fortschritten: 10 Stunden</w:t>
+        <w:t>## Erneute Tests zur Sicherstellung eines reibungslosen Ablaufs: 6 Stunden</w:t>
       </w:r>
     </w:p>
     <w:p>
@@ -4994,15 +5830,7 @@
         <w:pStyle w:val="ListParagraph"/>
       </w:pPr>
       <w:r>
-        <w:t>- Dokumentation sämtlicher Projektdetails, auftretender Probleme und erzielter Fortschritte in Asana und Google Drive. 9 Stunden</w:t>
-      </w:r>
-    </w:p>
-    <w:p>
-      <w:pPr>
-        <w:pStyle w:val="ListParagraph"/>
-      </w:pPr>
-      <w:r>
-        <w:t>- Meeting: 1 Stunde</w:t>
+        <w:t>- Durchführung erneuter Tests, um die ordnungsgemäße Funktion sicherzustellen: 6 Stunden</w:t>
       </w:r>
     </w:p>
     <w:p>
@@ -5023,7 +5851,60 @@
           <w:b/>
           <w:bCs/>
         </w:rPr>
-        <w:t>## Gesamt: 80 Stunden</w:t>
+        <w:t>## Dokumentation von Projektdetails, Problemen und Fortschritten: 10 Stunden</w:t>
+      </w:r>
+    </w:p>
+    <w:p>
+      <w:pPr>
+        <w:pStyle w:val="ListParagraph"/>
+      </w:pPr>
+      <w:r>
+        <w:t>- Dokumentation sämtlicher Projektdetails, auftretender Probleme und erzielter Fortschritte in Asana und Google Drive. 9 Stunden</w:t>
+      </w:r>
+    </w:p>
+    <w:p>
+      <w:pPr>
+        <w:pStyle w:val="ListParagraph"/>
+      </w:pPr>
+      <w:r>
+        <w:t>- Meeting: 1 Stunde</w:t>
+      </w:r>
+    </w:p>
+    <w:p>
+      <w:pPr>
+        <w:pStyle w:val="ListParagraph"/>
+      </w:pPr>
+    </w:p>
+    <w:p>
+      <w:pPr>
+        <w:pStyle w:val="ListParagraph"/>
+        <w:rPr>
+          <w:b/>
+          <w:bCs/>
+        </w:rPr>
+      </w:pPr>
+      <w:r>
+        <w:rPr>
+          <w:b/>
+          <w:bCs/>
+        </w:rPr>
+        <w:t xml:space="preserve">## </w:t>
+      </w:r>
+      <w:proofErr w:type="gramStart"/>
+      <w:r>
+        <w:rPr>
+          <w:b/>
+          <w:bCs/>
+        </w:rPr>
+        <w:t>Gesamt</w:t>
+      </w:r>
+      <w:proofErr w:type="gramEnd"/>
+      <w:r>
+        <w:rPr>
+          <w:b/>
+          <w:bCs/>
+        </w:rPr>
+        <w:t>: 80 Stunden</w:t>
       </w:r>
     </w:p>
     <w:p>
@@ -5135,7 +6016,15 @@
     </w:p>
     <w:p>
       <w:r>
-        <w:t>An der Programmierung der Python CSV- und XLSX-Funktionen arbeite ich alleine.</w:t>
+        <w:t xml:space="preserve">An der Programmierung der Python CSV- und XLSX-Funktionen arbeite ich </w:t>
+      </w:r>
+      <w:proofErr w:type="gramStart"/>
+      <w:r>
+        <w:t>alleine</w:t>
+      </w:r>
+      <w:proofErr w:type="gramEnd"/>
+      <w:r>
+        <w:t>.</w:t>
       </w:r>
     </w:p>
     <w:p>
@@ -5223,13 +6112,70 @@
           <w:highlight w:val="green"/>
           <w:shd w:val="clear" w:color="auto" w:fill="FFFFFF"/>
         </w:rPr>
-        <w:t xml:space="preserve">was ich verdiene im echten leben pro Stunde *80 bei meeting schaeten was der </w:t>
-      </w:r>
+        <w:t xml:space="preserve">was ich verdiene </w:t>
+      </w:r>
+      <w:proofErr w:type="gramStart"/>
       <w:r>
         <w:rPr>
           <w:highlight w:val="green"/>
           <w:shd w:val="clear" w:color="auto" w:fill="FFFFFF"/>
         </w:rPr>
+        <w:t xml:space="preserve">im echten </w:t>
+      </w:r>
+      <w:proofErr w:type="spellStart"/>
+      <w:r>
+        <w:rPr>
+          <w:highlight w:val="green"/>
+          <w:shd w:val="clear" w:color="auto" w:fill="FFFFFF"/>
+        </w:rPr>
+        <w:t>leben</w:t>
+      </w:r>
+      <w:proofErr w:type="spellEnd"/>
+      <w:proofErr w:type="gramEnd"/>
+      <w:r>
+        <w:rPr>
+          <w:highlight w:val="green"/>
+          <w:shd w:val="clear" w:color="auto" w:fill="FFFFFF"/>
+        </w:rPr>
+        <w:t xml:space="preserve"> pro Stunde *80 bei </w:t>
+      </w:r>
+      <w:proofErr w:type="spellStart"/>
+      <w:r>
+        <w:rPr>
+          <w:highlight w:val="green"/>
+          <w:shd w:val="clear" w:color="auto" w:fill="FFFFFF"/>
+        </w:rPr>
+        <w:t>meeting</w:t>
+      </w:r>
+      <w:proofErr w:type="spellEnd"/>
+      <w:r>
+        <w:rPr>
+          <w:highlight w:val="green"/>
+          <w:shd w:val="clear" w:color="auto" w:fill="FFFFFF"/>
+        </w:rPr>
+        <w:t xml:space="preserve"> </w:t>
+      </w:r>
+      <w:proofErr w:type="spellStart"/>
+      <w:r>
+        <w:rPr>
+          <w:highlight w:val="green"/>
+          <w:shd w:val="clear" w:color="auto" w:fill="FFFFFF"/>
+        </w:rPr>
+        <w:t>schaeten</w:t>
+      </w:r>
+      <w:proofErr w:type="spellEnd"/>
+      <w:r>
+        <w:rPr>
+          <w:highlight w:val="green"/>
+          <w:shd w:val="clear" w:color="auto" w:fill="FFFFFF"/>
+        </w:rPr>
+        <w:t xml:space="preserve"> was der </w:t>
+      </w:r>
+      <w:r>
+        <w:rPr>
+          <w:highlight w:val="green"/>
+          <w:shd w:val="clear" w:color="auto" w:fill="FFFFFF"/>
+        </w:rPr>
         <w:t>Ansprechpartner</w:t>
       </w:r>
       <w:r>
@@ -5251,8 +6197,777 @@
           <w:highlight w:val="green"/>
           <w:shd w:val="clear" w:color="auto" w:fill="FFFFFF"/>
         </w:rPr>
-        <w:t xml:space="preserve"> pro schal 6 euro am Tag home office</w:t>
-      </w:r>
+        <w:t xml:space="preserve"> pro schal 6 </w:t>
+      </w:r>
+      <w:proofErr w:type="spellStart"/>
+      <w:r>
+        <w:rPr>
+          <w:highlight w:val="green"/>
+          <w:shd w:val="clear" w:color="auto" w:fill="FFFFFF"/>
+        </w:rPr>
+        <w:t>euro</w:t>
+      </w:r>
+      <w:proofErr w:type="spellEnd"/>
+      <w:r>
+        <w:rPr>
+          <w:highlight w:val="green"/>
+          <w:shd w:val="clear" w:color="auto" w:fill="FFFFFF"/>
+        </w:rPr>
+        <w:t xml:space="preserve"> am Tag </w:t>
+      </w:r>
+      <w:proofErr w:type="spellStart"/>
+      <w:r>
+        <w:rPr>
+          <w:highlight w:val="green"/>
+          <w:shd w:val="clear" w:color="auto" w:fill="FFFFFF"/>
+        </w:rPr>
+        <w:t>home</w:t>
+      </w:r>
+      <w:proofErr w:type="spellEnd"/>
+      <w:r>
+        <w:rPr>
+          <w:highlight w:val="green"/>
+          <w:shd w:val="clear" w:color="auto" w:fill="FFFFFF"/>
+        </w:rPr>
+        <w:t xml:space="preserve"> </w:t>
+      </w:r>
+      <w:proofErr w:type="spellStart"/>
+      <w:r>
+        <w:rPr>
+          <w:highlight w:val="green"/>
+          <w:shd w:val="clear" w:color="auto" w:fill="FFFFFF"/>
+        </w:rPr>
+        <w:t>office</w:t>
+      </w:r>
+      <w:proofErr w:type="spellEnd"/>
+    </w:p>
+    <w:tbl>
+      <w:tblPr>
+        <w:tblW w:w="5460" w:type="dxa"/>
+        <w:tblLook w:val="04A0" w:firstRow="1" w:lastRow="0" w:firstColumn="1" w:lastColumn="0" w:noHBand="0" w:noVBand="1"/>
+      </w:tblPr>
+      <w:tblGrid>
+        <w:gridCol w:w="960"/>
+        <w:gridCol w:w="1360"/>
+        <w:gridCol w:w="1600"/>
+        <w:gridCol w:w="1540"/>
+      </w:tblGrid>
+      <w:tr>
+        <w:trPr>
+          <w:trHeight w:val="290"/>
+        </w:trPr>
+        <w:tc>
+          <w:tcPr>
+            <w:tcW w:w="960" w:type="dxa"/>
+            <w:tcBorders>
+              <w:top w:val="single" w:sz="4" w:space="0" w:color="auto"/>
+              <w:left w:val="single" w:sz="4" w:space="0" w:color="auto"/>
+              <w:bottom w:val="single" w:sz="4" w:space="0" w:color="auto"/>
+              <w:right w:val="single" w:sz="4" w:space="0" w:color="auto"/>
+            </w:tcBorders>
+            <w:shd w:val="clear" w:color="000000" w:fill="C0E6F5"/>
+            <w:noWrap/>
+            <w:vAlign w:val="center"/>
+            <w:hideMark/>
+          </w:tcPr>
+          <w:p>
+            <w:pPr>
+              <w:spacing w:after="0" w:line="240" w:lineRule="auto"/>
+              <w:jc w:val="center"/>
+              <w:rPr>
+                <w:rFonts w:eastAsia="Times New Roman" w:cs="Arial"/>
+                <w:color w:val="000000"/>
+                <w:szCs w:val="21"/>
+                <w:lang w:val="en-US"/>
+              </w:rPr>
+            </w:pPr>
+            <w:r>
+              <w:rPr>
+                <w:rFonts w:eastAsia="Times New Roman" w:cs="Arial"/>
+                <w:color w:val="000000"/>
+                <w:szCs w:val="21"/>
+                <w:lang w:val="en-US"/>
+              </w:rPr>
+              <w:t>Person</w:t>
+            </w:r>
+          </w:p>
+        </w:tc>
+        <w:tc>
+          <w:tcPr>
+            <w:tcW w:w="1360" w:type="dxa"/>
+            <w:tcBorders>
+              <w:top w:val="single" w:sz="4" w:space="0" w:color="auto"/>
+              <w:left w:val="nil"/>
+              <w:bottom w:val="single" w:sz="4" w:space="0" w:color="auto"/>
+              <w:right w:val="single" w:sz="4" w:space="0" w:color="auto"/>
+            </w:tcBorders>
+            <w:shd w:val="clear" w:color="000000" w:fill="C0E6F5"/>
+            <w:noWrap/>
+            <w:vAlign w:val="center"/>
+            <w:hideMark/>
+          </w:tcPr>
+          <w:p>
+            <w:pPr>
+              <w:spacing w:after="0" w:line="240" w:lineRule="auto"/>
+              <w:jc w:val="center"/>
+              <w:rPr>
+                <w:rFonts w:eastAsia="Times New Roman" w:cs="Arial"/>
+                <w:color w:val="000000"/>
+                <w:szCs w:val="21"/>
+                <w:lang w:val="en-US"/>
+              </w:rPr>
+            </w:pPr>
+            <w:proofErr w:type="spellStart"/>
+            <w:r>
+              <w:rPr>
+                <w:rFonts w:eastAsia="Times New Roman" w:cs="Arial"/>
+                <w:color w:val="000000"/>
+                <w:szCs w:val="21"/>
+                <w:lang w:val="en-US"/>
+              </w:rPr>
+              <w:t>stundenlohn</w:t>
+            </w:r>
+            <w:proofErr w:type="spellEnd"/>
+          </w:p>
+        </w:tc>
+        <w:tc>
+          <w:tcPr>
+            <w:tcW w:w="1600" w:type="dxa"/>
+            <w:tcBorders>
+              <w:top w:val="single" w:sz="4" w:space="0" w:color="auto"/>
+              <w:left w:val="nil"/>
+              <w:bottom w:val="single" w:sz="4" w:space="0" w:color="auto"/>
+              <w:right w:val="single" w:sz="4" w:space="0" w:color="auto"/>
+            </w:tcBorders>
+            <w:shd w:val="clear" w:color="000000" w:fill="C0E6F5"/>
+            <w:noWrap/>
+            <w:vAlign w:val="center"/>
+            <w:hideMark/>
+          </w:tcPr>
+          <w:p>
+            <w:pPr>
+              <w:spacing w:after="0" w:line="240" w:lineRule="auto"/>
+              <w:jc w:val="center"/>
+              <w:rPr>
+                <w:rFonts w:eastAsia="Times New Roman" w:cs="Arial"/>
+                <w:color w:val="000000"/>
+                <w:szCs w:val="21"/>
+                <w:lang w:val="en-US"/>
+              </w:rPr>
+            </w:pPr>
+            <w:proofErr w:type="spellStart"/>
+            <w:r>
+              <w:rPr>
+                <w:rFonts w:eastAsia="Times New Roman" w:cs="Arial"/>
+                <w:color w:val="000000"/>
+                <w:szCs w:val="21"/>
+                <w:lang w:val="en-US"/>
+              </w:rPr>
+              <w:t>Anzahl</w:t>
+            </w:r>
+            <w:proofErr w:type="spellEnd"/>
+            <w:r>
+              <w:rPr>
+                <w:rFonts w:eastAsia="Times New Roman" w:cs="Arial"/>
+                <w:color w:val="000000"/>
+                <w:szCs w:val="21"/>
+                <w:lang w:val="en-US"/>
+              </w:rPr>
+              <w:t xml:space="preserve"> </w:t>
+            </w:r>
+            <w:proofErr w:type="spellStart"/>
+            <w:r>
+              <w:rPr>
+                <w:rFonts w:eastAsia="Times New Roman" w:cs="Arial"/>
+                <w:color w:val="000000"/>
+                <w:szCs w:val="21"/>
+                <w:lang w:val="en-US"/>
+              </w:rPr>
+              <w:t>Stunden</w:t>
+            </w:r>
+            <w:proofErr w:type="spellEnd"/>
+          </w:p>
+        </w:tc>
+        <w:tc>
+          <w:tcPr>
+            <w:tcW w:w="1540" w:type="dxa"/>
+            <w:tcBorders>
+              <w:top w:val="single" w:sz="4" w:space="0" w:color="auto"/>
+              <w:left w:val="nil"/>
+              <w:bottom w:val="single" w:sz="4" w:space="0" w:color="auto"/>
+              <w:right w:val="single" w:sz="4" w:space="0" w:color="auto"/>
+            </w:tcBorders>
+            <w:shd w:val="clear" w:color="000000" w:fill="C0E6F5"/>
+            <w:noWrap/>
+            <w:vAlign w:val="center"/>
+            <w:hideMark/>
+          </w:tcPr>
+          <w:p>
+            <w:pPr>
+              <w:spacing w:after="0" w:line="240" w:lineRule="auto"/>
+              <w:jc w:val="center"/>
+              <w:rPr>
+                <w:rFonts w:eastAsia="Times New Roman" w:cs="Arial"/>
+                <w:color w:val="000000"/>
+                <w:szCs w:val="21"/>
+                <w:lang w:val="en-US"/>
+              </w:rPr>
+            </w:pPr>
+            <w:r>
+              <w:rPr>
+                <w:rFonts w:eastAsia="Times New Roman" w:cs="Arial"/>
+                <w:color w:val="000000"/>
+                <w:szCs w:val="21"/>
+                <w:lang w:val="en-US"/>
+              </w:rPr>
+              <w:t>Total in Euro</w:t>
+            </w:r>
+          </w:p>
+        </w:tc>
+      </w:tr>
+      <w:tr>
+        <w:trPr>
+          <w:trHeight w:val="290"/>
+        </w:trPr>
+        <w:tc>
+          <w:tcPr>
+            <w:tcW w:w="960" w:type="dxa"/>
+            <w:tcBorders>
+              <w:top w:val="nil"/>
+              <w:left w:val="single" w:sz="4" w:space="0" w:color="auto"/>
+              <w:bottom w:val="single" w:sz="4" w:space="0" w:color="auto"/>
+              <w:right w:val="single" w:sz="4" w:space="0" w:color="auto"/>
+            </w:tcBorders>
+            <w:shd w:val="clear" w:color="auto" w:fill="auto"/>
+            <w:vAlign w:val="center"/>
+            <w:hideMark/>
+          </w:tcPr>
+          <w:p>
+            <w:pPr>
+              <w:spacing w:after="0" w:line="240" w:lineRule="auto"/>
+              <w:jc w:val="center"/>
+              <w:rPr>
+                <w:rFonts w:eastAsia="Times New Roman" w:cs="Arial"/>
+                <w:color w:val="000000"/>
+                <w:szCs w:val="21"/>
+                <w:lang w:val="en-US"/>
+              </w:rPr>
+            </w:pPr>
+            <w:r>
+              <w:rPr>
+                <w:rFonts w:eastAsia="Times New Roman" w:cs="Arial"/>
+                <w:szCs w:val="21"/>
+              </w:rPr>
+              <w:t>ich</w:t>
+            </w:r>
+          </w:p>
+        </w:tc>
+        <w:tc>
+          <w:tcPr>
+            <w:tcW w:w="1360" w:type="dxa"/>
+            <w:tcBorders>
+              <w:top w:val="nil"/>
+              <w:left w:val="nil"/>
+              <w:bottom w:val="single" w:sz="4" w:space="0" w:color="auto"/>
+              <w:right w:val="single" w:sz="4" w:space="0" w:color="auto"/>
+            </w:tcBorders>
+            <w:shd w:val="clear" w:color="auto" w:fill="auto"/>
+            <w:noWrap/>
+            <w:vAlign w:val="center"/>
+            <w:hideMark/>
+          </w:tcPr>
+          <w:p>
+            <w:pPr>
+              <w:spacing w:after="0" w:line="240" w:lineRule="auto"/>
+              <w:jc w:val="center"/>
+              <w:rPr>
+                <w:rFonts w:eastAsia="Times New Roman" w:cs="Arial"/>
+                <w:color w:val="000000"/>
+                <w:szCs w:val="21"/>
+                <w:lang w:val="en-US"/>
+              </w:rPr>
+            </w:pPr>
+            <w:r>
+              <w:rPr>
+                <w:rFonts w:eastAsia="Times New Roman" w:cs="Arial"/>
+                <w:color w:val="000000"/>
+                <w:szCs w:val="21"/>
+                <w:lang w:val="en-US"/>
+              </w:rPr>
+              <w:t>x</w:t>
+            </w:r>
+          </w:p>
+        </w:tc>
+        <w:tc>
+          <w:tcPr>
+            <w:tcW w:w="1600" w:type="dxa"/>
+            <w:tcBorders>
+              <w:top w:val="nil"/>
+              <w:left w:val="nil"/>
+              <w:bottom w:val="single" w:sz="4" w:space="0" w:color="auto"/>
+              <w:right w:val="single" w:sz="4" w:space="0" w:color="auto"/>
+            </w:tcBorders>
+            <w:shd w:val="clear" w:color="auto" w:fill="auto"/>
+            <w:noWrap/>
+            <w:vAlign w:val="center"/>
+            <w:hideMark/>
+          </w:tcPr>
+          <w:p>
+            <w:pPr>
+              <w:spacing w:after="0" w:line="240" w:lineRule="auto"/>
+              <w:jc w:val="center"/>
+              <w:rPr>
+                <w:rFonts w:eastAsia="Times New Roman" w:cs="Arial"/>
+                <w:color w:val="000000"/>
+                <w:szCs w:val="21"/>
+                <w:lang w:val="en-US"/>
+              </w:rPr>
+            </w:pPr>
+            <w:r>
+              <w:rPr>
+                <w:rFonts w:eastAsia="Times New Roman" w:cs="Arial"/>
+                <w:color w:val="000000"/>
+                <w:szCs w:val="21"/>
+                <w:lang w:val="en-US"/>
+              </w:rPr>
+              <w:t>80</w:t>
+            </w:r>
+          </w:p>
+        </w:tc>
+        <w:tc>
+          <w:tcPr>
+            <w:tcW w:w="1540" w:type="dxa"/>
+            <w:tcBorders>
+              <w:top w:val="nil"/>
+              <w:left w:val="nil"/>
+              <w:bottom w:val="single" w:sz="4" w:space="0" w:color="auto"/>
+              <w:right w:val="single" w:sz="4" w:space="0" w:color="auto"/>
+            </w:tcBorders>
+            <w:shd w:val="clear" w:color="auto" w:fill="auto"/>
+            <w:noWrap/>
+            <w:vAlign w:val="center"/>
+            <w:hideMark/>
+          </w:tcPr>
+          <w:p>
+            <w:pPr>
+              <w:spacing w:after="0" w:line="240" w:lineRule="auto"/>
+              <w:jc w:val="center"/>
+              <w:rPr>
+                <w:rFonts w:eastAsia="Times New Roman" w:cs="Arial"/>
+                <w:color w:val="000000"/>
+                <w:szCs w:val="21"/>
+                <w:lang w:val="en-US"/>
+              </w:rPr>
+            </w:pPr>
+            <w:r>
+              <w:rPr>
+                <w:rFonts w:eastAsia="Times New Roman" w:cs="Arial"/>
+                <w:color w:val="000000"/>
+                <w:szCs w:val="21"/>
+                <w:lang w:val="en-US"/>
+              </w:rPr>
+              <w:t>80x</w:t>
+            </w:r>
+          </w:p>
+        </w:tc>
+      </w:tr>
+      <w:tr>
+        <w:trPr>
+          <w:trHeight w:val="290"/>
+        </w:trPr>
+        <w:tc>
+          <w:tcPr>
+            <w:tcW w:w="960" w:type="dxa"/>
+            <w:tcBorders>
+              <w:top w:val="nil"/>
+              <w:left w:val="single" w:sz="4" w:space="0" w:color="auto"/>
+              <w:bottom w:val="single" w:sz="4" w:space="0" w:color="auto"/>
+              <w:right w:val="single" w:sz="4" w:space="0" w:color="auto"/>
+            </w:tcBorders>
+            <w:shd w:val="clear" w:color="auto" w:fill="auto"/>
+            <w:vAlign w:val="center"/>
+            <w:hideMark/>
+          </w:tcPr>
+          <w:p>
+            <w:pPr>
+              <w:spacing w:after="0" w:line="240" w:lineRule="auto"/>
+              <w:jc w:val="center"/>
+              <w:rPr>
+                <w:rFonts w:eastAsia="Times New Roman" w:cs="Arial"/>
+                <w:color w:val="000000"/>
+                <w:szCs w:val="21"/>
+                <w:lang w:val="en-US"/>
+              </w:rPr>
+            </w:pPr>
+            <w:r>
+              <w:rPr>
+                <w:rFonts w:eastAsia="Times New Roman" w:cs="Arial"/>
+                <w:szCs w:val="21"/>
+              </w:rPr>
+              <w:t>Chef</w:t>
+            </w:r>
+          </w:p>
+        </w:tc>
+        <w:tc>
+          <w:tcPr>
+            <w:tcW w:w="1360" w:type="dxa"/>
+            <w:tcBorders>
+              <w:top w:val="nil"/>
+              <w:left w:val="nil"/>
+              <w:bottom w:val="single" w:sz="4" w:space="0" w:color="auto"/>
+              <w:right w:val="single" w:sz="4" w:space="0" w:color="auto"/>
+            </w:tcBorders>
+            <w:shd w:val="clear" w:color="auto" w:fill="auto"/>
+            <w:noWrap/>
+            <w:vAlign w:val="center"/>
+            <w:hideMark/>
+          </w:tcPr>
+          <w:p>
+            <w:pPr>
+              <w:spacing w:after="0" w:line="240" w:lineRule="auto"/>
+              <w:jc w:val="center"/>
+              <w:rPr>
+                <w:rFonts w:eastAsia="Times New Roman" w:cs="Arial"/>
+                <w:color w:val="000000"/>
+                <w:szCs w:val="21"/>
+                <w:lang w:val="en-US"/>
+              </w:rPr>
+            </w:pPr>
+            <w:r>
+              <w:rPr>
+                <w:rFonts w:eastAsia="Times New Roman" w:cs="Arial"/>
+                <w:color w:val="000000"/>
+                <w:szCs w:val="21"/>
+                <w:lang w:val="en-US"/>
+              </w:rPr>
+              <w:t>y</w:t>
+            </w:r>
+          </w:p>
+        </w:tc>
+        <w:tc>
+          <w:tcPr>
+            <w:tcW w:w="1600" w:type="dxa"/>
+            <w:tcBorders>
+              <w:top w:val="nil"/>
+              <w:left w:val="nil"/>
+              <w:bottom w:val="single" w:sz="4" w:space="0" w:color="auto"/>
+              <w:right w:val="single" w:sz="4" w:space="0" w:color="auto"/>
+            </w:tcBorders>
+            <w:shd w:val="clear" w:color="auto" w:fill="auto"/>
+            <w:noWrap/>
+            <w:vAlign w:val="center"/>
+            <w:hideMark/>
+          </w:tcPr>
+          <w:p>
+            <w:pPr>
+              <w:spacing w:after="0" w:line="240" w:lineRule="auto"/>
+              <w:jc w:val="center"/>
+              <w:rPr>
+                <w:rFonts w:eastAsia="Times New Roman" w:cs="Arial"/>
+                <w:color w:val="000000"/>
+                <w:szCs w:val="21"/>
+                <w:lang w:val="en-US"/>
+              </w:rPr>
+            </w:pPr>
+            <w:r>
+              <w:rPr>
+                <w:rFonts w:eastAsia="Times New Roman" w:cs="Arial"/>
+                <w:color w:val="000000"/>
+                <w:szCs w:val="21"/>
+                <w:lang w:val="en-US"/>
+              </w:rPr>
+              <w:t>3</w:t>
+            </w:r>
+          </w:p>
+        </w:tc>
+        <w:tc>
+          <w:tcPr>
+            <w:tcW w:w="1540" w:type="dxa"/>
+            <w:tcBorders>
+              <w:top w:val="nil"/>
+              <w:left w:val="nil"/>
+              <w:bottom w:val="single" w:sz="4" w:space="0" w:color="auto"/>
+              <w:right w:val="single" w:sz="4" w:space="0" w:color="auto"/>
+            </w:tcBorders>
+            <w:shd w:val="clear" w:color="auto" w:fill="auto"/>
+            <w:noWrap/>
+            <w:vAlign w:val="center"/>
+            <w:hideMark/>
+          </w:tcPr>
+          <w:p>
+            <w:pPr>
+              <w:spacing w:after="0" w:line="240" w:lineRule="auto"/>
+              <w:jc w:val="center"/>
+              <w:rPr>
+                <w:rFonts w:eastAsia="Times New Roman" w:cs="Arial"/>
+                <w:color w:val="000000"/>
+                <w:szCs w:val="21"/>
+                <w:lang w:val="en-US"/>
+              </w:rPr>
+            </w:pPr>
+            <w:r>
+              <w:rPr>
+                <w:rFonts w:eastAsia="Times New Roman" w:cs="Arial"/>
+                <w:color w:val="000000"/>
+                <w:szCs w:val="21"/>
+                <w:lang w:val="en-US"/>
+              </w:rPr>
+              <w:t>3y</w:t>
+            </w:r>
+          </w:p>
+        </w:tc>
+      </w:tr>
+      <w:tr>
+        <w:trPr>
+          <w:trHeight w:val="290"/>
+        </w:trPr>
+        <w:tc>
+          <w:tcPr>
+            <w:tcW w:w="3920" w:type="dxa"/>
+            <w:gridSpan w:val="3"/>
+            <w:tcBorders>
+              <w:top w:val="single" w:sz="4" w:space="0" w:color="auto"/>
+              <w:left w:val="single" w:sz="4" w:space="0" w:color="auto"/>
+              <w:bottom w:val="single" w:sz="4" w:space="0" w:color="auto"/>
+              <w:right w:val="single" w:sz="4" w:space="0" w:color="000000"/>
+            </w:tcBorders>
+            <w:shd w:val="clear" w:color="000000" w:fill="FFFFFF"/>
+            <w:noWrap/>
+            <w:vAlign w:val="center"/>
+            <w:hideMark/>
+          </w:tcPr>
+          <w:p>
+            <w:pPr>
+              <w:spacing w:after="0" w:line="240" w:lineRule="auto"/>
+              <w:jc w:val="center"/>
+              <w:rPr>
+                <w:rFonts w:eastAsia="Times New Roman" w:cs="Arial"/>
+                <w:color w:val="000000"/>
+                <w:szCs w:val="21"/>
+                <w:lang w:val="en-US"/>
+              </w:rPr>
+            </w:pPr>
+            <w:r>
+              <w:rPr>
+                <w:rFonts w:eastAsia="Times New Roman" w:cs="Arial"/>
+                <w:color w:val="000000"/>
+                <w:szCs w:val="21"/>
+                <w:lang w:val="en-US"/>
+              </w:rPr>
+              <w:t>subtotal</w:t>
+            </w:r>
+          </w:p>
+        </w:tc>
+        <w:tc>
+          <w:tcPr>
+            <w:tcW w:w="1540" w:type="dxa"/>
+            <w:tcBorders>
+              <w:top w:val="nil"/>
+              <w:left w:val="nil"/>
+              <w:bottom w:val="single" w:sz="4" w:space="0" w:color="auto"/>
+              <w:right w:val="single" w:sz="4" w:space="0" w:color="auto"/>
+            </w:tcBorders>
+            <w:shd w:val="clear" w:color="000000" w:fill="FFFFFF"/>
+            <w:noWrap/>
+            <w:vAlign w:val="center"/>
+            <w:hideMark/>
+          </w:tcPr>
+          <w:p>
+            <w:pPr>
+              <w:spacing w:after="0" w:line="240" w:lineRule="auto"/>
+              <w:jc w:val="center"/>
+              <w:rPr>
+                <w:rFonts w:eastAsia="Times New Roman" w:cs="Arial"/>
+                <w:color w:val="000000"/>
+                <w:szCs w:val="21"/>
+                <w:lang w:val="en-US"/>
+              </w:rPr>
+            </w:pPr>
+            <w:r>
+              <w:rPr>
+                <w:rFonts w:eastAsia="Times New Roman" w:cs="Arial"/>
+                <w:color w:val="000000"/>
+                <w:szCs w:val="21"/>
+                <w:lang w:val="en-US"/>
+              </w:rPr>
+              <w:t>80x + 3y</w:t>
+            </w:r>
+          </w:p>
+        </w:tc>
+      </w:tr>
+      <w:tr>
+        <w:trPr>
+          <w:trHeight w:val="290"/>
+        </w:trPr>
+        <w:tc>
+          <w:tcPr>
+            <w:tcW w:w="3920" w:type="dxa"/>
+            <w:gridSpan w:val="3"/>
+            <w:tcBorders>
+              <w:top w:val="single" w:sz="4" w:space="0" w:color="auto"/>
+              <w:left w:val="single" w:sz="4" w:space="0" w:color="auto"/>
+              <w:bottom w:val="single" w:sz="4" w:space="0" w:color="auto"/>
+              <w:right w:val="single" w:sz="4" w:space="0" w:color="auto"/>
+            </w:tcBorders>
+            <w:shd w:val="clear" w:color="auto" w:fill="auto"/>
+            <w:vAlign w:val="center"/>
+            <w:hideMark/>
+          </w:tcPr>
+          <w:p>
+            <w:pPr>
+              <w:spacing w:after="0" w:line="240" w:lineRule="auto"/>
+              <w:jc w:val="center"/>
+              <w:rPr>
+                <w:rFonts w:eastAsia="Times New Roman" w:cs="Arial"/>
+                <w:color w:val="000000"/>
+                <w:szCs w:val="21"/>
+              </w:rPr>
+            </w:pPr>
+            <w:r>
+              <w:rPr>
+                <w:rFonts w:eastAsia="Times New Roman" w:cs="Arial"/>
+                <w:szCs w:val="21"/>
+              </w:rPr>
+              <w:t>Energie pro schal</w:t>
+            </w:r>
+            <w:r>
+              <w:rPr>
+                <w:rFonts w:eastAsia="Times New Roman" w:cs="Arial"/>
+                <w:szCs w:val="21"/>
+              </w:rPr>
+              <w:t xml:space="preserve"> pro Tag</w:t>
+            </w:r>
+            <w:r>
+              <w:rPr>
+                <w:rFonts w:eastAsia="Times New Roman" w:cs="Arial"/>
+                <w:szCs w:val="21"/>
+              </w:rPr>
+              <w:t xml:space="preserve"> 80/8 * 6</w:t>
+            </w:r>
+          </w:p>
+        </w:tc>
+        <w:tc>
+          <w:tcPr>
+            <w:tcW w:w="1540" w:type="dxa"/>
+            <w:tcBorders>
+              <w:top w:val="nil"/>
+              <w:left w:val="nil"/>
+              <w:bottom w:val="single" w:sz="4" w:space="0" w:color="auto"/>
+              <w:right w:val="single" w:sz="4" w:space="0" w:color="auto"/>
+            </w:tcBorders>
+            <w:shd w:val="clear" w:color="auto" w:fill="auto"/>
+            <w:noWrap/>
+            <w:vAlign w:val="center"/>
+            <w:hideMark/>
+          </w:tcPr>
+          <w:p>
+            <w:pPr>
+              <w:spacing w:after="0" w:line="240" w:lineRule="auto"/>
+              <w:jc w:val="center"/>
+              <w:rPr>
+                <w:rFonts w:eastAsia="Times New Roman" w:cs="Arial"/>
+                <w:color w:val="000000"/>
+                <w:szCs w:val="21"/>
+                <w:lang w:val="en-US"/>
+              </w:rPr>
+            </w:pPr>
+            <w:r>
+              <w:rPr>
+                <w:rFonts w:eastAsia="Times New Roman" w:cs="Arial"/>
+                <w:color w:val="000000"/>
+                <w:szCs w:val="21"/>
+                <w:lang w:val="en-US"/>
+              </w:rPr>
+              <w:t>60</w:t>
+            </w:r>
+          </w:p>
+        </w:tc>
+      </w:tr>
+      <w:tr>
+        <w:trPr>
+          <w:trHeight w:val="290"/>
+        </w:trPr>
+        <w:tc>
+          <w:tcPr>
+            <w:tcW w:w="3920" w:type="dxa"/>
+            <w:gridSpan w:val="3"/>
+            <w:tcBorders>
+              <w:top w:val="single" w:sz="4" w:space="0" w:color="auto"/>
+              <w:left w:val="single" w:sz="4" w:space="0" w:color="auto"/>
+              <w:bottom w:val="single" w:sz="4" w:space="0" w:color="auto"/>
+              <w:right w:val="single" w:sz="4" w:space="0" w:color="auto"/>
+            </w:tcBorders>
+            <w:shd w:val="clear" w:color="auto" w:fill="auto"/>
+            <w:noWrap/>
+            <w:vAlign w:val="center"/>
+            <w:hideMark/>
+          </w:tcPr>
+          <w:p>
+            <w:pPr>
+              <w:spacing w:after="0" w:line="240" w:lineRule="auto"/>
+              <w:jc w:val="center"/>
+              <w:rPr>
+                <w:rFonts w:eastAsia="Times New Roman" w:cs="Arial"/>
+                <w:color w:val="000000"/>
+                <w:szCs w:val="21"/>
+                <w:lang w:val="en-US"/>
+              </w:rPr>
+            </w:pPr>
+            <w:r>
+              <w:rPr>
+                <w:rFonts w:eastAsia="Times New Roman" w:cs="Arial"/>
+                <w:color w:val="000000"/>
+                <w:szCs w:val="21"/>
+                <w:lang w:val="en-US"/>
+              </w:rPr>
+              <w:t>TOTAL</w:t>
+            </w:r>
+          </w:p>
+        </w:tc>
+        <w:tc>
+          <w:tcPr>
+            <w:tcW w:w="1540" w:type="dxa"/>
+            <w:tcBorders>
+              <w:top w:val="nil"/>
+              <w:left w:val="nil"/>
+              <w:bottom w:val="single" w:sz="4" w:space="0" w:color="auto"/>
+              <w:right w:val="single" w:sz="4" w:space="0" w:color="auto"/>
+            </w:tcBorders>
+            <w:shd w:val="clear" w:color="auto" w:fill="auto"/>
+            <w:noWrap/>
+            <w:vAlign w:val="center"/>
+            <w:hideMark/>
+          </w:tcPr>
+          <w:p>
+            <w:pPr>
+              <w:spacing w:after="0" w:line="240" w:lineRule="auto"/>
+              <w:jc w:val="center"/>
+              <w:rPr>
+                <w:rFonts w:eastAsia="Times New Roman" w:cs="Arial"/>
+                <w:color w:val="000000"/>
+                <w:szCs w:val="21"/>
+                <w:lang w:val="en-US"/>
+              </w:rPr>
+            </w:pPr>
+            <w:r>
+              <w:rPr>
+                <w:rFonts w:eastAsia="Times New Roman" w:cs="Arial"/>
+                <w:color w:val="000000"/>
+                <w:szCs w:val="21"/>
+                <w:lang w:val="en-US"/>
+              </w:rPr>
+              <w:t>60 + 80x + 3y</w:t>
+            </w:r>
+          </w:p>
+        </w:tc>
+      </w:tr>
+    </w:tbl>
+    <w:p>
+      <w:pPr>
+        <w:rPr>
+          <w:shd w:val="clear" w:color="auto" w:fill="FFFFFF"/>
+        </w:rPr>
+      </w:pPr>
     </w:p>
     <w:p>
       <w:pPr>
@@ -5327,7 +7042,23 @@
           <w:highlight w:val="yellow"/>
           <w:shd w:val="clear" w:color="auto" w:fill="FFFFFF"/>
         </w:rPr>
-        <w:t>Dazu gehören Python, Git, XAMPP (für die lokale Entwicklungsumgebung), Visual Studio Code (oder ein ähnlicher Texteditor) und möglicherweise andere Bibliotheken oder Frameworks, je nach den spezifischen Anforderungen des Projekts.</w:t>
+        <w:t xml:space="preserve">Dazu gehören Python, </w:t>
+      </w:r>
+      <w:proofErr w:type="spellStart"/>
+      <w:r>
+        <w:rPr>
+          <w:highlight w:val="yellow"/>
+          <w:shd w:val="clear" w:color="auto" w:fill="FFFFFF"/>
+        </w:rPr>
+        <w:t>Git</w:t>
+      </w:r>
+      <w:proofErr w:type="spellEnd"/>
+      <w:r>
+        <w:rPr>
+          <w:highlight w:val="yellow"/>
+          <w:shd w:val="clear" w:color="auto" w:fill="FFFFFF"/>
+        </w:rPr>
+        <w:t>, XAMPP (für die lokale Entwicklungsumgebung), Visual Studio Code (oder ein ähnlicher Texteditor) und möglicherweise andere Bibliotheken oder Frameworks, je nach den spezifischen Anforderungen des Projekts.</w:t>
       </w:r>
     </w:p>
     <w:p>
@@ -5357,6 +7088,7 @@
           <w:rStyle w:val="Strong"/>
           <w:highlight w:val="yellow"/>
         </w:rPr>
+        <w:lastRenderedPageBreak/>
         <w:t>Einrichten des Projektverzeichnisses:</w:t>
       </w:r>
       <w:r>
@@ -5398,7 +7130,21 @@
         <w:rPr>
           <w:highlight w:val="yellow"/>
         </w:rPr>
-        <w:t xml:space="preserve"> Um Änderungen am Code zu verfolgen und zu verwalten, wird ein Git-Repository eingerichtet und im Projektverzeichnis initialisiert.</w:t>
+        <w:t xml:space="preserve"> Um Änderungen am Code zu verfolgen und zu verwalten, wird ein </w:t>
+      </w:r>
+      <w:proofErr w:type="spellStart"/>
+      <w:r>
+        <w:rPr>
+          <w:highlight w:val="yellow"/>
+        </w:rPr>
+        <w:t>Git</w:t>
+      </w:r>
+      <w:proofErr w:type="spellEnd"/>
+      <w:r>
+        <w:rPr>
+          <w:highlight w:val="yellow"/>
+        </w:rPr>
+        <w:t>-Repository eingerichtet und im Projektverzeichnis initialisiert.</w:t>
       </w:r>
     </w:p>
     <w:p>
@@ -5434,8 +7180,32 @@
         <w:rPr>
           <w:highlight w:val="yellow"/>
         </w:rPr>
-        <w:t>: Einrichtung einer Markdown-Datei zum Festhalten von Notizen und Beobachtungen.</w:t>
-      </w:r>
+        <w:t xml:space="preserve">: Einrichtung einer </w:t>
+      </w:r>
+      <w:proofErr w:type="spellStart"/>
+      <w:r>
+        <w:rPr>
+          <w:highlight w:val="yellow"/>
+        </w:rPr>
+        <w:t>Markdown</w:t>
+      </w:r>
+      <w:proofErr w:type="spellEnd"/>
+      <w:r>
+        <w:rPr>
+          <w:highlight w:val="yellow"/>
+        </w:rPr>
+        <w:t>-Datei zum Festhalten von Notizen und Beobachtungen.</w:t>
+      </w:r>
+    </w:p>
+    <w:p>
+      <w:pPr>
+        <w:pStyle w:val="ListParagraph"/>
+        <w:rPr>
+          <w:b/>
+          <w:bCs/>
+          <w:highlight w:val="yellow"/>
+        </w:rPr>
+      </w:pPr>
     </w:p>
     <w:p>
       <w:pPr>
@@ -5455,7 +7225,6 @@
           <w:bCs/>
           <w:highlight w:val="yellow"/>
         </w:rPr>
-        <w:lastRenderedPageBreak/>
         <w:t>Einrichtung von Kommunikationskanälen</w:t>
       </w:r>
       <w:r>
@@ -5622,7 +7391,15 @@
       </w:pPr>
       <w:r>
         <w:lastRenderedPageBreak/>
-        <w:t>Ein Python-Skript wird zunächst erstellt, das die URLs der Haupt- und Unterseiten erfasst und in einem Protokolltextdokument mit dem Namen 'Protokoll.txt' speichert.</w:t>
+        <w:t xml:space="preserve">Ein Python-Skript wird zunächst erstellt, </w:t>
+      </w:r>
+      <w:proofErr w:type="gramStart"/>
+      <w:r>
+        <w:t>das</w:t>
+      </w:r>
+      <w:proofErr w:type="gramEnd"/>
+      <w:r>
+        <w:t xml:space="preserve"> die URLs der Haupt- und Unterseiten erfasst und in einem Protokolltextdokument mit dem Namen 'Protokoll.txt' speichert.</w:t>
       </w:r>
       <w:r>
         <w:t xml:space="preserve"> </w:t>
@@ -5634,7 +7411,15 @@
         <w:t xml:space="preserve"> </w:t>
       </w:r>
       <w:r>
-        <w:t>Protokolltextdokument 'Protokoll.txt' ist auch eine Seitennummerierung enthalten, die mit der erwarteten Anzahl der Seiten verglichen werden kann, die aus der Navigation berechnet werden kann</w:t>
+        <w:t xml:space="preserve">Protokolltextdokument 'Protokoll.txt' ist auch eine Seitennummerierung enthalten, die mit der erwarteten Anzahl der Seiten verglichen werden kann, die aus der Navigation berechnet </w:t>
+      </w:r>
+      <w:proofErr w:type="gramStart"/>
+      <w:r>
+        <w:t>werden</w:t>
+      </w:r>
+      <w:proofErr w:type="gramEnd"/>
+      <w:r>
+        <w:t xml:space="preserve"> kann</w:t>
       </w:r>
       <w:r>
         <w:t xml:space="preserve"> </w:t>
@@ -5683,15 +7468,17 @@
         <w:spacing w:after="0" w:line="285" w:lineRule="atLeast"/>
         <w:rPr>
           <w:rFonts w:ascii="Consolas" w:eastAsia="Times New Roman" w:hAnsi="Consolas"/>
-          <w:color w:val="F8F8F2"/>
-          <w:szCs w:val="21"/>
-        </w:rPr>
-      </w:pPr>
-      <w:r>
-        <w:rPr>
-          <w:rFonts w:ascii="Consolas" w:eastAsia="Times New Roman" w:hAnsi="Consolas"/>
-          <w:color w:val="6272A4"/>
-          <w:szCs w:val="21"/>
+          <w:color w:val="FFFFE2"/>
+          <w:szCs w:val="21"/>
+          <w:lang w:val="en-US"/>
+        </w:rPr>
+      </w:pPr>
+      <w:r>
+        <w:rPr>
+          <w:rFonts w:ascii="Consolas" w:eastAsia="Times New Roman" w:hAnsi="Consolas"/>
+          <w:color w:val="FFFFE2"/>
+          <w:szCs w:val="21"/>
+          <w:lang w:val="en-US"/>
         </w:rPr>
         <w:t xml:space="preserve">#             _     </w:t>
       </w:r>
@@ -5702,15 +7489,17 @@
         <w:spacing w:after="0" w:line="285" w:lineRule="atLeast"/>
         <w:rPr>
           <w:rFonts w:ascii="Consolas" w:eastAsia="Times New Roman" w:hAnsi="Consolas"/>
-          <w:color w:val="F8F8F2"/>
-          <w:szCs w:val="21"/>
-        </w:rPr>
-      </w:pPr>
-      <w:r>
-        <w:rPr>
-          <w:rFonts w:ascii="Consolas" w:eastAsia="Times New Roman" w:hAnsi="Consolas"/>
-          <w:color w:val="6272A4"/>
-          <w:szCs w:val="21"/>
+          <w:color w:val="FFFFE2"/>
+          <w:szCs w:val="21"/>
+          <w:lang w:val="en-US"/>
+        </w:rPr>
+      </w:pPr>
+      <w:r>
+        <w:rPr>
+          <w:rFonts w:ascii="Consolas" w:eastAsia="Times New Roman" w:hAnsi="Consolas"/>
+          <w:color w:val="FFFFE2"/>
+          <w:szCs w:val="21"/>
+          <w:lang w:val="en-US"/>
         </w:rPr>
         <w:t>#            | |    </w:t>
       </w:r>
@@ -5721,15 +7510,17 @@
         <w:spacing w:after="0" w:line="285" w:lineRule="atLeast"/>
         <w:rPr>
           <w:rFonts w:ascii="Consolas" w:eastAsia="Times New Roman" w:hAnsi="Consolas"/>
-          <w:color w:val="F8F8F2"/>
-          <w:szCs w:val="21"/>
-        </w:rPr>
-      </w:pPr>
-      <w:r>
-        <w:rPr>
-          <w:rFonts w:ascii="Consolas" w:eastAsia="Times New Roman" w:hAnsi="Consolas"/>
-          <w:color w:val="6272A4"/>
-          <w:szCs w:val="21"/>
+          <w:color w:val="FFFFE2"/>
+          <w:szCs w:val="21"/>
+          <w:lang w:val="en-US"/>
+        </w:rPr>
+      </w:pPr>
+      <w:r>
+        <w:rPr>
+          <w:rFonts w:ascii="Consolas" w:eastAsia="Times New Roman" w:hAnsi="Consolas"/>
+          <w:color w:val="FFFFE2"/>
+          <w:szCs w:val="21"/>
+          <w:lang w:val="en-US"/>
         </w:rPr>
         <w:t xml:space="preserve">#  _   _ _ __| |___ </w:t>
       </w:r>
@@ -5740,15 +7531,17 @@
         <w:spacing w:after="0" w:line="285" w:lineRule="atLeast"/>
         <w:rPr>
           <w:rFonts w:ascii="Consolas" w:eastAsia="Times New Roman" w:hAnsi="Consolas"/>
-          <w:color w:val="F8F8F2"/>
-          <w:szCs w:val="21"/>
-        </w:rPr>
-      </w:pPr>
-      <w:r>
-        <w:rPr>
-          <w:rFonts w:ascii="Consolas" w:eastAsia="Times New Roman" w:hAnsi="Consolas"/>
-          <w:color w:val="6272A4"/>
-          <w:szCs w:val="21"/>
+          <w:color w:val="FFFFE2"/>
+          <w:szCs w:val="21"/>
+          <w:lang w:val="en-US"/>
+        </w:rPr>
+      </w:pPr>
+      <w:r>
+        <w:rPr>
+          <w:rFonts w:ascii="Consolas" w:eastAsia="Times New Roman" w:hAnsi="Consolas"/>
+          <w:color w:val="FFFFE2"/>
+          <w:szCs w:val="21"/>
+          <w:lang w:val="en-US"/>
         </w:rPr>
         <w:t># | | | | '__| / __|</w:t>
       </w:r>
@@ -5759,15 +7552,17 @@
         <w:spacing w:after="0" w:line="285" w:lineRule="atLeast"/>
         <w:rPr>
           <w:rFonts w:ascii="Consolas" w:eastAsia="Times New Roman" w:hAnsi="Consolas"/>
-          <w:color w:val="F8F8F2"/>
-          <w:szCs w:val="21"/>
-        </w:rPr>
-      </w:pPr>
-      <w:r>
-        <w:rPr>
-          <w:rFonts w:ascii="Consolas" w:eastAsia="Times New Roman" w:hAnsi="Consolas"/>
-          <w:color w:val="6272A4"/>
-          <w:szCs w:val="21"/>
+          <w:color w:val="FFFFE2"/>
+          <w:szCs w:val="21"/>
+          <w:lang w:val="en-US"/>
+        </w:rPr>
+      </w:pPr>
+      <w:r>
+        <w:rPr>
+          <w:rFonts w:ascii="Consolas" w:eastAsia="Times New Roman" w:hAnsi="Consolas"/>
+          <w:color w:val="FFFFE2"/>
+          <w:szCs w:val="21"/>
+          <w:lang w:val="en-US"/>
         </w:rPr>
         <w:t># | |_| | |  | \__ \</w:t>
       </w:r>
@@ -5778,15 +7573,17 @@
         <w:spacing w:after="0" w:line="285" w:lineRule="atLeast"/>
         <w:rPr>
           <w:rFonts w:ascii="Consolas" w:eastAsia="Times New Roman" w:hAnsi="Consolas"/>
-          <w:color w:val="F8F8F2"/>
-          <w:szCs w:val="21"/>
-        </w:rPr>
-      </w:pPr>
-      <w:r>
-        <w:rPr>
-          <w:rFonts w:ascii="Consolas" w:eastAsia="Times New Roman" w:hAnsi="Consolas"/>
-          <w:color w:val="6272A4"/>
-          <w:szCs w:val="21"/>
+          <w:color w:val="FFFFE2"/>
+          <w:szCs w:val="21"/>
+          <w:lang w:val="en-US"/>
+        </w:rPr>
+      </w:pPr>
+      <w:r>
+        <w:rPr>
+          <w:rFonts w:ascii="Consolas" w:eastAsia="Times New Roman" w:hAnsi="Consolas"/>
+          <w:color w:val="FFFFE2"/>
+          <w:szCs w:val="21"/>
+          <w:lang w:val="en-US"/>
         </w:rPr>
         <w:t>#  \__,_|_|  |_|___/</w:t>
       </w:r>
@@ -6087,17 +7884,15 @@
         <w:spacing w:after="0" w:line="285" w:lineRule="atLeast"/>
         <w:rPr>
           <w:rFonts w:ascii="Consolas" w:eastAsia="Times New Roman" w:hAnsi="Consolas"/>
-          <w:noProof/>
-          <w:color w:val="F8F8F2"/>
-          <w:szCs w:val="21"/>
-          <w:lang w:val="en-US"/>
-        </w:rPr>
-      </w:pPr>
-      <w:r>
-        <w:rPr>
-          <w:rFonts w:ascii="Consolas" w:eastAsia="Times New Roman" w:hAnsi="Consolas"/>
-          <w:noProof/>
-          <w:color w:val="6272A4"/>
+          <w:color w:val="FFFFE2"/>
+          <w:szCs w:val="21"/>
+          <w:lang w:val="en-US"/>
+        </w:rPr>
+      </w:pPr>
+      <w:r>
+        <w:rPr>
+          <w:rFonts w:ascii="Consolas" w:eastAsia="Times New Roman" w:hAnsi="Consolas"/>
+          <w:color w:val="FFFFE2"/>
           <w:szCs w:val="21"/>
           <w:lang w:val="en-US"/>
         </w:rPr>
@@ -6223,8 +8018,7 @@
         <w:spacing w:after="0" w:line="285" w:lineRule="atLeast"/>
         <w:rPr>
           <w:rFonts w:ascii="Consolas" w:eastAsia="Times New Roman" w:hAnsi="Consolas"/>
-          <w:noProof/>
-          <w:color w:val="F8F8F2"/>
+          <w:color w:val="FFFFE2"/>
           <w:szCs w:val="21"/>
           <w:lang w:val="en-US"/>
         </w:rPr>
@@ -6242,8 +8036,7 @@
       <w:r>
         <w:rPr>
           <w:rFonts w:ascii="Consolas" w:eastAsia="Times New Roman" w:hAnsi="Consolas"/>
-          <w:noProof/>
-          <w:color w:val="6272A4"/>
+          <w:color w:val="FFFFE2"/>
           <w:szCs w:val="21"/>
           <w:lang w:val="en-US"/>
         </w:rPr>
@@ -6383,8 +8176,7 @@
         <w:spacing w:after="0" w:line="285" w:lineRule="atLeast"/>
         <w:rPr>
           <w:rFonts w:ascii="Consolas" w:eastAsia="Times New Roman" w:hAnsi="Consolas"/>
-          <w:noProof/>
-          <w:color w:val="F8F8F2"/>
+          <w:color w:val="FFFFE2"/>
           <w:szCs w:val="21"/>
           <w:lang w:val="en-US"/>
         </w:rPr>
@@ -6402,8 +8194,7 @@
       <w:r>
         <w:rPr>
           <w:rFonts w:ascii="Consolas" w:eastAsia="Times New Roman" w:hAnsi="Consolas"/>
-          <w:noProof/>
-          <w:color w:val="6272A4"/>
+          <w:color w:val="FFFFE2"/>
           <w:szCs w:val="21"/>
           <w:lang w:val="en-US"/>
         </w:rPr>
@@ -6541,31 +8332,19 @@
         <w:spacing w:after="0" w:line="285" w:lineRule="atLeast"/>
         <w:rPr>
           <w:rFonts w:ascii="Consolas" w:eastAsia="Times New Roman" w:hAnsi="Consolas"/>
-          <w:noProof/>
-          <w:color w:val="F8F8F2"/>
-          <w:szCs w:val="21"/>
-          <w:lang w:val="en-US"/>
-        </w:rPr>
-      </w:pPr>
-      <w:r>
-        <w:rPr>
-          <w:rFonts w:ascii="Consolas" w:eastAsia="Times New Roman" w:hAnsi="Consolas"/>
-          <w:noProof/>
-          <w:color w:val="F8F8F2"/>
-          <w:szCs w:val="21"/>
-          <w:lang w:val="en-US"/>
-        </w:rPr>
-        <w:t xml:space="preserve">        </w:t>
-      </w:r>
-      <w:r>
-        <w:rPr>
-          <w:rFonts w:ascii="Consolas" w:eastAsia="Times New Roman" w:hAnsi="Consolas"/>
-          <w:noProof/>
-          <w:color w:val="6272A4"/>
-          <w:szCs w:val="21"/>
-          <w:lang w:val="en-US"/>
-        </w:rPr>
-        <w:t># Concatenate the strings with a space separator</w:t>
+          <w:color w:val="FFFFE2"/>
+          <w:szCs w:val="21"/>
+          <w:lang w:val="en-US"/>
+        </w:rPr>
+      </w:pPr>
+      <w:r>
+        <w:rPr>
+          <w:rFonts w:ascii="Consolas" w:eastAsia="Times New Roman" w:hAnsi="Consolas"/>
+          <w:color w:val="FFFFE2"/>
+          <w:szCs w:val="21"/>
+          <w:lang w:val="en-US"/>
+        </w:rPr>
+        <w:t>        # Concatenate the strings with a space separator</w:t>
       </w:r>
     </w:p>
     <w:p>
@@ -6677,8 +8456,7 @@
         <w:spacing w:after="0" w:line="285" w:lineRule="atLeast"/>
         <w:rPr>
           <w:rFonts w:ascii="Consolas" w:eastAsia="Times New Roman" w:hAnsi="Consolas"/>
-          <w:noProof/>
-          <w:color w:val="F8F8F2"/>
+          <w:color w:val="FFFFE2"/>
           <w:szCs w:val="21"/>
           <w:lang w:val="en-US"/>
         </w:rPr>
@@ -6758,8 +8536,7 @@
       <w:r>
         <w:rPr>
           <w:rFonts w:ascii="Consolas" w:eastAsia="Times New Roman" w:hAnsi="Consolas"/>
-          <w:noProof/>
-          <w:color w:val="6272A4"/>
+          <w:color w:val="FFFFE2"/>
           <w:szCs w:val="21"/>
           <w:lang w:val="en-US"/>
         </w:rPr>
@@ -6772,8 +8549,7 @@
         <w:spacing w:after="0" w:line="285" w:lineRule="atLeast"/>
         <w:rPr>
           <w:rFonts w:ascii="Consolas" w:eastAsia="Times New Roman" w:hAnsi="Consolas"/>
-          <w:noProof/>
-          <w:color w:val="F8F8F2"/>
+          <w:color w:val="FFFFE2"/>
           <w:szCs w:val="21"/>
           <w:lang w:val="en-US"/>
         </w:rPr>
@@ -6881,8 +8657,7 @@
       <w:r>
         <w:rPr>
           <w:rFonts w:ascii="Consolas" w:eastAsia="Times New Roman" w:hAnsi="Consolas"/>
-          <w:noProof/>
-          <w:color w:val="6272A4"/>
+          <w:color w:val="FFFFE2"/>
           <w:szCs w:val="21"/>
           <w:lang w:val="en-US"/>
         </w:rPr>
@@ -7445,8 +9220,7 @@
         <w:spacing w:after="0" w:line="285" w:lineRule="atLeast"/>
         <w:rPr>
           <w:rFonts w:ascii="Consolas" w:eastAsia="Times New Roman" w:hAnsi="Consolas"/>
-          <w:noProof/>
-          <w:color w:val="F8F8F2"/>
+          <w:color w:val="FFFFE2"/>
           <w:szCs w:val="21"/>
           <w:lang w:val="en-US"/>
         </w:rPr>
@@ -7464,8 +9238,7 @@
       <w:r>
         <w:rPr>
           <w:rFonts w:ascii="Consolas" w:eastAsia="Times New Roman" w:hAnsi="Consolas"/>
-          <w:noProof/>
-          <w:color w:val="6272A4"/>
+          <w:color w:val="FFFFE2"/>
           <w:szCs w:val="21"/>
           <w:lang w:val="en-US"/>
         </w:rPr>
@@ -7541,8 +9314,7 @@
         <w:spacing w:after="0" w:line="285" w:lineRule="atLeast"/>
         <w:rPr>
           <w:rFonts w:ascii="Consolas" w:eastAsia="Times New Roman" w:hAnsi="Consolas"/>
-          <w:noProof/>
-          <w:color w:val="F8F8F2"/>
+          <w:color w:val="FFFFE2"/>
           <w:szCs w:val="21"/>
           <w:lang w:val="en-US"/>
         </w:rPr>
@@ -7560,8 +9332,7 @@
       <w:r>
         <w:rPr>
           <w:rFonts w:ascii="Consolas" w:eastAsia="Times New Roman" w:hAnsi="Consolas"/>
-          <w:noProof/>
-          <w:color w:val="6272A4"/>
+          <w:color w:val="FFFFE2"/>
           <w:szCs w:val="21"/>
           <w:lang w:val="en-US"/>
         </w:rPr>
@@ -7657,8 +9428,7 @@
         <w:spacing w:after="0" w:line="285" w:lineRule="atLeast"/>
         <w:rPr>
           <w:rFonts w:ascii="Consolas" w:eastAsia="Times New Roman" w:hAnsi="Consolas"/>
-          <w:noProof/>
-          <w:color w:val="F8F8F2"/>
+          <w:color w:val="FFFFE2"/>
           <w:szCs w:val="21"/>
           <w:lang w:val="en-US"/>
         </w:rPr>
@@ -7676,8 +9446,7 @@
       <w:r>
         <w:rPr>
           <w:rFonts w:ascii="Consolas" w:eastAsia="Times New Roman" w:hAnsi="Consolas"/>
-          <w:noProof/>
-          <w:color w:val="6272A4"/>
+          <w:color w:val="FFFFE2"/>
           <w:szCs w:val="21"/>
           <w:lang w:val="en-US"/>
         </w:rPr>
@@ -7806,8 +9575,7 @@
         <w:spacing w:after="0" w:line="285" w:lineRule="atLeast"/>
         <w:rPr>
           <w:rFonts w:ascii="Consolas" w:eastAsia="Times New Roman" w:hAnsi="Consolas"/>
-          <w:noProof/>
-          <w:color w:val="F8F8F2"/>
+          <w:color w:val="FFFFE2"/>
           <w:szCs w:val="21"/>
           <w:lang w:val="en-US"/>
         </w:rPr>
@@ -7825,8 +9593,7 @@
       <w:r>
         <w:rPr>
           <w:rFonts w:ascii="Consolas" w:eastAsia="Times New Roman" w:hAnsi="Consolas"/>
-          <w:noProof/>
-          <w:color w:val="6272A4"/>
+          <w:color w:val="FFFFE2"/>
           <w:szCs w:val="21"/>
           <w:lang w:val="en-US"/>
         </w:rPr>
@@ -8004,8 +9771,7 @@
         <w:spacing w:after="0" w:line="285" w:lineRule="atLeast"/>
         <w:rPr>
           <w:rFonts w:ascii="Consolas" w:eastAsia="Times New Roman" w:hAnsi="Consolas"/>
-          <w:noProof/>
-          <w:color w:val="F8F8F2"/>
+          <w:color w:val="FFFFE2"/>
           <w:szCs w:val="21"/>
           <w:lang w:val="en-US"/>
         </w:rPr>
@@ -8023,22 +9789,11 @@
       <w:r>
         <w:rPr>
           <w:rFonts w:ascii="Consolas" w:eastAsia="Times New Roman" w:hAnsi="Consolas"/>
-          <w:noProof/>
-          <w:color w:val="6272A4"/>
-          <w:szCs w:val="21"/>
-          <w:lang w:val="en-US"/>
-        </w:rPr>
-        <w:t xml:space="preserve"># todo Loop </w:t>
-      </w:r>
-      <w:r>
-        <w:rPr>
-          <w:rFonts w:ascii="Consolas" w:eastAsia="Times New Roman" w:hAnsi="Consolas"/>
-          <w:noProof/>
-          <w:color w:val="6272A4"/>
-          <w:szCs w:val="21"/>
-          <w:lang w:val="en-US"/>
-        </w:rPr>
-        <w:t>Produkts</w:t>
+          <w:color w:val="FFFFE2"/>
+          <w:szCs w:val="21"/>
+          <w:lang w:val="en-US"/>
+        </w:rPr>
+        <w:t># todo Loop Produkts</w:t>
       </w:r>
     </w:p>
     <w:p>
@@ -8242,7 +9997,27 @@
           <w:szCs w:val="21"/>
           <w:lang w:val="en-US"/>
         </w:rPr>
-        <w:t xml:space="preserve"> a_tag </w:t>
+        <w:t xml:space="preserve"> </w:t>
+      </w:r>
+      <w:proofErr w:type="spellStart"/>
+      <w:r>
+        <w:rPr>
+          <w:rFonts w:ascii="Consolas" w:eastAsia="Times New Roman" w:hAnsi="Consolas"/>
+          <w:color w:val="F8F8F2"/>
+          <w:szCs w:val="21"/>
+          <w:lang w:val="en-US"/>
+        </w:rPr>
+        <w:t>a_tag</w:t>
+      </w:r>
+      <w:proofErr w:type="spellEnd"/>
+      <w:r>
+        <w:rPr>
+          <w:rFonts w:ascii="Consolas" w:eastAsia="Times New Roman" w:hAnsi="Consolas"/>
+          <w:color w:val="F8F8F2"/>
+          <w:szCs w:val="21"/>
+          <w:lang w:val="en-US"/>
+        </w:rPr>
+        <w:t xml:space="preserve"> </w:t>
       </w:r>
       <w:r>
         <w:rPr>
@@ -8260,7 +10035,27 @@
           <w:szCs w:val="21"/>
           <w:lang w:val="en-US"/>
         </w:rPr>
-        <w:t xml:space="preserve"> a_tags:</w:t>
+        <w:t xml:space="preserve"> </w:t>
+      </w:r>
+      <w:proofErr w:type="spellStart"/>
+      <w:r>
+        <w:rPr>
+          <w:rFonts w:ascii="Consolas" w:eastAsia="Times New Roman" w:hAnsi="Consolas"/>
+          <w:color w:val="F8F8F2"/>
+          <w:szCs w:val="21"/>
+          <w:lang w:val="en-US"/>
+        </w:rPr>
+        <w:t>a_tags</w:t>
+      </w:r>
+      <w:proofErr w:type="spellEnd"/>
+      <w:r>
+        <w:rPr>
+          <w:rFonts w:ascii="Consolas" w:eastAsia="Times New Roman" w:hAnsi="Consolas"/>
+          <w:color w:val="F8F8F2"/>
+          <w:szCs w:val="21"/>
+          <w:lang w:val="en-US"/>
+        </w:rPr>
+        <w:t>:</w:t>
       </w:r>
     </w:p>
     <w:p>
@@ -8505,8 +10300,7 @@
         <w:spacing w:after="0" w:line="285" w:lineRule="atLeast"/>
         <w:rPr>
           <w:rFonts w:ascii="Consolas" w:eastAsia="Times New Roman" w:hAnsi="Consolas"/>
-          <w:noProof/>
-          <w:color w:val="F8F8F2"/>
+          <w:color w:val="FFFFE2"/>
           <w:szCs w:val="21"/>
           <w:lang w:val="en-US"/>
         </w:rPr>
@@ -8564,8 +10358,7 @@
       <w:r>
         <w:rPr>
           <w:rFonts w:ascii="Consolas" w:eastAsia="Times New Roman" w:hAnsi="Consolas"/>
-          <w:noProof/>
-          <w:color w:val="6272A4"/>
+          <w:color w:val="FFFFE2"/>
           <w:szCs w:val="21"/>
           <w:lang w:val="en-US"/>
         </w:rPr>
@@ -8997,6 +10790,12 @@
     <w:p>
       <w:pPr>
         <w:pStyle w:val="ListParagraph"/>
+        <w:pBdr>
+          <w:top w:val="single" w:sz="4" w:space="1" w:color="auto"/>
+          <w:left w:val="single" w:sz="4" w:space="4" w:color="auto"/>
+          <w:bottom w:val="single" w:sz="4" w:space="1" w:color="auto"/>
+          <w:right w:val="single" w:sz="4" w:space="4" w:color="auto"/>
+        </w:pBdr>
         <w:rPr>
           <w:rFonts w:cs="Arial"/>
           <w:noProof/>
@@ -9017,6 +10816,12 @@
     <w:p>
       <w:pPr>
         <w:pStyle w:val="ListParagraph"/>
+        <w:pBdr>
+          <w:top w:val="single" w:sz="4" w:space="1" w:color="auto"/>
+          <w:left w:val="single" w:sz="4" w:space="4" w:color="auto"/>
+          <w:bottom w:val="single" w:sz="4" w:space="1" w:color="auto"/>
+          <w:right w:val="single" w:sz="4" w:space="4" w:color="auto"/>
+        </w:pBdr>
         <w:rPr>
           <w:rFonts w:cs="Arial"/>
           <w:noProof/>
@@ -9037,6 +10842,12 @@
     <w:p>
       <w:pPr>
         <w:pStyle w:val="ListParagraph"/>
+        <w:pBdr>
+          <w:top w:val="single" w:sz="4" w:space="1" w:color="auto"/>
+          <w:left w:val="single" w:sz="4" w:space="4" w:color="auto"/>
+          <w:bottom w:val="single" w:sz="4" w:space="1" w:color="auto"/>
+          <w:right w:val="single" w:sz="4" w:space="4" w:color="auto"/>
+        </w:pBdr>
         <w:rPr>
           <w:rFonts w:cs="Arial"/>
           <w:noProof/>
@@ -9057,6 +10868,12 @@
     <w:p>
       <w:pPr>
         <w:pStyle w:val="ListParagraph"/>
+        <w:pBdr>
+          <w:top w:val="single" w:sz="4" w:space="1" w:color="auto"/>
+          <w:left w:val="single" w:sz="4" w:space="4" w:color="auto"/>
+          <w:bottom w:val="single" w:sz="4" w:space="1" w:color="auto"/>
+          <w:right w:val="single" w:sz="4" w:space="4" w:color="auto"/>
+        </w:pBdr>
         <w:rPr>
           <w:rFonts w:cs="Arial"/>
           <w:noProof/>
@@ -9068,6 +10885,12 @@
     <w:p>
       <w:pPr>
         <w:pStyle w:val="ListParagraph"/>
+        <w:pBdr>
+          <w:top w:val="single" w:sz="4" w:space="1" w:color="auto"/>
+          <w:left w:val="single" w:sz="4" w:space="4" w:color="auto"/>
+          <w:bottom w:val="single" w:sz="4" w:space="1" w:color="auto"/>
+          <w:right w:val="single" w:sz="4" w:space="4" w:color="auto"/>
+        </w:pBdr>
         <w:rPr>
           <w:rFonts w:cs="Arial"/>
           <w:noProof/>
@@ -9088,6 +10911,12 @@
     <w:p>
       <w:pPr>
         <w:pStyle w:val="ListParagraph"/>
+        <w:pBdr>
+          <w:top w:val="single" w:sz="4" w:space="1" w:color="auto"/>
+          <w:left w:val="single" w:sz="4" w:space="4" w:color="auto"/>
+          <w:bottom w:val="single" w:sz="4" w:space="1" w:color="auto"/>
+          <w:right w:val="single" w:sz="4" w:space="4" w:color="auto"/>
+        </w:pBdr>
         <w:rPr>
           <w:rFonts w:cs="Arial"/>
           <w:noProof/>
@@ -9108,6 +10937,12 @@
     <w:p>
       <w:pPr>
         <w:pStyle w:val="ListParagraph"/>
+        <w:pBdr>
+          <w:top w:val="single" w:sz="4" w:space="1" w:color="auto"/>
+          <w:left w:val="single" w:sz="4" w:space="4" w:color="auto"/>
+          <w:bottom w:val="single" w:sz="4" w:space="1" w:color="auto"/>
+          <w:right w:val="single" w:sz="4" w:space="4" w:color="auto"/>
+        </w:pBdr>
         <w:rPr>
           <w:rFonts w:cs="Arial"/>
           <w:noProof/>
@@ -9119,6 +10954,12 @@
     <w:p>
       <w:pPr>
         <w:pStyle w:val="ListParagraph"/>
+        <w:pBdr>
+          <w:top w:val="single" w:sz="4" w:space="1" w:color="auto"/>
+          <w:left w:val="single" w:sz="4" w:space="4" w:color="auto"/>
+          <w:bottom w:val="single" w:sz="4" w:space="1" w:color="auto"/>
+          <w:right w:val="single" w:sz="4" w:space="4" w:color="auto"/>
+        </w:pBdr>
         <w:rPr>
           <w:rFonts w:cs="Arial"/>
           <w:noProof/>
@@ -9139,6 +10980,12 @@
     <w:p>
       <w:pPr>
         <w:pStyle w:val="ListParagraph"/>
+        <w:pBdr>
+          <w:top w:val="single" w:sz="4" w:space="1" w:color="auto"/>
+          <w:left w:val="single" w:sz="4" w:space="4" w:color="auto"/>
+          <w:bottom w:val="single" w:sz="4" w:space="1" w:color="auto"/>
+          <w:right w:val="single" w:sz="4" w:space="4" w:color="auto"/>
+        </w:pBdr>
         <w:rPr>
           <w:rFonts w:cs="Arial"/>
           <w:noProof/>
@@ -9159,6 +11006,12 @@
     <w:p>
       <w:pPr>
         <w:pStyle w:val="ListParagraph"/>
+        <w:pBdr>
+          <w:top w:val="single" w:sz="4" w:space="1" w:color="auto"/>
+          <w:left w:val="single" w:sz="4" w:space="4" w:color="auto"/>
+          <w:bottom w:val="single" w:sz="4" w:space="1" w:color="auto"/>
+          <w:right w:val="single" w:sz="4" w:space="4" w:color="auto"/>
+        </w:pBdr>
         <w:rPr>
           <w:rFonts w:cs="Arial"/>
           <w:noProof/>
@@ -9170,6 +11023,12 @@
     <w:p>
       <w:pPr>
         <w:pStyle w:val="ListParagraph"/>
+        <w:pBdr>
+          <w:top w:val="single" w:sz="4" w:space="1" w:color="auto"/>
+          <w:left w:val="single" w:sz="4" w:space="4" w:color="auto"/>
+          <w:bottom w:val="single" w:sz="4" w:space="1" w:color="auto"/>
+          <w:right w:val="single" w:sz="4" w:space="4" w:color="auto"/>
+        </w:pBdr>
         <w:rPr>
           <w:rFonts w:cs="Arial"/>
           <w:noProof/>
@@ -9190,6 +11049,12 @@
     <w:p>
       <w:pPr>
         <w:pStyle w:val="ListParagraph"/>
+        <w:pBdr>
+          <w:top w:val="single" w:sz="4" w:space="1" w:color="auto"/>
+          <w:left w:val="single" w:sz="4" w:space="4" w:color="auto"/>
+          <w:bottom w:val="single" w:sz="4" w:space="1" w:color="auto"/>
+          <w:right w:val="single" w:sz="4" w:space="4" w:color="auto"/>
+        </w:pBdr>
         <w:rPr>
           <w:rFonts w:cs="Arial"/>
           <w:noProof/>
@@ -9210,6 +11075,12 @@
     <w:p>
       <w:pPr>
         <w:pStyle w:val="ListParagraph"/>
+        <w:pBdr>
+          <w:top w:val="single" w:sz="4" w:space="1" w:color="auto"/>
+          <w:left w:val="single" w:sz="4" w:space="4" w:color="auto"/>
+          <w:bottom w:val="single" w:sz="4" w:space="1" w:color="auto"/>
+          <w:right w:val="single" w:sz="4" w:space="4" w:color="auto"/>
+        </w:pBdr>
         <w:rPr>
           <w:rFonts w:cs="Arial"/>
           <w:noProof/>
@@ -9221,6 +11092,12 @@
     <w:p>
       <w:pPr>
         <w:pStyle w:val="ListParagraph"/>
+        <w:pBdr>
+          <w:top w:val="single" w:sz="4" w:space="1" w:color="auto"/>
+          <w:left w:val="single" w:sz="4" w:space="4" w:color="auto"/>
+          <w:bottom w:val="single" w:sz="4" w:space="1" w:color="auto"/>
+          <w:right w:val="single" w:sz="4" w:space="4" w:color="auto"/>
+        </w:pBdr>
         <w:rPr>
           <w:rFonts w:cs="Arial"/>
           <w:noProof/>
@@ -9241,6 +11118,12 @@
     <w:p>
       <w:pPr>
         <w:pStyle w:val="ListParagraph"/>
+        <w:pBdr>
+          <w:top w:val="single" w:sz="4" w:space="1" w:color="auto"/>
+          <w:left w:val="single" w:sz="4" w:space="4" w:color="auto"/>
+          <w:bottom w:val="single" w:sz="4" w:space="1" w:color="auto"/>
+          <w:right w:val="single" w:sz="4" w:space="4" w:color="auto"/>
+        </w:pBdr>
         <w:rPr>
           <w:rFonts w:cs="Arial"/>
           <w:noProof/>
@@ -9261,6 +11144,12 @@
     <w:p>
       <w:pPr>
         <w:pStyle w:val="ListParagraph"/>
+        <w:pBdr>
+          <w:top w:val="single" w:sz="4" w:space="1" w:color="auto"/>
+          <w:left w:val="single" w:sz="4" w:space="4" w:color="auto"/>
+          <w:bottom w:val="single" w:sz="4" w:space="1" w:color="auto"/>
+          <w:right w:val="single" w:sz="4" w:space="4" w:color="auto"/>
+        </w:pBdr>
         <w:rPr>
           <w:rFonts w:cs="Arial"/>
           <w:noProof/>
@@ -9272,6 +11161,12 @@
     <w:p>
       <w:pPr>
         <w:pStyle w:val="ListParagraph"/>
+        <w:pBdr>
+          <w:top w:val="single" w:sz="4" w:space="1" w:color="auto"/>
+          <w:left w:val="single" w:sz="4" w:space="4" w:color="auto"/>
+          <w:bottom w:val="single" w:sz="4" w:space="1" w:color="auto"/>
+          <w:right w:val="single" w:sz="4" w:space="4" w:color="auto"/>
+        </w:pBdr>
         <w:rPr>
           <w:rFonts w:cs="Arial"/>
           <w:noProof/>
@@ -9292,6 +11187,12 @@
     <w:p>
       <w:pPr>
         <w:pStyle w:val="ListParagraph"/>
+        <w:pBdr>
+          <w:top w:val="single" w:sz="4" w:space="1" w:color="auto"/>
+          <w:left w:val="single" w:sz="4" w:space="4" w:color="auto"/>
+          <w:bottom w:val="single" w:sz="4" w:space="1" w:color="auto"/>
+          <w:right w:val="single" w:sz="4" w:space="4" w:color="auto"/>
+        </w:pBdr>
         <w:rPr>
           <w:rFonts w:cs="Arial"/>
           <w:noProof/>
@@ -9312,6 +11213,12 @@
     <w:p>
       <w:pPr>
         <w:pStyle w:val="ListParagraph"/>
+        <w:pBdr>
+          <w:top w:val="single" w:sz="4" w:space="1" w:color="auto"/>
+          <w:left w:val="single" w:sz="4" w:space="4" w:color="auto"/>
+          <w:bottom w:val="single" w:sz="4" w:space="1" w:color="auto"/>
+          <w:right w:val="single" w:sz="4" w:space="4" w:color="auto"/>
+        </w:pBdr>
         <w:rPr>
           <w:rFonts w:cs="Arial"/>
           <w:noProof/>
@@ -9323,6 +11230,12 @@
     <w:p>
       <w:pPr>
         <w:pStyle w:val="ListParagraph"/>
+        <w:pBdr>
+          <w:top w:val="single" w:sz="4" w:space="1" w:color="auto"/>
+          <w:left w:val="single" w:sz="4" w:space="4" w:color="auto"/>
+          <w:bottom w:val="single" w:sz="4" w:space="1" w:color="auto"/>
+          <w:right w:val="single" w:sz="4" w:space="4" w:color="auto"/>
+        </w:pBdr>
         <w:rPr>
           <w:rFonts w:cs="Arial"/>
           <w:noProof/>
@@ -9343,6 +11256,12 @@
     <w:p>
       <w:pPr>
         <w:pStyle w:val="ListParagraph"/>
+        <w:pBdr>
+          <w:top w:val="single" w:sz="4" w:space="1" w:color="auto"/>
+          <w:left w:val="single" w:sz="4" w:space="4" w:color="auto"/>
+          <w:bottom w:val="single" w:sz="4" w:space="1" w:color="auto"/>
+          <w:right w:val="single" w:sz="4" w:space="4" w:color="auto"/>
+        </w:pBdr>
         <w:rPr>
           <w:rFonts w:cs="Arial"/>
           <w:noProof/>
@@ -9363,6 +11282,12 @@
     <w:p>
       <w:pPr>
         <w:pStyle w:val="ListParagraph"/>
+        <w:pBdr>
+          <w:top w:val="single" w:sz="4" w:space="1" w:color="auto"/>
+          <w:left w:val="single" w:sz="4" w:space="4" w:color="auto"/>
+          <w:bottom w:val="single" w:sz="4" w:space="1" w:color="auto"/>
+          <w:right w:val="single" w:sz="4" w:space="4" w:color="auto"/>
+        </w:pBdr>
         <w:rPr>
           <w:rFonts w:cs="Arial"/>
           <w:noProof/>
@@ -9374,6 +11299,12 @@
     <w:p>
       <w:pPr>
         <w:pStyle w:val="ListParagraph"/>
+        <w:pBdr>
+          <w:top w:val="single" w:sz="4" w:space="1" w:color="auto"/>
+          <w:left w:val="single" w:sz="4" w:space="4" w:color="auto"/>
+          <w:bottom w:val="single" w:sz="4" w:space="1" w:color="auto"/>
+          <w:right w:val="single" w:sz="4" w:space="4" w:color="auto"/>
+        </w:pBdr>
         <w:rPr>
           <w:rFonts w:cs="Arial"/>
           <w:noProof/>
@@ -9394,6 +11325,12 @@
     <w:p>
       <w:pPr>
         <w:pStyle w:val="ListParagraph"/>
+        <w:pBdr>
+          <w:top w:val="single" w:sz="4" w:space="1" w:color="auto"/>
+          <w:left w:val="single" w:sz="4" w:space="4" w:color="auto"/>
+          <w:bottom w:val="single" w:sz="4" w:space="1" w:color="auto"/>
+          <w:right w:val="single" w:sz="4" w:space="4" w:color="auto"/>
+        </w:pBdr>
         <w:rPr>
           <w:rFonts w:cs="Arial"/>
           <w:noProof/>
@@ -9414,6 +11351,12 @@
     <w:p>
       <w:pPr>
         <w:pStyle w:val="ListParagraph"/>
+        <w:pBdr>
+          <w:top w:val="single" w:sz="4" w:space="1" w:color="auto"/>
+          <w:left w:val="single" w:sz="4" w:space="4" w:color="auto"/>
+          <w:bottom w:val="single" w:sz="4" w:space="1" w:color="auto"/>
+          <w:right w:val="single" w:sz="4" w:space="4" w:color="auto"/>
+        </w:pBdr>
         <w:rPr>
           <w:rFonts w:cs="Arial"/>
           <w:noProof/>
@@ -9425,6 +11368,12 @@
     <w:p>
       <w:pPr>
         <w:pStyle w:val="ListParagraph"/>
+        <w:pBdr>
+          <w:top w:val="single" w:sz="4" w:space="1" w:color="auto"/>
+          <w:left w:val="single" w:sz="4" w:space="4" w:color="auto"/>
+          <w:bottom w:val="single" w:sz="4" w:space="1" w:color="auto"/>
+          <w:right w:val="single" w:sz="4" w:space="4" w:color="auto"/>
+        </w:pBdr>
         <w:rPr>
           <w:rFonts w:cs="Arial"/>
           <w:noProof/>
@@ -9445,6 +11394,12 @@
     <w:p>
       <w:pPr>
         <w:pStyle w:val="ListParagraph"/>
+        <w:pBdr>
+          <w:top w:val="single" w:sz="4" w:space="1" w:color="auto"/>
+          <w:left w:val="single" w:sz="4" w:space="4" w:color="auto"/>
+          <w:bottom w:val="single" w:sz="4" w:space="1" w:color="auto"/>
+          <w:right w:val="single" w:sz="4" w:space="4" w:color="auto"/>
+        </w:pBdr>
         <w:rPr>
           <w:rFonts w:cs="Arial"/>
           <w:noProof/>
@@ -9465,6 +11420,12 @@
     <w:p>
       <w:pPr>
         <w:pStyle w:val="ListParagraph"/>
+        <w:pBdr>
+          <w:top w:val="single" w:sz="4" w:space="1" w:color="auto"/>
+          <w:left w:val="single" w:sz="4" w:space="4" w:color="auto"/>
+          <w:bottom w:val="single" w:sz="4" w:space="1" w:color="auto"/>
+          <w:right w:val="single" w:sz="4" w:space="4" w:color="auto"/>
+        </w:pBdr>
         <w:rPr>
           <w:rFonts w:cs="Arial"/>
           <w:noProof/>
@@ -9476,6 +11437,12 @@
     <w:p>
       <w:pPr>
         <w:pStyle w:val="ListParagraph"/>
+        <w:pBdr>
+          <w:top w:val="single" w:sz="4" w:space="1" w:color="auto"/>
+          <w:left w:val="single" w:sz="4" w:space="4" w:color="auto"/>
+          <w:bottom w:val="single" w:sz="4" w:space="1" w:color="auto"/>
+          <w:right w:val="single" w:sz="4" w:space="4" w:color="auto"/>
+        </w:pBdr>
         <w:rPr>
           <w:rFonts w:cs="Arial"/>
           <w:noProof/>
@@ -9496,6 +11463,12 @@
     <w:p>
       <w:pPr>
         <w:pStyle w:val="ListParagraph"/>
+        <w:pBdr>
+          <w:top w:val="single" w:sz="4" w:space="1" w:color="auto"/>
+          <w:left w:val="single" w:sz="4" w:space="4" w:color="auto"/>
+          <w:bottom w:val="single" w:sz="4" w:space="1" w:color="auto"/>
+          <w:right w:val="single" w:sz="4" w:space="4" w:color="auto"/>
+        </w:pBdr>
         <w:rPr>
           <w:rFonts w:cs="Arial"/>
           <w:noProof/>
@@ -9516,6 +11489,12 @@
     <w:p>
       <w:pPr>
         <w:pStyle w:val="ListParagraph"/>
+        <w:pBdr>
+          <w:top w:val="single" w:sz="4" w:space="1" w:color="auto"/>
+          <w:left w:val="single" w:sz="4" w:space="4" w:color="auto"/>
+          <w:bottom w:val="single" w:sz="4" w:space="1" w:color="auto"/>
+          <w:right w:val="single" w:sz="4" w:space="4" w:color="auto"/>
+        </w:pBdr>
         <w:rPr>
           <w:rFonts w:cs="Arial"/>
           <w:noProof/>
@@ -9527,6 +11506,12 @@
     <w:p>
       <w:pPr>
         <w:pStyle w:val="ListParagraph"/>
+        <w:pBdr>
+          <w:top w:val="single" w:sz="4" w:space="1" w:color="auto"/>
+          <w:left w:val="single" w:sz="4" w:space="4" w:color="auto"/>
+          <w:bottom w:val="single" w:sz="4" w:space="1" w:color="auto"/>
+          <w:right w:val="single" w:sz="4" w:space="4" w:color="auto"/>
+        </w:pBdr>
         <w:rPr>
           <w:rFonts w:cs="Arial"/>
           <w:noProof/>
@@ -9547,6 +11532,12 @@
     <w:p>
       <w:pPr>
         <w:pStyle w:val="ListParagraph"/>
+        <w:pBdr>
+          <w:top w:val="single" w:sz="4" w:space="1" w:color="auto"/>
+          <w:left w:val="single" w:sz="4" w:space="4" w:color="auto"/>
+          <w:bottom w:val="single" w:sz="4" w:space="1" w:color="auto"/>
+          <w:right w:val="single" w:sz="4" w:space="4" w:color="auto"/>
+        </w:pBdr>
         <w:rPr>
           <w:rFonts w:cs="Arial"/>
           <w:noProof/>
@@ -9567,6 +11558,12 @@
     <w:p>
       <w:pPr>
         <w:pStyle w:val="ListParagraph"/>
+        <w:pBdr>
+          <w:top w:val="single" w:sz="4" w:space="1" w:color="auto"/>
+          <w:left w:val="single" w:sz="4" w:space="4" w:color="auto"/>
+          <w:bottom w:val="single" w:sz="4" w:space="1" w:color="auto"/>
+          <w:right w:val="single" w:sz="4" w:space="4" w:color="auto"/>
+        </w:pBdr>
         <w:rPr>
           <w:rFonts w:cs="Arial"/>
           <w:noProof/>
@@ -9578,6 +11575,12 @@
     <w:p>
       <w:pPr>
         <w:pStyle w:val="ListParagraph"/>
+        <w:pBdr>
+          <w:top w:val="single" w:sz="4" w:space="1" w:color="auto"/>
+          <w:left w:val="single" w:sz="4" w:space="4" w:color="auto"/>
+          <w:bottom w:val="single" w:sz="4" w:space="1" w:color="auto"/>
+          <w:right w:val="single" w:sz="4" w:space="4" w:color="auto"/>
+        </w:pBdr>
         <w:rPr>
           <w:rFonts w:cs="Arial"/>
           <w:noProof/>
@@ -9598,6 +11601,12 @@
     <w:p>
       <w:pPr>
         <w:pStyle w:val="ListParagraph"/>
+        <w:pBdr>
+          <w:top w:val="single" w:sz="4" w:space="1" w:color="auto"/>
+          <w:left w:val="single" w:sz="4" w:space="4" w:color="auto"/>
+          <w:bottom w:val="single" w:sz="4" w:space="1" w:color="auto"/>
+          <w:right w:val="single" w:sz="4" w:space="4" w:color="auto"/>
+        </w:pBdr>
         <w:rPr>
           <w:rFonts w:cs="Arial"/>
           <w:noProof/>
@@ -9618,6 +11627,12 @@
     <w:p>
       <w:pPr>
         <w:pStyle w:val="ListParagraph"/>
+        <w:pBdr>
+          <w:top w:val="single" w:sz="4" w:space="1" w:color="auto"/>
+          <w:left w:val="single" w:sz="4" w:space="4" w:color="auto"/>
+          <w:bottom w:val="single" w:sz="4" w:space="1" w:color="auto"/>
+          <w:right w:val="single" w:sz="4" w:space="4" w:color="auto"/>
+        </w:pBdr>
         <w:rPr>
           <w:rFonts w:cs="Arial"/>
           <w:noProof/>
@@ -9629,6 +11644,12 @@
     <w:p>
       <w:pPr>
         <w:pStyle w:val="ListParagraph"/>
+        <w:pBdr>
+          <w:top w:val="single" w:sz="4" w:space="1" w:color="auto"/>
+          <w:left w:val="single" w:sz="4" w:space="4" w:color="auto"/>
+          <w:bottom w:val="single" w:sz="4" w:space="1" w:color="auto"/>
+          <w:right w:val="single" w:sz="4" w:space="4" w:color="auto"/>
+        </w:pBdr>
         <w:rPr>
           <w:rFonts w:cs="Arial"/>
           <w:noProof/>
@@ -9649,6 +11670,12 @@
     <w:p>
       <w:pPr>
         <w:pStyle w:val="ListParagraph"/>
+        <w:pBdr>
+          <w:top w:val="single" w:sz="4" w:space="1" w:color="auto"/>
+          <w:left w:val="single" w:sz="4" w:space="4" w:color="auto"/>
+          <w:bottom w:val="single" w:sz="4" w:space="1" w:color="auto"/>
+          <w:right w:val="single" w:sz="4" w:space="4" w:color="auto"/>
+        </w:pBdr>
         <w:rPr>
           <w:rFonts w:cs="Arial"/>
           <w:noProof/>
@@ -9669,6 +11696,12 @@
     <w:p>
       <w:pPr>
         <w:pStyle w:val="ListParagraph"/>
+        <w:pBdr>
+          <w:top w:val="single" w:sz="4" w:space="1" w:color="auto"/>
+          <w:left w:val="single" w:sz="4" w:space="4" w:color="auto"/>
+          <w:bottom w:val="single" w:sz="4" w:space="1" w:color="auto"/>
+          <w:right w:val="single" w:sz="4" w:space="4" w:color="auto"/>
+        </w:pBdr>
         <w:rPr>
           <w:rFonts w:cs="Arial"/>
           <w:noProof/>
@@ -9680,6 +11713,12 @@
     <w:p>
       <w:pPr>
         <w:pStyle w:val="ListParagraph"/>
+        <w:pBdr>
+          <w:top w:val="single" w:sz="4" w:space="1" w:color="auto"/>
+          <w:left w:val="single" w:sz="4" w:space="4" w:color="auto"/>
+          <w:bottom w:val="single" w:sz="4" w:space="1" w:color="auto"/>
+          <w:right w:val="single" w:sz="4" w:space="4" w:color="auto"/>
+        </w:pBdr>
         <w:rPr>
           <w:rFonts w:cs="Arial"/>
           <w:noProof/>
@@ -9694,13 +11733,18 @@
           <w:szCs w:val="21"/>
           <w:lang w:val="en-US"/>
         </w:rPr>
-        <w:lastRenderedPageBreak/>
         <w:t xml:space="preserve">main page 2 from 13 </w:t>
       </w:r>
     </w:p>
     <w:p>
       <w:pPr>
         <w:pStyle w:val="ListParagraph"/>
+        <w:pBdr>
+          <w:top w:val="single" w:sz="4" w:space="1" w:color="auto"/>
+          <w:left w:val="single" w:sz="4" w:space="4" w:color="auto"/>
+          <w:bottom w:val="single" w:sz="4" w:space="1" w:color="auto"/>
+          <w:right w:val="single" w:sz="4" w:space="4" w:color="auto"/>
+        </w:pBdr>
         <w:rPr>
           <w:rFonts w:cs="Arial"/>
           <w:noProof/>
@@ -9721,6 +11765,12 @@
     <w:p>
       <w:pPr>
         <w:pStyle w:val="ListParagraph"/>
+        <w:pBdr>
+          <w:top w:val="single" w:sz="4" w:space="1" w:color="auto"/>
+          <w:left w:val="single" w:sz="4" w:space="4" w:color="auto"/>
+          <w:bottom w:val="single" w:sz="4" w:space="1" w:color="auto"/>
+          <w:right w:val="single" w:sz="4" w:space="4" w:color="auto"/>
+        </w:pBdr>
         <w:rPr>
           <w:rFonts w:cs="Arial"/>
           <w:szCs w:val="21"/>
@@ -9843,17 +11893,15 @@
         <w:spacing w:after="0" w:line="285" w:lineRule="atLeast"/>
         <w:rPr>
           <w:rFonts w:ascii="Consolas" w:eastAsia="Times New Roman" w:hAnsi="Consolas"/>
-          <w:noProof/>
-          <w:color w:val="F8F8F2"/>
-          <w:szCs w:val="21"/>
-          <w:lang w:val="en-US"/>
-        </w:rPr>
-      </w:pPr>
-      <w:r>
-        <w:rPr>
-          <w:rFonts w:ascii="Consolas" w:eastAsia="Times New Roman" w:hAnsi="Consolas"/>
-          <w:noProof/>
-          <w:color w:val="6272A4"/>
+          <w:color w:val="FFFFE2"/>
+          <w:szCs w:val="21"/>
+          <w:lang w:val="en-US"/>
+        </w:rPr>
+      </w:pPr>
+      <w:r>
+        <w:rPr>
+          <w:rFonts w:ascii="Consolas" w:eastAsia="Times New Roman" w:hAnsi="Consolas"/>
+          <w:color w:val="FFFFE2"/>
           <w:szCs w:val="21"/>
           <w:lang w:val="en-US"/>
         </w:rPr>
@@ -10292,17 +12340,15 @@
         <w:spacing w:after="0" w:line="285" w:lineRule="atLeast"/>
         <w:rPr>
           <w:rFonts w:ascii="Consolas" w:eastAsia="Times New Roman" w:hAnsi="Consolas"/>
-          <w:noProof/>
-          <w:color w:val="F8F8F2"/>
-          <w:szCs w:val="21"/>
-          <w:lang w:val="en-US"/>
-        </w:rPr>
-      </w:pPr>
-      <w:r>
-        <w:rPr>
-          <w:rFonts w:ascii="Consolas" w:eastAsia="Times New Roman" w:hAnsi="Consolas"/>
-          <w:noProof/>
-          <w:color w:val="6272A4"/>
+          <w:color w:val="FFFFE2"/>
+          <w:szCs w:val="21"/>
+          <w:lang w:val="en-US"/>
+        </w:rPr>
+      </w:pPr>
+      <w:r>
+        <w:rPr>
+          <w:rFonts w:ascii="Consolas" w:eastAsia="Times New Roman" w:hAnsi="Consolas"/>
+          <w:color w:val="FFFFE2"/>
           <w:szCs w:val="21"/>
           <w:lang w:val="en-US"/>
         </w:rPr>
@@ -10451,17 +12497,17 @@
         <w:spacing w:after="0" w:line="285" w:lineRule="atLeast"/>
         <w:rPr>
           <w:rFonts w:ascii="Consolas" w:eastAsia="Times New Roman" w:hAnsi="Consolas"/>
-          <w:noProof/>
-          <w:color w:val="F8F8F2"/>
-          <w:szCs w:val="21"/>
-        </w:rPr>
-      </w:pPr>
-      <w:r>
-        <w:rPr>
-          <w:rFonts w:ascii="Consolas" w:eastAsia="Times New Roman" w:hAnsi="Consolas"/>
-          <w:noProof/>
-          <w:color w:val="6272A4"/>
-          <w:szCs w:val="21"/>
+          <w:color w:val="FFFFE2"/>
+          <w:szCs w:val="21"/>
+          <w:lang w:val="en-US"/>
+        </w:rPr>
+      </w:pPr>
+      <w:r>
+        <w:rPr>
+          <w:rFonts w:ascii="Consolas" w:eastAsia="Times New Roman" w:hAnsi="Consolas"/>
+          <w:color w:val="FFFFE2"/>
+          <w:szCs w:val="21"/>
+          <w:lang w:val="en-US"/>
         </w:rPr>
         <w:t># Ersetze ungültige Zeichen durch Unterstriche</w:t>
       </w:r>
@@ -10617,17 +12663,15 @@
         <w:spacing w:after="0" w:line="285" w:lineRule="atLeast"/>
         <w:rPr>
           <w:rFonts w:ascii="Consolas" w:eastAsia="Times New Roman" w:hAnsi="Consolas"/>
-          <w:noProof/>
-          <w:color w:val="F8F8F2"/>
-          <w:szCs w:val="21"/>
-          <w:lang w:val="en-US"/>
-        </w:rPr>
-      </w:pPr>
-      <w:r>
-        <w:rPr>
-          <w:rFonts w:ascii="Consolas" w:eastAsia="Times New Roman" w:hAnsi="Consolas"/>
-          <w:noProof/>
-          <w:color w:val="6272A4"/>
+          <w:color w:val="FFFFE2"/>
+          <w:szCs w:val="21"/>
+          <w:lang w:val="en-US"/>
+        </w:rPr>
+      </w:pPr>
+      <w:r>
+        <w:rPr>
+          <w:rFonts w:ascii="Consolas" w:eastAsia="Times New Roman" w:hAnsi="Consolas"/>
+          <w:color w:val="FFFFE2"/>
           <w:szCs w:val="21"/>
           <w:lang w:val="en-US"/>
         </w:rPr>
@@ -11106,7 +13150,55 @@
           <w:rFonts w:eastAsia="Times New Roman" w:cs="Arial"/>
           <w:szCs w:val="21"/>
         </w:rPr>
-        <w:t>Zunächst wird das Skript nur auf einer Seite getestet, um die URL und den Text des h1-Elements in einer JSON-Datei aufzulisten. Vor dem Loop wird eine Liste mit dem Namen all_values initialisiert. Für jede Seite wird ein Dictionary namens product_info initialisiert, in dem der Wert des h1-Elements unter product_info['h1'] gespeichert wird. Python fügt dieses Dictionary dann der Liste hinzu, und schließlich wird die Liste in eine JSON-Datei geschrieben. Das Protokolldokument enthält nun die URLs der Seiten sowie das h1-Element der getesteten Seite."</w:t>
+        <w:t xml:space="preserve">Zunächst wird das Skript nur auf einer Seite getestet, um die URL und den Text des h1-Elements in einer JSON-Datei aufzulisten. Vor dem Loop wird eine Liste mit dem Namen </w:t>
+      </w:r>
+      <w:proofErr w:type="spellStart"/>
+      <w:r>
+        <w:rPr>
+          <w:rFonts w:eastAsia="Times New Roman" w:cs="Arial"/>
+          <w:szCs w:val="21"/>
+        </w:rPr>
+        <w:t>all_values</w:t>
+      </w:r>
+      <w:proofErr w:type="spellEnd"/>
+      <w:r>
+        <w:rPr>
+          <w:rFonts w:eastAsia="Times New Roman" w:cs="Arial"/>
+          <w:szCs w:val="21"/>
+        </w:rPr>
+        <w:t xml:space="preserve"> initialisiert. Für jede Seite wird ein Dictionary namens </w:t>
+      </w:r>
+      <w:proofErr w:type="spellStart"/>
+      <w:r>
+        <w:rPr>
+          <w:rFonts w:eastAsia="Times New Roman" w:cs="Arial"/>
+          <w:szCs w:val="21"/>
+        </w:rPr>
+        <w:t>product_info</w:t>
+      </w:r>
+      <w:proofErr w:type="spellEnd"/>
+      <w:r>
+        <w:rPr>
+          <w:rFonts w:eastAsia="Times New Roman" w:cs="Arial"/>
+          <w:szCs w:val="21"/>
+        </w:rPr>
+        <w:t xml:space="preserve"> initialisiert, in dem der Wert des h1-Elements unter </w:t>
+      </w:r>
+      <w:proofErr w:type="spellStart"/>
+      <w:r>
+        <w:rPr>
+          <w:rFonts w:eastAsia="Times New Roman" w:cs="Arial"/>
+          <w:szCs w:val="21"/>
+        </w:rPr>
+        <w:t>product_info</w:t>
+      </w:r>
+      <w:proofErr w:type="spellEnd"/>
+      <w:r>
+        <w:rPr>
+          <w:rFonts w:eastAsia="Times New Roman" w:cs="Arial"/>
+          <w:szCs w:val="21"/>
+        </w:rPr>
+        <w:t>['h1'] gespeichert wird. Python fügt dieses Dictionary dann der Liste hinzu, und schließlich wird die Liste in eine JSON-Datei geschrieben. Das Protokolldokument enthält nun die URLs der Seiten sowie das h1-Element der getesteten Seite."</w:t>
       </w:r>
     </w:p>
     <w:p>
@@ -11131,17 +13223,15 @@
         <w:spacing w:after="0" w:line="285" w:lineRule="atLeast"/>
         <w:rPr>
           <w:rFonts w:ascii="Consolas" w:eastAsia="Times New Roman" w:hAnsi="Consolas"/>
-          <w:noProof/>
-          <w:color w:val="F8F8F2"/>
-          <w:szCs w:val="21"/>
-          <w:lang w:val="en-US"/>
-        </w:rPr>
-      </w:pPr>
-      <w:r>
-        <w:rPr>
-          <w:rFonts w:ascii="Consolas" w:eastAsia="Times New Roman" w:hAnsi="Consolas"/>
-          <w:noProof/>
-          <w:color w:val="6272A4"/>
+          <w:color w:val="FFFFE2"/>
+          <w:szCs w:val="21"/>
+          <w:lang w:val="en-US"/>
+        </w:rPr>
+      </w:pPr>
+      <w:r>
+        <w:rPr>
+          <w:rFonts w:ascii="Consolas" w:eastAsia="Times New Roman" w:hAnsi="Consolas"/>
+          <w:color w:val="FFFFE2"/>
           <w:szCs w:val="21"/>
           <w:lang w:val="en-US"/>
         </w:rPr>
@@ -11154,17 +13244,15 @@
         <w:spacing w:after="0" w:line="285" w:lineRule="atLeast"/>
         <w:rPr>
           <w:rFonts w:ascii="Consolas" w:eastAsia="Times New Roman" w:hAnsi="Consolas"/>
-          <w:noProof/>
-          <w:color w:val="F8F8F2"/>
-          <w:szCs w:val="21"/>
-          <w:lang w:val="en-US"/>
-        </w:rPr>
-      </w:pPr>
-      <w:r>
-        <w:rPr>
-          <w:rFonts w:ascii="Consolas" w:eastAsia="Times New Roman" w:hAnsi="Consolas"/>
-          <w:noProof/>
-          <w:color w:val="6272A4"/>
+          <w:color w:val="FFFFE2"/>
+          <w:szCs w:val="21"/>
+          <w:lang w:val="en-US"/>
+        </w:rPr>
+      </w:pPr>
+      <w:r>
+        <w:rPr>
+          <w:rFonts w:ascii="Consolas" w:eastAsia="Times New Roman" w:hAnsi="Consolas"/>
+          <w:color w:val="FFFFE2"/>
           <w:szCs w:val="21"/>
           <w:lang w:val="en-US"/>
         </w:rPr>
@@ -11293,17 +13381,15 @@
         <w:spacing w:after="0" w:line="285" w:lineRule="atLeast"/>
         <w:rPr>
           <w:rFonts w:ascii="Consolas" w:eastAsia="Times New Roman" w:hAnsi="Consolas"/>
-          <w:noProof/>
-          <w:color w:val="F8F8F2"/>
-          <w:szCs w:val="21"/>
-          <w:lang w:val="en-US"/>
-        </w:rPr>
-      </w:pPr>
-      <w:r>
-        <w:rPr>
-          <w:rFonts w:ascii="Consolas" w:eastAsia="Times New Roman" w:hAnsi="Consolas"/>
-          <w:noProof/>
-          <w:color w:val="6272A4"/>
+          <w:color w:val="FFFFE2"/>
+          <w:szCs w:val="21"/>
+          <w:lang w:val="en-US"/>
+        </w:rPr>
+      </w:pPr>
+      <w:r>
+        <w:rPr>
+          <w:rFonts w:ascii="Consolas" w:eastAsia="Times New Roman" w:hAnsi="Consolas"/>
+          <w:color w:val="FFFFE2"/>
           <w:szCs w:val="21"/>
           <w:lang w:val="en-US"/>
         </w:rPr>
@@ -11390,17 +13476,15 @@
         <w:ind w:firstLine="708"/>
         <w:rPr>
           <w:rFonts w:ascii="Consolas" w:eastAsia="Times New Roman" w:hAnsi="Consolas"/>
-          <w:noProof/>
-          <w:color w:val="F8F8F2"/>
-          <w:szCs w:val="21"/>
-          <w:lang w:val="en-US"/>
-        </w:rPr>
-      </w:pPr>
-      <w:r>
-        <w:rPr>
-          <w:rFonts w:ascii="Consolas" w:eastAsia="Times New Roman" w:hAnsi="Consolas"/>
-          <w:noProof/>
-          <w:color w:val="6272A4"/>
+          <w:color w:val="FFFFE2"/>
+          <w:szCs w:val="21"/>
+          <w:lang w:val="en-US"/>
+        </w:rPr>
+      </w:pPr>
+      <w:r>
+        <w:rPr>
+          <w:rFonts w:ascii="Consolas" w:eastAsia="Times New Roman" w:hAnsi="Consolas"/>
+          <w:color w:val="FFFFE2"/>
           <w:szCs w:val="21"/>
           <w:lang w:val="en-US"/>
         </w:rPr>
@@ -11518,17 +13602,15 @@
         <w:ind w:firstLine="708"/>
         <w:rPr>
           <w:rFonts w:ascii="Consolas" w:eastAsia="Times New Roman" w:hAnsi="Consolas"/>
-          <w:noProof/>
-          <w:color w:val="F8F8F2"/>
-          <w:szCs w:val="21"/>
-          <w:lang w:val="en-US"/>
-        </w:rPr>
-      </w:pPr>
-      <w:r>
-        <w:rPr>
-          <w:rFonts w:ascii="Consolas" w:eastAsia="Times New Roman" w:hAnsi="Consolas"/>
-          <w:noProof/>
-          <w:color w:val="6272A4"/>
+          <w:color w:val="FFFFE2"/>
+          <w:szCs w:val="21"/>
+          <w:lang w:val="en-US"/>
+        </w:rPr>
+      </w:pPr>
+      <w:r>
+        <w:rPr>
+          <w:rFonts w:ascii="Consolas" w:eastAsia="Times New Roman" w:hAnsi="Consolas"/>
+          <w:color w:val="FFFFE2"/>
           <w:szCs w:val="21"/>
           <w:lang w:val="en-US"/>
         </w:rPr>
@@ -11722,17 +13804,15 @@
         <w:ind w:firstLine="708"/>
         <w:rPr>
           <w:rFonts w:ascii="Consolas" w:eastAsia="Times New Roman" w:hAnsi="Consolas"/>
-          <w:noProof/>
-          <w:color w:val="6272A4"/>
-          <w:szCs w:val="21"/>
-          <w:lang w:val="en-US"/>
-        </w:rPr>
-      </w:pPr>
-      <w:r>
-        <w:rPr>
-          <w:rFonts w:ascii="Consolas" w:eastAsia="Times New Roman" w:hAnsi="Consolas"/>
-          <w:noProof/>
-          <w:color w:val="6272A4"/>
+          <w:color w:val="FFFFE2"/>
+          <w:szCs w:val="21"/>
+          <w:lang w:val="en-US"/>
+        </w:rPr>
+      </w:pPr>
+      <w:r>
+        <w:rPr>
+          <w:rFonts w:ascii="Consolas" w:eastAsia="Times New Roman" w:hAnsi="Consolas"/>
+          <w:color w:val="FFFFE2"/>
           <w:szCs w:val="21"/>
           <w:lang w:val="en-US"/>
         </w:rPr>
@@ -11746,8 +13826,7 @@
         <w:ind w:firstLine="708"/>
         <w:rPr>
           <w:rFonts w:ascii="Consolas" w:eastAsia="Times New Roman" w:hAnsi="Consolas"/>
-          <w:noProof/>
-          <w:color w:val="F8F8F2"/>
+          <w:color w:val="FFFFE2"/>
           <w:szCs w:val="21"/>
           <w:lang w:val="en-US"/>
         </w:rPr>
@@ -11760,17 +13839,15 @@
         <w:ind w:firstLine="708"/>
         <w:rPr>
           <w:rFonts w:ascii="Consolas" w:eastAsia="Times New Roman" w:hAnsi="Consolas"/>
-          <w:noProof/>
-          <w:color w:val="F8F8F2"/>
-          <w:szCs w:val="21"/>
-          <w:lang w:val="en-US"/>
-        </w:rPr>
-      </w:pPr>
-      <w:r>
-        <w:rPr>
-          <w:rFonts w:ascii="Consolas" w:eastAsia="Times New Roman" w:hAnsi="Consolas"/>
-          <w:noProof/>
-          <w:color w:val="6272A4"/>
+          <w:color w:val="FFFFE2"/>
+          <w:szCs w:val="21"/>
+          <w:lang w:val="en-US"/>
+        </w:rPr>
+      </w:pPr>
+      <w:r>
+        <w:rPr>
+          <w:rFonts w:ascii="Consolas" w:eastAsia="Times New Roman" w:hAnsi="Consolas"/>
+          <w:color w:val="FFFFE2"/>
           <w:szCs w:val="21"/>
           <w:lang w:val="en-US"/>
         </w:rPr>
@@ -11784,17 +13861,15 @@
         <w:ind w:firstLine="708"/>
         <w:rPr>
           <w:rFonts w:ascii="Consolas" w:eastAsia="Times New Roman" w:hAnsi="Consolas"/>
-          <w:noProof/>
-          <w:color w:val="F8F8F2"/>
-          <w:szCs w:val="21"/>
-          <w:lang w:val="en-US"/>
-        </w:rPr>
-      </w:pPr>
-      <w:r>
-        <w:rPr>
-          <w:rFonts w:ascii="Consolas" w:eastAsia="Times New Roman" w:hAnsi="Consolas"/>
-          <w:noProof/>
-          <w:color w:val="6272A4"/>
+          <w:color w:val="FFFFE2"/>
+          <w:szCs w:val="21"/>
+          <w:lang w:val="en-US"/>
+        </w:rPr>
+      </w:pPr>
+      <w:r>
+        <w:rPr>
+          <w:rFonts w:ascii="Consolas" w:eastAsia="Times New Roman" w:hAnsi="Consolas"/>
+          <w:color w:val="FFFFE2"/>
           <w:szCs w:val="21"/>
           <w:lang w:val="en-US"/>
         </w:rPr>
@@ -11808,17 +13883,15 @@
         <w:ind w:firstLine="708"/>
         <w:rPr>
           <w:rFonts w:ascii="Consolas" w:eastAsia="Times New Roman" w:hAnsi="Consolas"/>
-          <w:noProof/>
-          <w:color w:val="F8F8F2"/>
-          <w:szCs w:val="21"/>
-          <w:lang w:val="en-US"/>
-        </w:rPr>
-      </w:pPr>
-      <w:r>
-        <w:rPr>
-          <w:rFonts w:ascii="Consolas" w:eastAsia="Times New Roman" w:hAnsi="Consolas"/>
-          <w:noProof/>
-          <w:color w:val="6272A4"/>
+          <w:color w:val="FFFFE2"/>
+          <w:szCs w:val="21"/>
+          <w:lang w:val="en-US"/>
+        </w:rPr>
+      </w:pPr>
+      <w:r>
+        <w:rPr>
+          <w:rFonts w:ascii="Consolas" w:eastAsia="Times New Roman" w:hAnsi="Consolas"/>
+          <w:color w:val="FFFFE2"/>
           <w:szCs w:val="21"/>
           <w:lang w:val="en-US"/>
         </w:rPr>
@@ -11832,17 +13905,15 @@
         <w:ind w:firstLine="708"/>
         <w:rPr>
           <w:rFonts w:ascii="Consolas" w:eastAsia="Times New Roman" w:hAnsi="Consolas"/>
-          <w:noProof/>
-          <w:color w:val="F8F8F2"/>
-          <w:szCs w:val="21"/>
-          <w:lang w:val="en-US"/>
-        </w:rPr>
-      </w:pPr>
-      <w:r>
-        <w:rPr>
-          <w:rFonts w:ascii="Consolas" w:eastAsia="Times New Roman" w:hAnsi="Consolas"/>
-          <w:noProof/>
-          <w:color w:val="6272A4"/>
+          <w:color w:val="FFFFE2"/>
+          <w:szCs w:val="21"/>
+          <w:lang w:val="en-US"/>
+        </w:rPr>
+      </w:pPr>
+      <w:r>
+        <w:rPr>
+          <w:rFonts w:ascii="Consolas" w:eastAsia="Times New Roman" w:hAnsi="Consolas"/>
+          <w:color w:val="FFFFE2"/>
           <w:szCs w:val="21"/>
           <w:lang w:val="en-US"/>
         </w:rPr>
@@ -11856,17 +13927,15 @@
         <w:ind w:firstLine="708"/>
         <w:rPr>
           <w:rFonts w:ascii="Consolas" w:eastAsia="Times New Roman" w:hAnsi="Consolas"/>
-          <w:noProof/>
-          <w:color w:val="F8F8F2"/>
-          <w:szCs w:val="21"/>
-          <w:lang w:val="en-US"/>
-        </w:rPr>
-      </w:pPr>
-      <w:r>
-        <w:rPr>
-          <w:rFonts w:ascii="Consolas" w:eastAsia="Times New Roman" w:hAnsi="Consolas"/>
-          <w:noProof/>
-          <w:color w:val="6272A4"/>
+          <w:color w:val="FFFFE2"/>
+          <w:szCs w:val="21"/>
+          <w:lang w:val="en-US"/>
+        </w:rPr>
+      </w:pPr>
+      <w:r>
+        <w:rPr>
+          <w:rFonts w:ascii="Consolas" w:eastAsia="Times New Roman" w:hAnsi="Consolas"/>
+          <w:color w:val="FFFFE2"/>
           <w:szCs w:val="21"/>
           <w:lang w:val="en-US"/>
         </w:rPr>
@@ -11880,17 +13949,15 @@
         <w:ind w:firstLine="708"/>
         <w:rPr>
           <w:rFonts w:ascii="Consolas" w:eastAsia="Times New Roman" w:hAnsi="Consolas"/>
-          <w:noProof/>
-          <w:color w:val="6272A4"/>
-          <w:szCs w:val="21"/>
-          <w:lang w:val="en-US"/>
-        </w:rPr>
-      </w:pPr>
-      <w:r>
-        <w:rPr>
-          <w:rFonts w:ascii="Consolas" w:eastAsia="Times New Roman" w:hAnsi="Consolas"/>
-          <w:noProof/>
-          <w:color w:val="6272A4"/>
+          <w:color w:val="FFFFE2"/>
+          <w:szCs w:val="21"/>
+          <w:lang w:val="en-US"/>
+        </w:rPr>
+      </w:pPr>
+      <w:r>
+        <w:rPr>
+          <w:rFonts w:ascii="Consolas" w:eastAsia="Times New Roman" w:hAnsi="Consolas"/>
+          <w:color w:val="FFFFE2"/>
           <w:szCs w:val="21"/>
           <w:lang w:val="en-US"/>
         </w:rPr>
@@ -11904,17 +13971,15 @@
         <w:ind w:firstLine="708"/>
         <w:rPr>
           <w:rFonts w:ascii="Consolas" w:eastAsia="Times New Roman" w:hAnsi="Consolas"/>
-          <w:noProof/>
-          <w:color w:val="F8F8F2"/>
-          <w:szCs w:val="21"/>
-          <w:lang w:val="en-US"/>
-        </w:rPr>
-      </w:pPr>
-      <w:r>
-        <w:rPr>
-          <w:rFonts w:ascii="Consolas" w:eastAsia="Times New Roman" w:hAnsi="Consolas"/>
-          <w:noProof/>
-          <w:color w:val="6272A4"/>
+          <w:color w:val="FFFFE2"/>
+          <w:szCs w:val="21"/>
+          <w:lang w:val="en-US"/>
+        </w:rPr>
+      </w:pPr>
+      <w:r>
+        <w:rPr>
+          <w:rFonts w:ascii="Consolas" w:eastAsia="Times New Roman" w:hAnsi="Consolas"/>
+          <w:color w:val="FFFFE2"/>
           <w:szCs w:val="21"/>
           <w:lang w:val="en-US"/>
         </w:rPr>
@@ -12146,11 +14211,9 @@
       <w:pPr>
         <w:shd w:val="clear" w:color="auto" w:fill="282A36"/>
         <w:spacing w:after="0" w:line="285" w:lineRule="atLeast"/>
-        <w:ind w:firstLine="708"/>
-        <w:rPr>
-          <w:rFonts w:ascii="Consolas" w:eastAsia="Times New Roman" w:hAnsi="Consolas"/>
-          <w:noProof/>
-          <w:color w:val="F8F8F2"/>
+        <w:rPr>
+          <w:rFonts w:ascii="Consolas" w:eastAsia="Times New Roman" w:hAnsi="Consolas"/>
+          <w:color w:val="FFFFE2"/>
           <w:szCs w:val="21"/>
           <w:lang w:val="en-US"/>
         </w:rPr>
@@ -12170,6 +14233,15 @@
           <w:rFonts w:ascii="Consolas" w:eastAsia="Times New Roman" w:hAnsi="Consolas"/>
           <w:noProof/>
           <w:color w:val="6272A4"/>
+          <w:szCs w:val="21"/>
+          <w:lang w:val="en-US"/>
+        </w:rPr>
+        <w:tab/>
+      </w:r>
+      <w:r>
+        <w:rPr>
+          <w:rFonts w:ascii="Consolas" w:eastAsia="Times New Roman" w:hAnsi="Consolas"/>
+          <w:color w:val="FFFFE2"/>
           <w:szCs w:val="21"/>
           <w:lang w:val="en-US"/>
         </w:rPr>
@@ -12558,15 +14630,15 @@
         <w:ind w:firstLine="708"/>
         <w:rPr>
           <w:rFonts w:ascii="Consolas" w:eastAsia="Times New Roman" w:hAnsi="Consolas"/>
-          <w:color w:val="F8F8F2"/>
-          <w:szCs w:val="21"/>
-          <w:lang w:val="en-US"/>
-        </w:rPr>
-      </w:pPr>
-      <w:r>
-        <w:rPr>
-          <w:rFonts w:ascii="Consolas" w:eastAsia="Times New Roman" w:hAnsi="Consolas"/>
-          <w:color w:val="6272A4"/>
+          <w:color w:val="FFFFE2"/>
+          <w:szCs w:val="21"/>
+          <w:lang w:val="en-US"/>
+        </w:rPr>
+      </w:pPr>
+      <w:r>
+        <w:rPr>
+          <w:rFonts w:ascii="Consolas" w:eastAsia="Times New Roman" w:hAnsi="Consolas"/>
+          <w:color w:val="FFFFE2"/>
           <w:szCs w:val="21"/>
           <w:lang w:val="en-US"/>
         </w:rPr>
@@ -12579,17 +14651,15 @@
         <w:spacing w:after="0" w:line="285" w:lineRule="atLeast"/>
         <w:rPr>
           <w:rFonts w:ascii="Consolas" w:eastAsia="Times New Roman" w:hAnsi="Consolas"/>
-          <w:noProof/>
-          <w:color w:val="F8F8F2"/>
-          <w:szCs w:val="21"/>
-          <w:lang w:val="en-US"/>
-        </w:rPr>
-      </w:pPr>
-      <w:r>
-        <w:rPr>
-          <w:rFonts w:ascii="Consolas" w:eastAsia="Times New Roman" w:hAnsi="Consolas"/>
-          <w:noProof/>
-          <w:color w:val="F8F8F2"/>
+          <w:color w:val="FFFFE2"/>
+          <w:szCs w:val="21"/>
+          <w:lang w:val="en-US"/>
+        </w:rPr>
+      </w:pPr>
+      <w:r>
+        <w:rPr>
+          <w:rFonts w:ascii="Consolas" w:eastAsia="Times New Roman" w:hAnsi="Consolas"/>
+          <w:color w:val="FFFFE2"/>
           <w:szCs w:val="21"/>
           <w:lang w:val="en-US"/>
         </w:rPr>
@@ -12598,21 +14668,11 @@
       <w:r>
         <w:rPr>
           <w:rFonts w:ascii="Consolas" w:eastAsia="Times New Roman" w:hAnsi="Consolas"/>
-          <w:noProof/>
-          <w:color w:val="F8F8F2"/>
+          <w:color w:val="FFFFE2"/>
           <w:szCs w:val="21"/>
           <w:lang w:val="en-US"/>
         </w:rPr>
         <w:tab/>
-      </w:r>
-      <w:r>
-        <w:rPr>
-          <w:rFonts w:ascii="Consolas" w:eastAsia="Times New Roman" w:hAnsi="Consolas"/>
-          <w:noProof/>
-          <w:color w:val="6272A4"/>
-          <w:szCs w:val="21"/>
-          <w:lang w:val="en-US"/>
-        </w:rPr>
         <w:t># write to all values</w:t>
       </w:r>
     </w:p>
@@ -12741,15 +14801,15 @@
         <w:spacing w:after="0" w:line="285" w:lineRule="atLeast"/>
         <w:rPr>
           <w:rFonts w:ascii="Consolas" w:eastAsia="Times New Roman" w:hAnsi="Consolas"/>
-          <w:color w:val="F8F8F2"/>
-          <w:szCs w:val="21"/>
-          <w:lang w:val="en-US"/>
-        </w:rPr>
-      </w:pPr>
-      <w:r>
-        <w:rPr>
-          <w:rFonts w:ascii="Consolas" w:eastAsia="Times New Roman" w:hAnsi="Consolas"/>
-          <w:color w:val="6272A4"/>
+          <w:color w:val="FFFFE2"/>
+          <w:szCs w:val="21"/>
+          <w:lang w:val="en-US"/>
+        </w:rPr>
+      </w:pPr>
+      <w:r>
+        <w:rPr>
+          <w:rFonts w:ascii="Consolas" w:eastAsia="Times New Roman" w:hAnsi="Consolas"/>
+          <w:color w:val="FFFFE2"/>
           <w:szCs w:val="21"/>
           <w:lang w:val="en-US"/>
         </w:rPr>
@@ -12762,15 +14822,15 @@
         <w:spacing w:after="0" w:line="285" w:lineRule="atLeast"/>
         <w:rPr>
           <w:rFonts w:ascii="Consolas" w:eastAsia="Times New Roman" w:hAnsi="Consolas"/>
-          <w:color w:val="F8F8F2"/>
-          <w:szCs w:val="21"/>
-          <w:lang w:val="en-US"/>
-        </w:rPr>
-      </w:pPr>
-      <w:r>
-        <w:rPr>
-          <w:rFonts w:ascii="Consolas" w:eastAsia="Times New Roman" w:hAnsi="Consolas"/>
-          <w:color w:val="6272A4"/>
+          <w:color w:val="FFFFE2"/>
+          <w:szCs w:val="21"/>
+          <w:lang w:val="en-US"/>
+        </w:rPr>
+      </w:pPr>
+      <w:r>
+        <w:rPr>
+          <w:rFonts w:ascii="Consolas" w:eastAsia="Times New Roman" w:hAnsi="Consolas"/>
+          <w:color w:val="FFFFE2"/>
           <w:szCs w:val="21"/>
           <w:lang w:val="en-US"/>
         </w:rPr>
@@ -12783,15 +14843,15 @@
         <w:spacing w:after="0" w:line="285" w:lineRule="atLeast"/>
         <w:rPr>
           <w:rFonts w:ascii="Consolas" w:eastAsia="Times New Roman" w:hAnsi="Consolas"/>
-          <w:color w:val="F8F8F2"/>
-          <w:szCs w:val="21"/>
-          <w:lang w:val="en-US"/>
-        </w:rPr>
-      </w:pPr>
-      <w:r>
-        <w:rPr>
-          <w:rFonts w:ascii="Consolas" w:eastAsia="Times New Roman" w:hAnsi="Consolas"/>
-          <w:color w:val="6272A4"/>
+          <w:color w:val="FFFFE2"/>
+          <w:szCs w:val="21"/>
+          <w:lang w:val="en-US"/>
+        </w:rPr>
+      </w:pPr>
+      <w:r>
+        <w:rPr>
+          <w:rFonts w:ascii="Consolas" w:eastAsia="Times New Roman" w:hAnsi="Consolas"/>
+          <w:color w:val="FFFFE2"/>
           <w:szCs w:val="21"/>
           <w:lang w:val="en-US"/>
         </w:rPr>
@@ -12804,15 +14864,15 @@
         <w:spacing w:after="0" w:line="285" w:lineRule="atLeast"/>
         <w:rPr>
           <w:rFonts w:ascii="Consolas" w:eastAsia="Times New Roman" w:hAnsi="Consolas"/>
-          <w:color w:val="F8F8F2"/>
-          <w:szCs w:val="21"/>
-          <w:lang w:val="en-US"/>
-        </w:rPr>
-      </w:pPr>
-      <w:r>
-        <w:rPr>
-          <w:rFonts w:ascii="Consolas" w:eastAsia="Times New Roman" w:hAnsi="Consolas"/>
-          <w:color w:val="6272A4"/>
+          <w:color w:val="FFFFE2"/>
+          <w:szCs w:val="21"/>
+          <w:lang w:val="en-US"/>
+        </w:rPr>
+      </w:pPr>
+      <w:r>
+        <w:rPr>
+          <w:rFonts w:ascii="Consolas" w:eastAsia="Times New Roman" w:hAnsi="Consolas"/>
+          <w:color w:val="FFFFE2"/>
           <w:szCs w:val="21"/>
           <w:lang w:val="en-US"/>
         </w:rPr>
@@ -12825,15 +14885,15 @@
         <w:spacing w:after="0" w:line="285" w:lineRule="atLeast"/>
         <w:rPr>
           <w:rFonts w:ascii="Consolas" w:eastAsia="Times New Roman" w:hAnsi="Consolas"/>
-          <w:color w:val="F8F8F2"/>
-          <w:szCs w:val="21"/>
-          <w:lang w:val="en-US"/>
-        </w:rPr>
-      </w:pPr>
-      <w:r>
-        <w:rPr>
-          <w:rFonts w:ascii="Consolas" w:eastAsia="Times New Roman" w:hAnsi="Consolas"/>
-          <w:color w:val="6272A4"/>
+          <w:color w:val="FFFFE2"/>
+          <w:szCs w:val="21"/>
+          <w:lang w:val="en-US"/>
+        </w:rPr>
+      </w:pPr>
+      <w:r>
+        <w:rPr>
+          <w:rFonts w:ascii="Consolas" w:eastAsia="Times New Roman" w:hAnsi="Consolas"/>
+          <w:color w:val="FFFFE2"/>
           <w:szCs w:val="21"/>
           <w:lang w:val="en-US"/>
         </w:rPr>
@@ -12846,15 +14906,15 @@
         <w:spacing w:after="0" w:line="285" w:lineRule="atLeast"/>
         <w:rPr>
           <w:rFonts w:ascii="Consolas" w:eastAsia="Times New Roman" w:hAnsi="Consolas"/>
-          <w:color w:val="F8F8F2"/>
-          <w:szCs w:val="21"/>
-          <w:lang w:val="en-US"/>
-        </w:rPr>
-      </w:pPr>
-      <w:r>
-        <w:rPr>
-          <w:rFonts w:ascii="Consolas" w:eastAsia="Times New Roman" w:hAnsi="Consolas"/>
-          <w:color w:val="6272A4"/>
+          <w:color w:val="FFFFE2"/>
+          <w:szCs w:val="21"/>
+          <w:lang w:val="en-US"/>
+        </w:rPr>
+      </w:pPr>
+      <w:r>
+        <w:rPr>
+          <w:rFonts w:ascii="Consolas" w:eastAsia="Times New Roman" w:hAnsi="Consolas"/>
+          <w:color w:val="FFFFE2"/>
           <w:szCs w:val="21"/>
           <w:lang w:val="en-US"/>
         </w:rPr>
@@ -12867,15 +14927,15 @@
         <w:spacing w:after="0" w:line="285" w:lineRule="atLeast"/>
         <w:rPr>
           <w:rFonts w:ascii="Consolas" w:eastAsia="Times New Roman" w:hAnsi="Consolas"/>
-          <w:color w:val="F8F8F2"/>
-          <w:szCs w:val="21"/>
-          <w:lang w:val="en-US"/>
-        </w:rPr>
-      </w:pPr>
-      <w:r>
-        <w:rPr>
-          <w:rFonts w:ascii="Consolas" w:eastAsia="Times New Roman" w:hAnsi="Consolas"/>
-          <w:color w:val="6272A4"/>
+          <w:color w:val="FFFFE2"/>
+          <w:szCs w:val="21"/>
+          <w:lang w:val="en-US"/>
+        </w:rPr>
+      </w:pPr>
+      <w:r>
+        <w:rPr>
+          <w:rFonts w:ascii="Consolas" w:eastAsia="Times New Roman" w:hAnsi="Consolas"/>
+          <w:color w:val="FFFFE2"/>
           <w:szCs w:val="21"/>
           <w:lang w:val="en-US"/>
         </w:rPr>
@@ -12888,17 +14948,15 @@
         <w:spacing w:after="0" w:line="285" w:lineRule="atLeast"/>
         <w:rPr>
           <w:rFonts w:ascii="Consolas" w:eastAsia="Times New Roman" w:hAnsi="Consolas"/>
-          <w:noProof/>
-          <w:color w:val="F8F8F2"/>
-          <w:szCs w:val="21"/>
-          <w:lang w:val="en-US"/>
-        </w:rPr>
-      </w:pPr>
-      <w:r>
-        <w:rPr>
-          <w:rFonts w:ascii="Consolas" w:eastAsia="Times New Roman" w:hAnsi="Consolas"/>
-          <w:noProof/>
-          <w:color w:val="6272A4"/>
+          <w:color w:val="FFFFE2"/>
+          <w:szCs w:val="21"/>
+          <w:lang w:val="en-US"/>
+        </w:rPr>
+      </w:pPr>
+      <w:r>
+        <w:rPr>
+          <w:rFonts w:ascii="Consolas" w:eastAsia="Times New Roman" w:hAnsi="Consolas"/>
+          <w:color w:val="FFFFE2"/>
           <w:szCs w:val="21"/>
           <w:lang w:val="en-US"/>
         </w:rPr>
@@ -12911,17 +14969,15 @@
         <w:spacing w:after="0" w:line="285" w:lineRule="atLeast"/>
         <w:rPr>
           <w:rFonts w:ascii="Consolas" w:eastAsia="Times New Roman" w:hAnsi="Consolas"/>
-          <w:noProof/>
-          <w:color w:val="F8F8F2"/>
-          <w:szCs w:val="21"/>
-          <w:lang w:val="en-US"/>
-        </w:rPr>
-      </w:pPr>
-      <w:r>
-        <w:rPr>
-          <w:rFonts w:ascii="Consolas" w:eastAsia="Times New Roman" w:hAnsi="Consolas"/>
-          <w:noProof/>
-          <w:color w:val="6272A4"/>
+          <w:color w:val="FFFFE2"/>
+          <w:szCs w:val="21"/>
+          <w:lang w:val="en-US"/>
+        </w:rPr>
+      </w:pPr>
+      <w:r>
+        <w:rPr>
+          <w:rFonts w:ascii="Consolas" w:eastAsia="Times New Roman" w:hAnsi="Consolas"/>
+          <w:color w:val="FFFFE2"/>
           <w:szCs w:val="21"/>
           <w:lang w:val="en-US"/>
         </w:rPr>
@@ -12987,17 +15043,15 @@
         <w:spacing w:after="0" w:line="285" w:lineRule="atLeast"/>
         <w:rPr>
           <w:rFonts w:ascii="Consolas" w:eastAsia="Times New Roman" w:hAnsi="Consolas"/>
-          <w:noProof/>
-          <w:color w:val="F8F8F2"/>
-          <w:szCs w:val="21"/>
-          <w:lang w:val="en-US"/>
-        </w:rPr>
-      </w:pPr>
-      <w:r>
-        <w:rPr>
-          <w:rFonts w:ascii="Consolas" w:eastAsia="Times New Roman" w:hAnsi="Consolas"/>
-          <w:noProof/>
-          <w:color w:val="6272A4"/>
+          <w:color w:val="FFFFE2"/>
+          <w:szCs w:val="21"/>
+          <w:lang w:val="en-US"/>
+        </w:rPr>
+      </w:pPr>
+      <w:r>
+        <w:rPr>
+          <w:rFonts w:ascii="Consolas" w:eastAsia="Times New Roman" w:hAnsi="Consolas"/>
+          <w:color w:val="FFFFE2"/>
           <w:szCs w:val="21"/>
           <w:lang w:val="en-US"/>
         </w:rPr>
@@ -13113,17 +15167,15 @@
         <w:spacing w:after="0" w:line="285" w:lineRule="atLeast"/>
         <w:rPr>
           <w:rFonts w:ascii="Consolas" w:eastAsia="Times New Roman" w:hAnsi="Consolas"/>
-          <w:noProof/>
-          <w:color w:val="F8F8F2"/>
-          <w:szCs w:val="21"/>
-          <w:lang w:val="en-US"/>
-        </w:rPr>
-      </w:pPr>
-      <w:r>
-        <w:rPr>
-          <w:rFonts w:ascii="Consolas" w:eastAsia="Times New Roman" w:hAnsi="Consolas"/>
-          <w:noProof/>
-          <w:color w:val="6272A4"/>
+          <w:color w:val="FFFFE2"/>
+          <w:szCs w:val="21"/>
+          <w:lang w:val="en-US"/>
+        </w:rPr>
+      </w:pPr>
+      <w:r>
+        <w:rPr>
+          <w:rFonts w:ascii="Consolas" w:eastAsia="Times New Roman" w:hAnsi="Consolas"/>
+          <w:color w:val="FFFFE2"/>
           <w:szCs w:val="21"/>
           <w:lang w:val="en-US"/>
         </w:rPr>
@@ -13629,8 +15681,17 @@
           <w:lang w:val="en-US"/>
         </w:rPr>
         <w:lastRenderedPageBreak/>
-        <w:t>JSON out put</w:t>
-      </w:r>
+        <w:t xml:space="preserve">JSON out </w:t>
+      </w:r>
+      <w:proofErr w:type="gramStart"/>
+      <w:r>
+        <w:rPr>
+          <w:shd w:val="clear" w:color="auto" w:fill="FFFFFF"/>
+          <w:lang w:val="en-US"/>
+        </w:rPr>
+        <w:t>put</w:t>
+      </w:r>
+      <w:proofErr w:type="gramEnd"/>
     </w:p>
     <w:p>
       <w:pPr>
@@ -13980,12 +16041,21 @@
           <w:lang w:val="en-US"/>
         </w:rPr>
       </w:pPr>
-      <w:r>
-        <w:rPr>
-          <w:shd w:val="clear" w:color="auto" w:fill="FFFFFF"/>
-          <w:lang w:val="en-US"/>
-        </w:rPr>
-        <w:t>Protokoll:</w:t>
+      <w:proofErr w:type="spellStart"/>
+      <w:r>
+        <w:rPr>
+          <w:shd w:val="clear" w:color="auto" w:fill="FFFFFF"/>
+          <w:lang w:val="en-US"/>
+        </w:rPr>
+        <w:t>Protokoll</w:t>
+      </w:r>
+      <w:proofErr w:type="spellEnd"/>
+      <w:r>
+        <w:rPr>
+          <w:shd w:val="clear" w:color="auto" w:fill="FFFFFF"/>
+          <w:lang w:val="en-US"/>
+        </w:rPr>
+        <w:t>:</w:t>
       </w:r>
     </w:p>
     <w:p>
@@ -14344,8 +16414,17 @@
           <w:shd w:val="clear" w:color="auto" w:fill="FFFFFF"/>
           <w:lang w:val="en-US"/>
         </w:rPr>
-        <w:t>JSON out put</w:t>
-      </w:r>
+        <w:t xml:space="preserve">JSON out </w:t>
+      </w:r>
+      <w:proofErr w:type="gramStart"/>
+      <w:r>
+        <w:rPr>
+          <w:shd w:val="clear" w:color="auto" w:fill="FFFFFF"/>
+          <w:lang w:val="en-US"/>
+        </w:rPr>
+        <w:t>put</w:t>
+      </w:r>
+      <w:proofErr w:type="gramEnd"/>
     </w:p>
     <w:p>
       <w:pPr>
@@ -15696,7 +17775,21 @@
         <w:rPr>
           <w:shd w:val="clear" w:color="auto" w:fill="FFFFFF"/>
         </w:rPr>
-        <w:t>Wenn BeautifulSoup das</w:t>
+        <w:t xml:space="preserve">Wenn </w:t>
+      </w:r>
+      <w:proofErr w:type="spellStart"/>
+      <w:r>
+        <w:rPr>
+          <w:shd w:val="clear" w:color="auto" w:fill="FFFFFF"/>
+        </w:rPr>
+        <w:t>BeautifulSoup</w:t>
+      </w:r>
+      <w:proofErr w:type="spellEnd"/>
+      <w:r>
+        <w:rPr>
+          <w:shd w:val="clear" w:color="auto" w:fill="FFFFFF"/>
+        </w:rPr>
+        <w:t xml:space="preserve"> das</w:t>
       </w:r>
       <w:r>
         <w:rPr>
@@ -15708,7 +17801,21 @@
         <w:rPr>
           <w:shd w:val="clear" w:color="auto" w:fill="FFFFFF"/>
         </w:rPr>
-        <w:t xml:space="preserve"> Element nicht finden kann oder falsch extrahiert, wird das Skript auf Selenium umgeschaltet</w:t>
+        <w:t xml:space="preserve"> Element nicht finden kann oder falsch extrahiert, wird das Skript auf </w:t>
+      </w:r>
+      <w:proofErr w:type="spellStart"/>
+      <w:r>
+        <w:rPr>
+          <w:shd w:val="clear" w:color="auto" w:fill="FFFFFF"/>
+        </w:rPr>
+        <w:t>Selenium</w:t>
+      </w:r>
+      <w:proofErr w:type="spellEnd"/>
+      <w:r>
+        <w:rPr>
+          <w:shd w:val="clear" w:color="auto" w:fill="FFFFFF"/>
+        </w:rPr>
+        <w:t xml:space="preserve"> umgeschaltet</w:t>
       </w:r>
       <w:r>
         <w:rPr>
@@ -15736,17 +17843,32 @@
           <w:lang w:val="en-US"/>
         </w:rPr>
       </w:pPr>
-      <w:r>
-        <w:rPr>
-          <w:shd w:val="clear" w:color="auto" w:fill="FFFFFF"/>
-          <w:lang w:val="en-US"/>
-        </w:rPr>
-        <w:t>Protokoll:</w:t>
+      <w:proofErr w:type="spellStart"/>
+      <w:r>
+        <w:rPr>
+          <w:shd w:val="clear" w:color="auto" w:fill="FFFFFF"/>
+          <w:lang w:val="en-US"/>
+        </w:rPr>
+        <w:t>Protokoll</w:t>
+      </w:r>
+      <w:proofErr w:type="spellEnd"/>
+      <w:r>
+        <w:rPr>
+          <w:shd w:val="clear" w:color="auto" w:fill="FFFFFF"/>
+          <w:lang w:val="en-US"/>
+        </w:rPr>
+        <w:t>:</w:t>
       </w:r>
     </w:p>
     <w:p>
       <w:pPr>
         <w:pStyle w:val="ListParagraph"/>
+        <w:pBdr>
+          <w:top w:val="single" w:sz="4" w:space="1" w:color="auto"/>
+          <w:left w:val="single" w:sz="4" w:space="4" w:color="auto"/>
+          <w:bottom w:val="single" w:sz="4" w:space="1" w:color="auto"/>
+          <w:right w:val="single" w:sz="4" w:space="4" w:color="auto"/>
+        </w:pBdr>
         <w:rPr>
           <w:rFonts w:cs="Arial"/>
           <w:noProof/>
@@ -15767,6 +17889,12 @@
     <w:p>
       <w:pPr>
         <w:pStyle w:val="ListParagraph"/>
+        <w:pBdr>
+          <w:top w:val="single" w:sz="4" w:space="1" w:color="auto"/>
+          <w:left w:val="single" w:sz="4" w:space="4" w:color="auto"/>
+          <w:bottom w:val="single" w:sz="4" w:space="1" w:color="auto"/>
+          <w:right w:val="single" w:sz="4" w:space="4" w:color="auto"/>
+        </w:pBdr>
         <w:rPr>
           <w:rFonts w:cs="Arial"/>
           <w:noProof/>
@@ -15787,6 +17915,12 @@
     <w:p>
       <w:pPr>
         <w:pStyle w:val="ListParagraph"/>
+        <w:pBdr>
+          <w:top w:val="single" w:sz="4" w:space="1" w:color="auto"/>
+          <w:left w:val="single" w:sz="4" w:space="4" w:color="auto"/>
+          <w:bottom w:val="single" w:sz="4" w:space="1" w:color="auto"/>
+          <w:right w:val="single" w:sz="4" w:space="4" w:color="auto"/>
+        </w:pBdr>
         <w:rPr>
           <w:rFonts w:cs="Arial"/>
           <w:noProof/>
@@ -15807,6 +17941,12 @@
     <w:p>
       <w:pPr>
         <w:pStyle w:val="ListParagraph"/>
+        <w:pBdr>
+          <w:top w:val="single" w:sz="4" w:space="1" w:color="auto"/>
+          <w:left w:val="single" w:sz="4" w:space="4" w:color="auto"/>
+          <w:bottom w:val="single" w:sz="4" w:space="1" w:color="auto"/>
+          <w:right w:val="single" w:sz="4" w:space="4" w:color="auto"/>
+        </w:pBdr>
         <w:rPr>
           <w:rFonts w:cs="Arial"/>
           <w:noProof/>
@@ -15818,6 +17958,12 @@
     <w:p>
       <w:pPr>
         <w:pStyle w:val="ListParagraph"/>
+        <w:pBdr>
+          <w:top w:val="single" w:sz="4" w:space="1" w:color="auto"/>
+          <w:left w:val="single" w:sz="4" w:space="4" w:color="auto"/>
+          <w:bottom w:val="single" w:sz="4" w:space="1" w:color="auto"/>
+          <w:right w:val="single" w:sz="4" w:space="4" w:color="auto"/>
+        </w:pBdr>
         <w:rPr>
           <w:rFonts w:cs="Arial"/>
           <w:noProof/>
@@ -15838,6 +17984,12 @@
     <w:p>
       <w:pPr>
         <w:pStyle w:val="ListParagraph"/>
+        <w:pBdr>
+          <w:top w:val="single" w:sz="4" w:space="1" w:color="auto"/>
+          <w:left w:val="single" w:sz="4" w:space="4" w:color="auto"/>
+          <w:bottom w:val="single" w:sz="4" w:space="1" w:color="auto"/>
+          <w:right w:val="single" w:sz="4" w:space="4" w:color="auto"/>
+        </w:pBdr>
         <w:rPr>
           <w:rFonts w:cs="Arial"/>
           <w:noProof/>
@@ -15858,6 +18010,12 @@
     <w:p>
       <w:pPr>
         <w:pStyle w:val="ListParagraph"/>
+        <w:pBdr>
+          <w:top w:val="single" w:sz="4" w:space="1" w:color="auto"/>
+          <w:left w:val="single" w:sz="4" w:space="4" w:color="auto"/>
+          <w:bottom w:val="single" w:sz="4" w:space="1" w:color="auto"/>
+          <w:right w:val="single" w:sz="4" w:space="4" w:color="auto"/>
+        </w:pBdr>
         <w:rPr>
           <w:rFonts w:cs="Arial"/>
           <w:noProof/>
@@ -15896,6 +18054,12 @@
     <w:p>
       <w:pPr>
         <w:pStyle w:val="ListParagraph"/>
+        <w:pBdr>
+          <w:top w:val="single" w:sz="4" w:space="1" w:color="auto"/>
+          <w:left w:val="single" w:sz="4" w:space="4" w:color="auto"/>
+          <w:bottom w:val="single" w:sz="4" w:space="1" w:color="auto"/>
+          <w:right w:val="single" w:sz="4" w:space="4" w:color="auto"/>
+        </w:pBdr>
         <w:rPr>
           <w:rFonts w:cs="Arial"/>
           <w:noProof/>
@@ -15916,6 +18080,12 @@
     <w:p>
       <w:pPr>
         <w:pStyle w:val="ListParagraph"/>
+        <w:pBdr>
+          <w:top w:val="single" w:sz="4" w:space="1" w:color="auto"/>
+          <w:left w:val="single" w:sz="4" w:space="4" w:color="auto"/>
+          <w:bottom w:val="single" w:sz="4" w:space="1" w:color="auto"/>
+          <w:right w:val="single" w:sz="4" w:space="4" w:color="auto"/>
+        </w:pBdr>
         <w:rPr>
           <w:rFonts w:cs="Arial"/>
           <w:noProof/>
@@ -15927,6 +18097,12 @@
     <w:p>
       <w:pPr>
         <w:pStyle w:val="ListParagraph"/>
+        <w:pBdr>
+          <w:top w:val="single" w:sz="4" w:space="1" w:color="auto"/>
+          <w:left w:val="single" w:sz="4" w:space="4" w:color="auto"/>
+          <w:bottom w:val="single" w:sz="4" w:space="1" w:color="auto"/>
+          <w:right w:val="single" w:sz="4" w:space="4" w:color="auto"/>
+        </w:pBdr>
         <w:rPr>
           <w:rFonts w:cs="Arial"/>
           <w:noProof/>
@@ -15947,6 +18123,12 @@
     <w:p>
       <w:pPr>
         <w:pStyle w:val="ListParagraph"/>
+        <w:pBdr>
+          <w:top w:val="single" w:sz="4" w:space="1" w:color="auto"/>
+          <w:left w:val="single" w:sz="4" w:space="4" w:color="auto"/>
+          <w:bottom w:val="single" w:sz="4" w:space="1" w:color="auto"/>
+          <w:right w:val="single" w:sz="4" w:space="4" w:color="auto"/>
+        </w:pBdr>
         <w:rPr>
           <w:rFonts w:cs="Arial"/>
           <w:noProof/>
@@ -15967,6 +18149,12 @@
     <w:p>
       <w:pPr>
         <w:pStyle w:val="ListParagraph"/>
+        <w:pBdr>
+          <w:top w:val="single" w:sz="4" w:space="1" w:color="auto"/>
+          <w:left w:val="single" w:sz="4" w:space="4" w:color="auto"/>
+          <w:bottom w:val="single" w:sz="4" w:space="1" w:color="auto"/>
+          <w:right w:val="single" w:sz="4" w:space="4" w:color="auto"/>
+        </w:pBdr>
         <w:rPr>
           <w:rFonts w:cs="Arial"/>
           <w:noProof/>
@@ -16005,6 +18193,12 @@
     <w:p>
       <w:pPr>
         <w:pStyle w:val="ListParagraph"/>
+        <w:pBdr>
+          <w:top w:val="single" w:sz="4" w:space="1" w:color="auto"/>
+          <w:left w:val="single" w:sz="4" w:space="4" w:color="auto"/>
+          <w:bottom w:val="single" w:sz="4" w:space="1" w:color="auto"/>
+          <w:right w:val="single" w:sz="4" w:space="4" w:color="auto"/>
+        </w:pBdr>
         <w:rPr>
           <w:rFonts w:cs="Arial"/>
           <w:noProof/>
@@ -16025,6 +18219,12 @@
     <w:p>
       <w:pPr>
         <w:pStyle w:val="ListParagraph"/>
+        <w:pBdr>
+          <w:top w:val="single" w:sz="4" w:space="1" w:color="auto"/>
+          <w:left w:val="single" w:sz="4" w:space="4" w:color="auto"/>
+          <w:bottom w:val="single" w:sz="4" w:space="1" w:color="auto"/>
+          <w:right w:val="single" w:sz="4" w:space="4" w:color="auto"/>
+        </w:pBdr>
         <w:rPr>
           <w:rFonts w:cs="Arial"/>
           <w:noProof/>
@@ -16036,6 +18236,12 @@
     <w:p>
       <w:pPr>
         <w:pStyle w:val="ListParagraph"/>
+        <w:pBdr>
+          <w:top w:val="single" w:sz="4" w:space="1" w:color="auto"/>
+          <w:left w:val="single" w:sz="4" w:space="4" w:color="auto"/>
+          <w:bottom w:val="single" w:sz="4" w:space="1" w:color="auto"/>
+          <w:right w:val="single" w:sz="4" w:space="4" w:color="auto"/>
+        </w:pBdr>
         <w:rPr>
           <w:rFonts w:cs="Arial"/>
           <w:noProof/>
@@ -16056,6 +18262,12 @@
     <w:p>
       <w:pPr>
         <w:pStyle w:val="ListParagraph"/>
+        <w:pBdr>
+          <w:top w:val="single" w:sz="4" w:space="1" w:color="auto"/>
+          <w:left w:val="single" w:sz="4" w:space="4" w:color="auto"/>
+          <w:bottom w:val="single" w:sz="4" w:space="1" w:color="auto"/>
+          <w:right w:val="single" w:sz="4" w:space="4" w:color="auto"/>
+        </w:pBdr>
         <w:rPr>
           <w:rFonts w:cs="Arial"/>
           <w:noProof/>
@@ -16076,6 +18288,12 @@
     <w:p>
       <w:pPr>
         <w:pStyle w:val="ListParagraph"/>
+        <w:pBdr>
+          <w:top w:val="single" w:sz="4" w:space="1" w:color="auto"/>
+          <w:left w:val="single" w:sz="4" w:space="4" w:color="auto"/>
+          <w:bottom w:val="single" w:sz="4" w:space="1" w:color="auto"/>
+          <w:right w:val="single" w:sz="4" w:space="4" w:color="auto"/>
+        </w:pBdr>
         <w:rPr>
           <w:rFonts w:cs="Arial"/>
           <w:noProof/>
@@ -16114,6 +18332,12 @@
     <w:p>
       <w:pPr>
         <w:pStyle w:val="ListParagraph"/>
+        <w:pBdr>
+          <w:top w:val="single" w:sz="4" w:space="1" w:color="auto"/>
+          <w:left w:val="single" w:sz="4" w:space="4" w:color="auto"/>
+          <w:bottom w:val="single" w:sz="4" w:space="1" w:color="auto"/>
+          <w:right w:val="single" w:sz="4" w:space="4" w:color="auto"/>
+        </w:pBdr>
         <w:rPr>
           <w:rFonts w:cs="Arial"/>
           <w:noProof/>
@@ -16134,6 +18358,12 @@
     <w:p>
       <w:pPr>
         <w:pStyle w:val="ListParagraph"/>
+        <w:pBdr>
+          <w:top w:val="single" w:sz="4" w:space="1" w:color="auto"/>
+          <w:left w:val="single" w:sz="4" w:space="4" w:color="auto"/>
+          <w:bottom w:val="single" w:sz="4" w:space="1" w:color="auto"/>
+          <w:right w:val="single" w:sz="4" w:space="4" w:color="auto"/>
+        </w:pBdr>
         <w:rPr>
           <w:rFonts w:cs="Arial"/>
           <w:noProof/>
@@ -16145,6 +18375,12 @@
     <w:p>
       <w:pPr>
         <w:pStyle w:val="ListParagraph"/>
+        <w:pBdr>
+          <w:top w:val="single" w:sz="4" w:space="1" w:color="auto"/>
+          <w:left w:val="single" w:sz="4" w:space="4" w:color="auto"/>
+          <w:bottom w:val="single" w:sz="4" w:space="1" w:color="auto"/>
+          <w:right w:val="single" w:sz="4" w:space="4" w:color="auto"/>
+        </w:pBdr>
         <w:rPr>
           <w:rFonts w:cs="Arial"/>
           <w:noProof/>
@@ -16165,6 +18401,12 @@
     <w:p>
       <w:pPr>
         <w:pStyle w:val="ListParagraph"/>
+        <w:pBdr>
+          <w:top w:val="single" w:sz="4" w:space="1" w:color="auto"/>
+          <w:left w:val="single" w:sz="4" w:space="4" w:color="auto"/>
+          <w:bottom w:val="single" w:sz="4" w:space="1" w:color="auto"/>
+          <w:right w:val="single" w:sz="4" w:space="4" w:color="auto"/>
+        </w:pBdr>
         <w:rPr>
           <w:rFonts w:cs="Arial"/>
           <w:noProof/>
@@ -16185,6 +18427,12 @@
     <w:p>
       <w:pPr>
         <w:pStyle w:val="ListParagraph"/>
+        <w:pBdr>
+          <w:top w:val="single" w:sz="4" w:space="1" w:color="auto"/>
+          <w:left w:val="single" w:sz="4" w:space="4" w:color="auto"/>
+          <w:bottom w:val="single" w:sz="4" w:space="1" w:color="auto"/>
+          <w:right w:val="single" w:sz="4" w:space="4" w:color="auto"/>
+        </w:pBdr>
         <w:rPr>
           <w:rFonts w:cs="Arial"/>
           <w:noProof/>
@@ -16223,6 +18471,12 @@
     <w:p>
       <w:pPr>
         <w:pStyle w:val="ListParagraph"/>
+        <w:pBdr>
+          <w:top w:val="single" w:sz="4" w:space="1" w:color="auto"/>
+          <w:left w:val="single" w:sz="4" w:space="4" w:color="auto"/>
+          <w:bottom w:val="single" w:sz="4" w:space="1" w:color="auto"/>
+          <w:right w:val="single" w:sz="4" w:space="4" w:color="auto"/>
+        </w:pBdr>
         <w:rPr>
           <w:rFonts w:cs="Arial"/>
           <w:noProof/>
@@ -16243,6 +18497,12 @@
     <w:p>
       <w:pPr>
         <w:pStyle w:val="ListParagraph"/>
+        <w:pBdr>
+          <w:top w:val="single" w:sz="4" w:space="1" w:color="auto"/>
+          <w:left w:val="single" w:sz="4" w:space="4" w:color="auto"/>
+          <w:bottom w:val="single" w:sz="4" w:space="1" w:color="auto"/>
+          <w:right w:val="single" w:sz="4" w:space="4" w:color="auto"/>
+        </w:pBdr>
         <w:rPr>
           <w:rFonts w:cs="Arial"/>
           <w:noProof/>
@@ -16254,6 +18514,12 @@
     <w:p>
       <w:pPr>
         <w:pStyle w:val="ListParagraph"/>
+        <w:pBdr>
+          <w:top w:val="single" w:sz="4" w:space="1" w:color="auto"/>
+          <w:left w:val="single" w:sz="4" w:space="4" w:color="auto"/>
+          <w:bottom w:val="single" w:sz="4" w:space="1" w:color="auto"/>
+          <w:right w:val="single" w:sz="4" w:space="4" w:color="auto"/>
+        </w:pBdr>
         <w:rPr>
           <w:rFonts w:cs="Arial"/>
           <w:noProof/>
@@ -16274,6 +18540,12 @@
     <w:p>
       <w:pPr>
         <w:pStyle w:val="ListParagraph"/>
+        <w:pBdr>
+          <w:top w:val="single" w:sz="4" w:space="1" w:color="auto"/>
+          <w:left w:val="single" w:sz="4" w:space="4" w:color="auto"/>
+          <w:bottom w:val="single" w:sz="4" w:space="1" w:color="auto"/>
+          <w:right w:val="single" w:sz="4" w:space="4" w:color="auto"/>
+        </w:pBdr>
         <w:rPr>
           <w:rFonts w:cs="Arial"/>
           <w:noProof/>
@@ -16294,6 +18566,12 @@
     <w:p>
       <w:pPr>
         <w:pStyle w:val="ListParagraph"/>
+        <w:pBdr>
+          <w:top w:val="single" w:sz="4" w:space="1" w:color="auto"/>
+          <w:left w:val="single" w:sz="4" w:space="4" w:color="auto"/>
+          <w:bottom w:val="single" w:sz="4" w:space="1" w:color="auto"/>
+          <w:right w:val="single" w:sz="4" w:space="4" w:color="auto"/>
+        </w:pBdr>
         <w:rPr>
           <w:rFonts w:cs="Arial"/>
           <w:noProof/>
@@ -16332,6 +18610,12 @@
     <w:p>
       <w:pPr>
         <w:pStyle w:val="ListParagraph"/>
+        <w:pBdr>
+          <w:top w:val="single" w:sz="4" w:space="1" w:color="auto"/>
+          <w:left w:val="single" w:sz="4" w:space="4" w:color="auto"/>
+          <w:bottom w:val="single" w:sz="4" w:space="1" w:color="auto"/>
+          <w:right w:val="single" w:sz="4" w:space="4" w:color="auto"/>
+        </w:pBdr>
         <w:rPr>
           <w:rFonts w:cs="Arial"/>
           <w:noProof/>
@@ -16345,6 +18629,30 @@
           <w:szCs w:val="21"/>
         </w:rPr>
         <w:t>- - - FOUND H1</w:t>
+      </w:r>
+    </w:p>
+    <w:p>
+      <w:pPr>
+        <w:pStyle w:val="ListParagraph"/>
+        <w:pBdr>
+          <w:top w:val="single" w:sz="4" w:space="1" w:color="auto"/>
+          <w:left w:val="single" w:sz="4" w:space="4" w:color="auto"/>
+          <w:bottom w:val="single" w:sz="4" w:space="1" w:color="auto"/>
+          <w:right w:val="single" w:sz="4" w:space="4" w:color="auto"/>
+        </w:pBdr>
+        <w:rPr>
+          <w:rFonts w:cs="Arial"/>
+          <w:noProof/>
+          <w:szCs w:val="21"/>
+        </w:rPr>
+      </w:pPr>
+      <w:r>
+        <w:rPr>
+          <w:rFonts w:cs="Arial"/>
+          <w:noProof/>
+          <w:szCs w:val="21"/>
+        </w:rPr>
+        <w:t>…</w:t>
       </w:r>
     </w:p>
     <w:p>
@@ -16516,8 +18824,17 @@
           <w:shd w:val="clear" w:color="auto" w:fill="FFFFFF"/>
           <w:lang w:val="en-US"/>
         </w:rPr>
-        <w:t>JSON out put</w:t>
-      </w:r>
+        <w:t xml:space="preserve">JSON out </w:t>
+      </w:r>
+      <w:proofErr w:type="gramStart"/>
+      <w:r>
+        <w:rPr>
+          <w:shd w:val="clear" w:color="auto" w:fill="FFFFFF"/>
+          <w:lang w:val="en-US"/>
+        </w:rPr>
+        <w:t>put</w:t>
+      </w:r>
+      <w:proofErr w:type="gramEnd"/>
     </w:p>
     <w:p>
       <w:pPr>
@@ -16642,7 +18959,27 @@
           <w:szCs w:val="21"/>
           <w:lang w:val="en-US"/>
         </w:rPr>
-        <w:t>https://shop.buzil.de/spezial/air-provence-g-565t</w:t>
+        <w:t>https://shop.buzil.de/</w:t>
+      </w:r>
+      <w:proofErr w:type="spellStart"/>
+      <w:r>
+        <w:rPr>
+          <w:rFonts w:ascii="Consolas" w:eastAsia="Times New Roman" w:hAnsi="Consolas"/>
+          <w:color w:val="F1FA8C"/>
+          <w:szCs w:val="21"/>
+          <w:lang w:val="en-US"/>
+        </w:rPr>
+        <w:t>spezial</w:t>
+      </w:r>
+      <w:proofErr w:type="spellEnd"/>
+      <w:r>
+        <w:rPr>
+          <w:rFonts w:ascii="Consolas" w:eastAsia="Times New Roman" w:hAnsi="Consolas"/>
+          <w:color w:val="F1FA8C"/>
+          <w:szCs w:val="21"/>
+          <w:lang w:val="en-US"/>
+        </w:rPr>
+        <w:t>/air-provence-g-565t</w:t>
       </w:r>
       <w:r>
         <w:rPr>
@@ -16701,6 +19038,7 @@
         </w:rPr>
         <w:t>h1</w:t>
       </w:r>
+      <w:proofErr w:type="gramStart"/>
       <w:r>
         <w:rPr>
           <w:rFonts w:ascii="Consolas" w:eastAsia="Times New Roman" w:hAnsi="Consolas"/>
@@ -16719,6 +19057,7 @@
         </w:rPr>
         <w:t>:</w:t>
       </w:r>
+      <w:proofErr w:type="gramEnd"/>
       <w:r>
         <w:rPr>
           <w:rFonts w:ascii="Consolas" w:eastAsia="Times New Roman" w:hAnsi="Consolas"/>
@@ -16794,6 +19133,7 @@
         </w:rPr>
         <w:t>"</w:t>
       </w:r>
+      <w:proofErr w:type="spellStart"/>
       <w:r>
         <w:rPr>
           <w:rFonts w:ascii="Consolas" w:eastAsia="Times New Roman" w:hAnsi="Consolas"/>
@@ -16803,6 +19143,8 @@
         </w:rPr>
         <w:t>image_urls</w:t>
       </w:r>
+      <w:proofErr w:type="spellEnd"/>
+      <w:proofErr w:type="gramStart"/>
       <w:r>
         <w:rPr>
           <w:rFonts w:ascii="Consolas" w:eastAsia="Times New Roman" w:hAnsi="Consolas"/>
@@ -16821,6 +19163,7 @@
         </w:rPr>
         <w:t>:</w:t>
       </w:r>
+      <w:proofErr w:type="gramEnd"/>
       <w:r>
         <w:rPr>
           <w:rFonts w:ascii="Consolas" w:eastAsia="Times New Roman" w:hAnsi="Consolas"/>
@@ -17157,6 +19500,7 @@
         </w:rPr>
         <w:t>"</w:t>
       </w:r>
+      <w:proofErr w:type="spellStart"/>
       <w:r>
         <w:rPr>
           <w:rFonts w:ascii="Consolas" w:eastAsia="Times New Roman" w:hAnsi="Consolas"/>
@@ -17166,6 +19510,8 @@
         </w:rPr>
         <w:t>image_local</w:t>
       </w:r>
+      <w:proofErr w:type="spellEnd"/>
+      <w:proofErr w:type="gramStart"/>
       <w:r>
         <w:rPr>
           <w:rFonts w:ascii="Consolas" w:eastAsia="Times New Roman" w:hAnsi="Consolas"/>
@@ -17184,6 +19530,7 @@
         </w:rPr>
         <w:t>:</w:t>
       </w:r>
+      <w:proofErr w:type="gramEnd"/>
       <w:r>
         <w:rPr>
           <w:rFonts w:ascii="Consolas" w:eastAsia="Times New Roman" w:hAnsi="Consolas"/>
@@ -17230,7 +19577,27 @@
           <w:szCs w:val="21"/>
           <w:lang w:val="fr-FR"/>
         </w:rPr>
-        <w:t>air-provence-g-565t/img/2QOLn7huZ4R9dO1_1280x1280.jpg</w:t>
+        <w:t>air-provence-g-565t/</w:t>
+      </w:r>
+      <w:proofErr w:type="spellStart"/>
+      <w:r>
+        <w:rPr>
+          <w:rFonts w:ascii="Consolas" w:eastAsia="Times New Roman" w:hAnsi="Consolas"/>
+          <w:color w:val="F1FA8C"/>
+          <w:szCs w:val="21"/>
+          <w:lang w:val="fr-FR"/>
+        </w:rPr>
+        <w:t>img</w:t>
+      </w:r>
+      <w:proofErr w:type="spellEnd"/>
+      <w:r>
+        <w:rPr>
+          <w:rFonts w:ascii="Consolas" w:eastAsia="Times New Roman" w:hAnsi="Consolas"/>
+          <w:color w:val="F1FA8C"/>
+          <w:szCs w:val="21"/>
+          <w:lang w:val="fr-FR"/>
+        </w:rPr>
+        <w:t>/2QOLn7huZ4R9dO1_1280x1280.jpg</w:t>
       </w:r>
       <w:r>
         <w:rPr>
@@ -17287,7 +19654,27 @@
           <w:szCs w:val="21"/>
           <w:lang w:val="fr-FR"/>
         </w:rPr>
-        <w:t>air-provence-g-565t/img/2QOLn7huZ4R9dO1_200x200.jpg</w:t>
+        <w:t>air-provence-g-565t/</w:t>
+      </w:r>
+      <w:proofErr w:type="spellStart"/>
+      <w:r>
+        <w:rPr>
+          <w:rFonts w:ascii="Consolas" w:eastAsia="Times New Roman" w:hAnsi="Consolas"/>
+          <w:color w:val="F1FA8C"/>
+          <w:szCs w:val="21"/>
+          <w:lang w:val="fr-FR"/>
+        </w:rPr>
+        <w:t>img</w:t>
+      </w:r>
+      <w:proofErr w:type="spellEnd"/>
+      <w:r>
+        <w:rPr>
+          <w:rFonts w:ascii="Consolas" w:eastAsia="Times New Roman" w:hAnsi="Consolas"/>
+          <w:color w:val="F1FA8C"/>
+          <w:szCs w:val="21"/>
+          <w:lang w:val="fr-FR"/>
+        </w:rPr>
+        <w:t>/2QOLn7huZ4R9dO1_200x200.jpg</w:t>
       </w:r>
       <w:r>
         <w:rPr>
@@ -17344,7 +19731,27 @@
           <w:szCs w:val="21"/>
           <w:lang w:val="fr-FR"/>
         </w:rPr>
-        <w:t>air-provence-g-565t/img/2QOLn7huZ4R9dO1.jpg</w:t>
+        <w:t>air-provence-g-565t/</w:t>
+      </w:r>
+      <w:proofErr w:type="spellStart"/>
+      <w:r>
+        <w:rPr>
+          <w:rFonts w:ascii="Consolas" w:eastAsia="Times New Roman" w:hAnsi="Consolas"/>
+          <w:color w:val="F1FA8C"/>
+          <w:szCs w:val="21"/>
+          <w:lang w:val="fr-FR"/>
+        </w:rPr>
+        <w:t>img</w:t>
+      </w:r>
+      <w:proofErr w:type="spellEnd"/>
+      <w:r>
+        <w:rPr>
+          <w:rFonts w:ascii="Consolas" w:eastAsia="Times New Roman" w:hAnsi="Consolas"/>
+          <w:color w:val="F1FA8C"/>
+          <w:szCs w:val="21"/>
+          <w:lang w:val="fr-FR"/>
+        </w:rPr>
+        <w:t>/2QOLn7huZ4R9dO1.jpg</w:t>
       </w:r>
       <w:r>
         <w:rPr>
@@ -17401,7 +19808,27 @@
           <w:szCs w:val="21"/>
           <w:lang w:val="fr-FR"/>
         </w:rPr>
-        <w:t>air-provence-g-565t/img/2QOLn7huZ4R9dO1_600x600.jpg</w:t>
+        <w:t>air-provence-g-565t/</w:t>
+      </w:r>
+      <w:proofErr w:type="spellStart"/>
+      <w:r>
+        <w:rPr>
+          <w:rFonts w:ascii="Consolas" w:eastAsia="Times New Roman" w:hAnsi="Consolas"/>
+          <w:color w:val="F1FA8C"/>
+          <w:szCs w:val="21"/>
+          <w:lang w:val="fr-FR"/>
+        </w:rPr>
+        <w:t>img</w:t>
+      </w:r>
+      <w:proofErr w:type="spellEnd"/>
+      <w:r>
+        <w:rPr>
+          <w:rFonts w:ascii="Consolas" w:eastAsia="Times New Roman" w:hAnsi="Consolas"/>
+          <w:color w:val="F1FA8C"/>
+          <w:szCs w:val="21"/>
+          <w:lang w:val="fr-FR"/>
+        </w:rPr>
+        <w:t>/2QOLn7huZ4R9dO1_600x600.jpg</w:t>
       </w:r>
       <w:r>
         <w:rPr>
@@ -17458,7 +19885,27 @@
           <w:szCs w:val="21"/>
           <w:lang w:val="fr-FR"/>
         </w:rPr>
-        <w:t>air-provence-g-565t/img/2QOLn7huZ4R9dO1_600x600@2x.jpg</w:t>
+        <w:t>air-provence-g-565t/</w:t>
+      </w:r>
+      <w:proofErr w:type="spellStart"/>
+      <w:r>
+        <w:rPr>
+          <w:rFonts w:ascii="Consolas" w:eastAsia="Times New Roman" w:hAnsi="Consolas"/>
+          <w:color w:val="F1FA8C"/>
+          <w:szCs w:val="21"/>
+          <w:lang w:val="fr-FR"/>
+        </w:rPr>
+        <w:t>img</w:t>
+      </w:r>
+      <w:proofErr w:type="spellEnd"/>
+      <w:r>
+        <w:rPr>
+          <w:rFonts w:ascii="Consolas" w:eastAsia="Times New Roman" w:hAnsi="Consolas"/>
+          <w:color w:val="F1FA8C"/>
+          <w:szCs w:val="21"/>
+          <w:lang w:val="fr-FR"/>
+        </w:rPr>
+        <w:t>/2QOLn7huZ4R9dO1_600x600@2x.jpg</w:t>
       </w:r>
       <w:r>
         <w:rPr>
@@ -17520,6 +19967,7 @@
         </w:rPr>
         <w:t>"</w:t>
       </w:r>
+      <w:proofErr w:type="spellStart"/>
       <w:r>
         <w:rPr>
           <w:rFonts w:ascii="Consolas" w:eastAsia="Times New Roman" w:hAnsi="Consolas"/>
@@ -17529,6 +19977,8 @@
         </w:rPr>
         <w:t>product_detail_description_section</w:t>
       </w:r>
+      <w:proofErr w:type="spellEnd"/>
+      <w:proofErr w:type="gramStart"/>
       <w:r>
         <w:rPr>
           <w:rFonts w:ascii="Consolas" w:eastAsia="Times New Roman" w:hAnsi="Consolas"/>
@@ -17547,6 +19997,7 @@
         </w:rPr>
         <w:t>:</w:t>
       </w:r>
+      <w:proofErr w:type="gramEnd"/>
       <w:r>
         <w:rPr>
           <w:rFonts w:ascii="Consolas" w:eastAsia="Times New Roman" w:hAnsi="Consolas"/>
@@ -17611,6 +20062,7 @@
         </w:rPr>
         <w:t>"</w:t>
       </w:r>
+      <w:proofErr w:type="spellStart"/>
       <w:r>
         <w:rPr>
           <w:rFonts w:ascii="Consolas" w:eastAsia="Times New Roman" w:hAnsi="Consolas"/>
@@ -17619,6 +20071,7 @@
         </w:rPr>
         <w:t>header</w:t>
       </w:r>
+      <w:proofErr w:type="spellEnd"/>
       <w:r>
         <w:rPr>
           <w:rFonts w:ascii="Consolas" w:eastAsia="Times New Roman" w:hAnsi="Consolas"/>
@@ -17702,6 +20155,7 @@
         </w:rPr>
         <w:t>"</w:t>
       </w:r>
+      <w:proofErr w:type="spellStart"/>
       <w:r>
         <w:rPr>
           <w:rFonts w:ascii="Consolas" w:eastAsia="Times New Roman" w:hAnsi="Consolas"/>
@@ -17710,6 +20164,7 @@
         </w:rPr>
         <w:t>content</w:t>
       </w:r>
+      <w:proofErr w:type="spellEnd"/>
       <w:r>
         <w:rPr>
           <w:rFonts w:ascii="Consolas" w:eastAsia="Times New Roman" w:hAnsi="Consolas"/>
@@ -17823,6 +20278,7 @@
         </w:rPr>
         <w:t>"</w:t>
       </w:r>
+      <w:proofErr w:type="spellStart"/>
       <w:r>
         <w:rPr>
           <w:rFonts w:ascii="Consolas" w:eastAsia="Times New Roman" w:hAnsi="Consolas"/>
@@ -17831,6 +20287,7 @@
         </w:rPr>
         <w:t>header</w:t>
       </w:r>
+      <w:proofErr w:type="spellEnd"/>
       <w:r>
         <w:rPr>
           <w:rFonts w:ascii="Consolas" w:eastAsia="Times New Roman" w:hAnsi="Consolas"/>
@@ -17914,6 +20371,7 @@
         </w:rPr>
         <w:t>"</w:t>
       </w:r>
+      <w:proofErr w:type="spellStart"/>
       <w:r>
         <w:rPr>
           <w:rFonts w:ascii="Consolas" w:eastAsia="Times New Roman" w:hAnsi="Consolas"/>
@@ -17922,6 +20380,7 @@
         </w:rPr>
         <w:t>content</w:t>
       </w:r>
+      <w:proofErr w:type="spellEnd"/>
       <w:r>
         <w:rPr>
           <w:rFonts w:ascii="Consolas" w:eastAsia="Times New Roman" w:hAnsi="Consolas"/>
@@ -18227,22 +20686,40 @@
     </w:p>
     <w:p>
       <w:pPr>
-        <w:rPr>
-          <w:shd w:val="clear" w:color="auto" w:fill="FFFFFF"/>
-          <w:lang w:val="en-US"/>
-        </w:rPr>
-      </w:pPr>
-      <w:r>
-        <w:rPr>
-          <w:shd w:val="clear" w:color="auto" w:fill="FFFFFF"/>
-          <w:lang w:val="en-US"/>
-        </w:rPr>
-        <w:t>Protokoll:</w:t>
+        <w:pBdr>
+          <w:top w:val="single" w:sz="4" w:space="1" w:color="auto"/>
+          <w:left w:val="single" w:sz="4" w:space="4" w:color="auto"/>
+          <w:bottom w:val="single" w:sz="4" w:space="1" w:color="auto"/>
+          <w:right w:val="single" w:sz="4" w:space="4" w:color="auto"/>
+        </w:pBdr>
+        <w:rPr>
+          <w:shd w:val="clear" w:color="auto" w:fill="FFFFFF"/>
+          <w:lang w:val="en-US"/>
+        </w:rPr>
+      </w:pPr>
+      <w:r>
+        <w:rPr>
+          <w:shd w:val="clear" w:color="auto" w:fill="FFFFFF"/>
+        </w:rPr>
+        <w:t>Protokoll</w:t>
+      </w:r>
+      <w:r>
+        <w:rPr>
+          <w:shd w:val="clear" w:color="auto" w:fill="FFFFFF"/>
+          <w:lang w:val="en-US"/>
+        </w:rPr>
+        <w:t>:</w:t>
       </w:r>
     </w:p>
     <w:p>
       <w:pPr>
         <w:pStyle w:val="ListParagraph"/>
+        <w:pBdr>
+          <w:top w:val="single" w:sz="4" w:space="1" w:color="auto"/>
+          <w:left w:val="single" w:sz="4" w:space="4" w:color="auto"/>
+          <w:bottom w:val="single" w:sz="4" w:space="1" w:color="auto"/>
+          <w:right w:val="single" w:sz="4" w:space="4" w:color="auto"/>
+        </w:pBdr>
         <w:rPr>
           <w:rFonts w:cs="Arial"/>
           <w:noProof/>
@@ -18263,6 +20740,12 @@
     <w:p>
       <w:pPr>
         <w:pStyle w:val="ListParagraph"/>
+        <w:pBdr>
+          <w:top w:val="single" w:sz="4" w:space="1" w:color="auto"/>
+          <w:left w:val="single" w:sz="4" w:space="4" w:color="auto"/>
+          <w:bottom w:val="single" w:sz="4" w:space="1" w:color="auto"/>
+          <w:right w:val="single" w:sz="4" w:space="4" w:color="auto"/>
+        </w:pBdr>
         <w:rPr>
           <w:rFonts w:cs="Arial"/>
           <w:noProof/>
@@ -18283,6 +20766,12 @@
     <w:p>
       <w:pPr>
         <w:pStyle w:val="ListParagraph"/>
+        <w:pBdr>
+          <w:top w:val="single" w:sz="4" w:space="1" w:color="auto"/>
+          <w:left w:val="single" w:sz="4" w:space="4" w:color="auto"/>
+          <w:bottom w:val="single" w:sz="4" w:space="1" w:color="auto"/>
+          <w:right w:val="single" w:sz="4" w:space="4" w:color="auto"/>
+        </w:pBdr>
         <w:rPr>
           <w:rFonts w:cs="Arial"/>
           <w:noProof/>
@@ -18303,6 +20792,12 @@
     <w:p>
       <w:pPr>
         <w:pStyle w:val="ListParagraph"/>
+        <w:pBdr>
+          <w:top w:val="single" w:sz="4" w:space="1" w:color="auto"/>
+          <w:left w:val="single" w:sz="4" w:space="4" w:color="auto"/>
+          <w:bottom w:val="single" w:sz="4" w:space="1" w:color="auto"/>
+          <w:right w:val="single" w:sz="4" w:space="4" w:color="auto"/>
+        </w:pBdr>
         <w:rPr>
           <w:rFonts w:cs="Arial"/>
           <w:noProof/>
@@ -18314,6 +20809,12 @@
     <w:p>
       <w:pPr>
         <w:pStyle w:val="ListParagraph"/>
+        <w:pBdr>
+          <w:top w:val="single" w:sz="4" w:space="1" w:color="auto"/>
+          <w:left w:val="single" w:sz="4" w:space="4" w:color="auto"/>
+          <w:bottom w:val="single" w:sz="4" w:space="1" w:color="auto"/>
+          <w:right w:val="single" w:sz="4" w:space="4" w:color="auto"/>
+        </w:pBdr>
         <w:rPr>
           <w:rFonts w:cs="Arial"/>
           <w:noProof/>
@@ -18334,6 +20835,12 @@
     <w:p>
       <w:pPr>
         <w:pStyle w:val="ListParagraph"/>
+        <w:pBdr>
+          <w:top w:val="single" w:sz="4" w:space="1" w:color="auto"/>
+          <w:left w:val="single" w:sz="4" w:space="4" w:color="auto"/>
+          <w:bottom w:val="single" w:sz="4" w:space="1" w:color="auto"/>
+          <w:right w:val="single" w:sz="4" w:space="4" w:color="auto"/>
+        </w:pBdr>
         <w:rPr>
           <w:rFonts w:cs="Arial"/>
           <w:noProof/>
@@ -18354,6 +20861,12 @@
     <w:p>
       <w:pPr>
         <w:pStyle w:val="ListParagraph"/>
+        <w:pBdr>
+          <w:top w:val="single" w:sz="4" w:space="1" w:color="auto"/>
+          <w:left w:val="single" w:sz="4" w:space="4" w:color="auto"/>
+          <w:bottom w:val="single" w:sz="4" w:space="1" w:color="auto"/>
+          <w:right w:val="single" w:sz="4" w:space="4" w:color="auto"/>
+        </w:pBdr>
         <w:rPr>
           <w:rFonts w:cs="Arial"/>
           <w:noProof/>
@@ -18372,6 +20885,12 @@
     <w:p>
       <w:pPr>
         <w:pStyle w:val="ListParagraph"/>
+        <w:pBdr>
+          <w:top w:val="single" w:sz="4" w:space="1" w:color="auto"/>
+          <w:left w:val="single" w:sz="4" w:space="4" w:color="auto"/>
+          <w:bottom w:val="single" w:sz="4" w:space="1" w:color="auto"/>
+          <w:right w:val="single" w:sz="4" w:space="4" w:color="auto"/>
+        </w:pBdr>
         <w:rPr>
           <w:rFonts w:cs="Arial"/>
           <w:noProof/>
@@ -18392,6 +20911,12 @@
     <w:p>
       <w:pPr>
         <w:pStyle w:val="ListParagraph"/>
+        <w:pBdr>
+          <w:top w:val="single" w:sz="4" w:space="1" w:color="auto"/>
+          <w:left w:val="single" w:sz="4" w:space="4" w:color="auto"/>
+          <w:bottom w:val="single" w:sz="4" w:space="1" w:color="auto"/>
+          <w:right w:val="single" w:sz="4" w:space="4" w:color="auto"/>
+        </w:pBdr>
         <w:rPr>
           <w:rFonts w:cs="Arial"/>
           <w:noProof/>
@@ -18412,6 +20937,12 @@
     <w:p>
       <w:pPr>
         <w:pStyle w:val="ListParagraph"/>
+        <w:pBdr>
+          <w:top w:val="single" w:sz="4" w:space="1" w:color="auto"/>
+          <w:left w:val="single" w:sz="4" w:space="4" w:color="auto"/>
+          <w:bottom w:val="single" w:sz="4" w:space="1" w:color="auto"/>
+          <w:right w:val="single" w:sz="4" w:space="4" w:color="auto"/>
+        </w:pBdr>
         <w:rPr>
           <w:rFonts w:cs="Arial"/>
           <w:noProof/>
@@ -18432,6 +20963,12 @@
     <w:p>
       <w:pPr>
         <w:pStyle w:val="ListParagraph"/>
+        <w:pBdr>
+          <w:top w:val="single" w:sz="4" w:space="1" w:color="auto"/>
+          <w:left w:val="single" w:sz="4" w:space="4" w:color="auto"/>
+          <w:bottom w:val="single" w:sz="4" w:space="1" w:color="auto"/>
+          <w:right w:val="single" w:sz="4" w:space="4" w:color="auto"/>
+        </w:pBdr>
         <w:rPr>
           <w:rFonts w:cs="Arial"/>
           <w:noProof/>
@@ -18452,6 +20989,12 @@
     <w:p>
       <w:pPr>
         <w:pStyle w:val="ListParagraph"/>
+        <w:pBdr>
+          <w:top w:val="single" w:sz="4" w:space="1" w:color="auto"/>
+          <w:left w:val="single" w:sz="4" w:space="4" w:color="auto"/>
+          <w:bottom w:val="single" w:sz="4" w:space="1" w:color="auto"/>
+          <w:right w:val="single" w:sz="4" w:space="4" w:color="auto"/>
+        </w:pBdr>
         <w:rPr>
           <w:rFonts w:cs="Arial"/>
           <w:noProof/>
@@ -18472,6 +21015,12 @@
     <w:p>
       <w:pPr>
         <w:pStyle w:val="ListParagraph"/>
+        <w:pBdr>
+          <w:top w:val="single" w:sz="4" w:space="1" w:color="auto"/>
+          <w:left w:val="single" w:sz="4" w:space="4" w:color="auto"/>
+          <w:bottom w:val="single" w:sz="4" w:space="1" w:color="auto"/>
+          <w:right w:val="single" w:sz="4" w:space="4" w:color="auto"/>
+        </w:pBdr>
         <w:rPr>
           <w:rFonts w:cs="Arial"/>
           <w:noProof/>
@@ -18492,6 +21041,12 @@
     <w:p>
       <w:pPr>
         <w:pStyle w:val="ListParagraph"/>
+        <w:pBdr>
+          <w:top w:val="single" w:sz="4" w:space="1" w:color="auto"/>
+          <w:left w:val="single" w:sz="4" w:space="4" w:color="auto"/>
+          <w:bottom w:val="single" w:sz="4" w:space="1" w:color="auto"/>
+          <w:right w:val="single" w:sz="4" w:space="4" w:color="auto"/>
+        </w:pBdr>
         <w:rPr>
           <w:rFonts w:cs="Arial"/>
           <w:noProof/>
@@ -18512,6 +21067,12 @@
     <w:p>
       <w:pPr>
         <w:pStyle w:val="ListParagraph"/>
+        <w:pBdr>
+          <w:top w:val="single" w:sz="4" w:space="1" w:color="auto"/>
+          <w:left w:val="single" w:sz="4" w:space="4" w:color="auto"/>
+          <w:bottom w:val="single" w:sz="4" w:space="1" w:color="auto"/>
+          <w:right w:val="single" w:sz="4" w:space="4" w:color="auto"/>
+        </w:pBdr>
         <w:rPr>
           <w:rFonts w:cs="Arial"/>
           <w:noProof/>
@@ -18532,6 +21093,12 @@
     <w:p>
       <w:pPr>
         <w:pStyle w:val="ListParagraph"/>
+        <w:pBdr>
+          <w:top w:val="single" w:sz="4" w:space="1" w:color="auto"/>
+          <w:left w:val="single" w:sz="4" w:space="4" w:color="auto"/>
+          <w:bottom w:val="single" w:sz="4" w:space="1" w:color="auto"/>
+          <w:right w:val="single" w:sz="4" w:space="4" w:color="auto"/>
+        </w:pBdr>
         <w:rPr>
           <w:rFonts w:cs="Arial"/>
           <w:noProof/>
@@ -18552,6 +21119,12 @@
     <w:p>
       <w:pPr>
         <w:pStyle w:val="ListParagraph"/>
+        <w:pBdr>
+          <w:top w:val="single" w:sz="4" w:space="1" w:color="auto"/>
+          <w:left w:val="single" w:sz="4" w:space="4" w:color="auto"/>
+          <w:bottom w:val="single" w:sz="4" w:space="1" w:color="auto"/>
+          <w:right w:val="single" w:sz="4" w:space="4" w:color="auto"/>
+        </w:pBdr>
         <w:rPr>
           <w:rFonts w:cs="Arial"/>
           <w:noProof/>
@@ -18572,6 +21145,12 @@
     <w:p>
       <w:pPr>
         <w:pStyle w:val="ListParagraph"/>
+        <w:pBdr>
+          <w:top w:val="single" w:sz="4" w:space="1" w:color="auto"/>
+          <w:left w:val="single" w:sz="4" w:space="4" w:color="auto"/>
+          <w:bottom w:val="single" w:sz="4" w:space="1" w:color="auto"/>
+          <w:right w:val="single" w:sz="4" w:space="4" w:color="auto"/>
+        </w:pBdr>
         <w:rPr>
           <w:rFonts w:cs="Arial"/>
           <w:noProof/>
@@ -18592,6 +21171,12 @@
     <w:p>
       <w:pPr>
         <w:pStyle w:val="ListParagraph"/>
+        <w:pBdr>
+          <w:top w:val="single" w:sz="4" w:space="1" w:color="auto"/>
+          <w:left w:val="single" w:sz="4" w:space="4" w:color="auto"/>
+          <w:bottom w:val="single" w:sz="4" w:space="1" w:color="auto"/>
+          <w:right w:val="single" w:sz="4" w:space="4" w:color="auto"/>
+        </w:pBdr>
         <w:rPr>
           <w:rFonts w:cs="Arial"/>
           <w:noProof/>
@@ -18612,6 +21197,12 @@
     <w:p>
       <w:pPr>
         <w:pStyle w:val="ListParagraph"/>
+        <w:pBdr>
+          <w:top w:val="single" w:sz="4" w:space="1" w:color="auto"/>
+          <w:left w:val="single" w:sz="4" w:space="4" w:color="auto"/>
+          <w:bottom w:val="single" w:sz="4" w:space="1" w:color="auto"/>
+          <w:right w:val="single" w:sz="4" w:space="4" w:color="auto"/>
+        </w:pBdr>
         <w:rPr>
           <w:rFonts w:cs="Arial"/>
           <w:noProof/>
@@ -18632,6 +21223,12 @@
     <w:p>
       <w:pPr>
         <w:pStyle w:val="ListParagraph"/>
+        <w:pBdr>
+          <w:top w:val="single" w:sz="4" w:space="1" w:color="auto"/>
+          <w:left w:val="single" w:sz="4" w:space="4" w:color="auto"/>
+          <w:bottom w:val="single" w:sz="4" w:space="1" w:color="auto"/>
+          <w:right w:val="single" w:sz="4" w:space="4" w:color="auto"/>
+        </w:pBdr>
         <w:rPr>
           <w:rFonts w:cs="Arial"/>
           <w:noProof/>
@@ -18652,6 +21249,12 @@
     <w:p>
       <w:pPr>
         <w:pStyle w:val="ListParagraph"/>
+        <w:pBdr>
+          <w:top w:val="single" w:sz="4" w:space="1" w:color="auto"/>
+          <w:left w:val="single" w:sz="4" w:space="4" w:color="auto"/>
+          <w:bottom w:val="single" w:sz="4" w:space="1" w:color="auto"/>
+          <w:right w:val="single" w:sz="4" w:space="4" w:color="auto"/>
+        </w:pBdr>
         <w:rPr>
           <w:rFonts w:cs="Arial"/>
           <w:noProof/>
@@ -18672,6 +21275,12 @@
     <w:p>
       <w:pPr>
         <w:pStyle w:val="ListParagraph"/>
+        <w:pBdr>
+          <w:top w:val="single" w:sz="4" w:space="1" w:color="auto"/>
+          <w:left w:val="single" w:sz="4" w:space="4" w:color="auto"/>
+          <w:bottom w:val="single" w:sz="4" w:space="1" w:color="auto"/>
+          <w:right w:val="single" w:sz="4" w:space="4" w:color="auto"/>
+        </w:pBdr>
         <w:rPr>
           <w:rFonts w:cs="Arial"/>
           <w:noProof/>
@@ -18692,6 +21301,12 @@
     <w:p>
       <w:pPr>
         <w:pStyle w:val="ListParagraph"/>
+        <w:pBdr>
+          <w:top w:val="single" w:sz="4" w:space="1" w:color="auto"/>
+          <w:left w:val="single" w:sz="4" w:space="4" w:color="auto"/>
+          <w:bottom w:val="single" w:sz="4" w:space="1" w:color="auto"/>
+          <w:right w:val="single" w:sz="4" w:space="4" w:color="auto"/>
+        </w:pBdr>
         <w:rPr>
           <w:rFonts w:cs="Arial"/>
           <w:noProof/>
@@ -18712,6 +21327,12 @@
     <w:p>
       <w:pPr>
         <w:pStyle w:val="ListParagraph"/>
+        <w:pBdr>
+          <w:top w:val="single" w:sz="4" w:space="1" w:color="auto"/>
+          <w:left w:val="single" w:sz="4" w:space="4" w:color="auto"/>
+          <w:bottom w:val="single" w:sz="4" w:space="1" w:color="auto"/>
+          <w:right w:val="single" w:sz="4" w:space="4" w:color="auto"/>
+        </w:pBdr>
         <w:rPr>
           <w:rFonts w:cs="Arial"/>
           <w:noProof/>
@@ -18732,10 +21353,17 @@
     <w:p>
       <w:pPr>
         <w:pStyle w:val="ListParagraph"/>
+        <w:pBdr>
+          <w:top w:val="single" w:sz="4" w:space="1" w:color="auto"/>
+          <w:left w:val="single" w:sz="4" w:space="4" w:color="auto"/>
+          <w:bottom w:val="single" w:sz="4" w:space="1" w:color="auto"/>
+          <w:right w:val="single" w:sz="4" w:space="4" w:color="auto"/>
+        </w:pBdr>
         <w:rPr>
           <w:rFonts w:cs="Arial"/>
           <w:noProof/>
           <w:szCs w:val="21"/>
+          <w:lang w:val="en-US"/>
         </w:rPr>
       </w:pPr>
       <w:r>
@@ -18743,6 +21371,7 @@
           <w:rFonts w:cs="Arial"/>
           <w:noProof/>
           <w:szCs w:val="21"/>
+          <w:lang w:val="en-US"/>
         </w:rPr>
         <w:t>…</w:t>
       </w:r>
@@ -18750,23 +21379,28 @@
     <w:p>
       <w:pPr>
         <w:rPr>
-          <w:b/>
-          <w:bCs/>
-          <w:shd w:val="clear" w:color="auto" w:fill="FFFFFF"/>
-        </w:rPr>
-      </w:pPr>
-    </w:p>
-    <w:p>
-      <w:pPr>
-        <w:rPr>
-          <w:shd w:val="clear" w:color="auto" w:fill="FFFFFF"/>
-        </w:rPr>
-      </w:pPr>
-      <w:r>
-        <w:rPr>
-          <w:shd w:val="clear" w:color="auto" w:fill="FFFFFF"/>
-        </w:rPr>
-        <w:t>Der erste Teil des Projekts ist abgeschlossen. Das Skript, die JSON-Datei und das Protokoll werden im persönlichen Git-Repository gespeichert, das sowohl auf dem Google Drive von Pixelding als auch auf dem Arbeitscomputer von Pixelding und meinem Heimcomputer verfügbar ist. Die PDF- und Bilderordner werden ebenfalls in diesen Repositorien abgelegt, um eine konsistente und zugängliche Speicherung sicherzustellen.</w:t>
+          <w:shd w:val="clear" w:color="auto" w:fill="FFFFFF"/>
+        </w:rPr>
+      </w:pPr>
+      <w:r>
+        <w:rPr>
+          <w:shd w:val="clear" w:color="auto" w:fill="FFFFFF"/>
+        </w:rPr>
+        <w:t xml:space="preserve">Der erste Teil des Projekts ist abgeschlossen. Das Skript, die JSON-Datei und das Protokoll werden im persönlichen </w:t>
+      </w:r>
+      <w:proofErr w:type="spellStart"/>
+      <w:r>
+        <w:rPr>
+          <w:shd w:val="clear" w:color="auto" w:fill="FFFFFF"/>
+        </w:rPr>
+        <w:t>Git</w:t>
+      </w:r>
+      <w:proofErr w:type="spellEnd"/>
+      <w:r>
+        <w:rPr>
+          <w:shd w:val="clear" w:color="auto" w:fill="FFFFFF"/>
+        </w:rPr>
+        <w:t>-Repository gespeichert, das sowohl auf dem Google Drive von Pixelding als auch auf dem Arbeitscomputer von Pixelding und meinem Heimcomputer verfügbar ist. Die PDF- und Bilderordner werden ebenfalls in diesen Repositorien abgelegt, um eine konsistente und zugängliche Speicherung sicherzustellen.</w:t>
       </w:r>
     </w:p>
     <w:p>
@@ -18918,7 +21552,6 @@
           <w:bCs/>
           <w:shd w:val="clear" w:color="auto" w:fill="FFFFFF"/>
         </w:rPr>
-        <w:lastRenderedPageBreak/>
         <w:t>#</w:t>
       </w:r>
       <w:r>
@@ -18983,7 +21616,7 @@
           <w:bCs/>
           <w:shd w:val="clear" w:color="auto" w:fill="FFFFFF"/>
         </w:rPr>
-        <w:t>CSV</w:t>
+        <w:t xml:space="preserve">in </w:t>
       </w:r>
       <w:r>
         <w:rPr>
@@ -18991,7 +21624,7 @@
           <w:bCs/>
           <w:shd w:val="clear" w:color="auto" w:fill="FFFFFF"/>
         </w:rPr>
-        <w:t xml:space="preserve">, and </w:t>
+        <w:t>CSV</w:t>
       </w:r>
       <w:r>
         <w:rPr>
@@ -18999,7 +21632,7 @@
           <w:bCs/>
           <w:shd w:val="clear" w:color="auto" w:fill="FFFFFF"/>
         </w:rPr>
-        <w:t>XLSX</w:t>
+        <w:t xml:space="preserve">, </w:t>
       </w:r>
       <w:r>
         <w:rPr>
@@ -19007,6 +21640,30 @@
           <w:bCs/>
           <w:shd w:val="clear" w:color="auto" w:fill="FFFFFF"/>
         </w:rPr>
+        <w:t>u</w:t>
+      </w:r>
+      <w:r>
+        <w:rPr>
+          <w:b/>
+          <w:bCs/>
+          <w:shd w:val="clear" w:color="auto" w:fill="FFFFFF"/>
+        </w:rPr>
+        <w:t xml:space="preserve">nd </w:t>
+      </w:r>
+      <w:r>
+        <w:rPr>
+          <w:b/>
+          <w:bCs/>
+          <w:shd w:val="clear" w:color="auto" w:fill="FFFFFF"/>
+        </w:rPr>
+        <w:t>XLSX</w:t>
+      </w:r>
+      <w:r>
+        <w:rPr>
+          <w:b/>
+          <w:bCs/>
+          <w:shd w:val="clear" w:color="auto" w:fill="FFFFFF"/>
+        </w:rPr>
         <w:t xml:space="preserve"> umbauen</w:t>
       </w:r>
     </w:p>
@@ -19020,6 +21677,7 @@
         <w:rPr>
           <w:shd w:val="clear" w:color="auto" w:fill="FFFFFF"/>
         </w:rPr>
+        <w:lastRenderedPageBreak/>
         <w:t>Um die Daten für die Integration in den WordPress WooCommerce-Shop vorzubereiten, wurde ein Python-Skript entwickelt. Dieses Skript liest strukturierte Informationen über Produkte aus einer JSON-Datei und wandelt sie in das erforderliche CSV- und XLSX-Format um. Die JSON-Datei enthält wichtige Details wie Namen, Beschreibungen und andere relevante Informationen zu den Produkten. Während CSV und Excel die gleichen Daten enthalten, bietet Excel aufgrund seiner tabellarischen Darstellung eine übersichtlichere und benutzerfreundlichere Möglichkeit, die Informationen zu überprüfen und zu bearbeiten.</w:t>
       </w:r>
       <w:r>
@@ -19041,15 +21699,295 @@
         </w:rPr>
         <w:t>In dem CSV unter dem Feld 'Typ' bieten sich zwei Auswahlmöglichkeiten an: 'Einfaches Produkt' und 'Variable'. Variable Produkte können entweder den Wert 'Variable' oder 'Variation' haben. Variationen sind, wie der Name schon sagt, Variationen oder unterschiedliche Ausprägungen eines Produkts. Artikelnummern für einfache Produkte und Variation können aus der JSON-Datei eingetragen werden. Für variable Produkte muss eine eindeutige Artikelnummer von Python erstellt werden.</w:t>
       </w:r>
-    </w:p>
-    <w:p>
-      <w:r>
-        <w:rPr>
-          <w:noProof/>
+      <w:r>
+        <w:rPr>
+          <w:shd w:val="clear" w:color="auto" w:fill="FFFFFF"/>
+        </w:rPr>
+        <w:t xml:space="preserve"> </w:t>
+      </w:r>
+    </w:p>
+    <w:p>
+      <w:pPr>
+        <w:rPr>
+          <w:i/>
+          <w:iCs/>
+          <w:shd w:val="clear" w:color="auto" w:fill="FFFFFF"/>
+        </w:rPr>
+      </w:pPr>
+      <w:proofErr w:type="spellStart"/>
+      <w:r>
+        <w:rPr>
+          <w:i/>
+          <w:iCs/>
+          <w:shd w:val="clear" w:color="auto" w:fill="FFFFFF"/>
+        </w:rPr>
+        <w:t>Product</w:t>
+      </w:r>
+      <w:proofErr w:type="spellEnd"/>
+      <w:r>
+        <w:rPr>
+          <w:i/>
+          <w:iCs/>
+          <w:shd w:val="clear" w:color="auto" w:fill="FFFFFF"/>
+        </w:rPr>
+        <w:t xml:space="preserve"> CSV Import Schema</w:t>
+      </w:r>
+    </w:p>
+    <w:p>
+      <w:pPr>
+        <w:rPr>
+          <w:shd w:val="clear" w:color="auto" w:fill="FFFFFF"/>
+        </w:rPr>
+      </w:pPr>
+      <w:r>
+        <w:rPr>
+          <w:noProof/>
+          <w:shd w:val="clear" w:color="auto" w:fill="FFFFFF"/>
         </w:rPr>
         <w:lastRenderedPageBreak/>
         <w:drawing>
-          <wp:inline distT="0" distB="0" distL="0" distR="0" wp14:anchorId="0BF79088" wp14:editId="7E7875EB">
+          <wp:inline distT="0" distB="0" distL="0" distR="0" wp14:anchorId="0FC73305" wp14:editId="1E94C00B">
+            <wp:extent cx="5760720" cy="8641080"/>
+            <wp:effectExtent l="0" t="0" r="0" b="7620"/>
+            <wp:docPr id="1985434236" name="Picture 2" descr="A white paper with black text&#10;&#10;Description automatically generated"/>
+            <wp:cNvGraphicFramePr>
+              <a:graphicFrameLocks xmlns:a="http://schemas.openxmlformats.org/drawingml/2006/main" noChangeAspect="1"/>
+            </wp:cNvGraphicFramePr>
+            <a:graphic xmlns:a="http://schemas.openxmlformats.org/drawingml/2006/main">
+              <a:graphicData uri="http://schemas.openxmlformats.org/drawingml/2006/picture">
+                <pic:pic xmlns:pic="http://schemas.openxmlformats.org/drawingml/2006/picture">
+                  <pic:nvPicPr>
+                    <pic:cNvPr id="1985434236" name="Picture 2" descr="A white paper with black text&#10;&#10;Description automatically generated"/>
+                    <pic:cNvPicPr/>
+                  </pic:nvPicPr>
+                  <pic:blipFill>
+                    <a:blip r:embed="rId14" cstate="print">
+                      <a:extLst>
+                        <a:ext uri="{28A0092B-C50C-407E-A947-70E740481C1C}">
+                          <a14:useLocalDpi xmlns:a14="http://schemas.microsoft.com/office/drawing/2010/main" val="0"/>
+                        </a:ext>
+                      </a:extLst>
+                    </a:blip>
+                    <a:stretch>
+                      <a:fillRect/>
+                    </a:stretch>
+                  </pic:blipFill>
+                  <pic:spPr>
+                    <a:xfrm>
+                      <a:off x="0" y="0"/>
+                      <a:ext cx="5760720" cy="8641080"/>
+                    </a:xfrm>
+                    <a:prstGeom prst="rect">
+                      <a:avLst/>
+                    </a:prstGeom>
+                  </pic:spPr>
+                </pic:pic>
+              </a:graphicData>
+            </a:graphic>
+          </wp:inline>
+        </w:drawing>
+      </w:r>
+      <w:r>
+        <w:rPr>
+          <w:noProof/>
+          <w:shd w:val="clear" w:color="auto" w:fill="FFFFFF"/>
+        </w:rPr>
+        <w:lastRenderedPageBreak/>
+        <w:drawing>
+          <wp:inline distT="0" distB="0" distL="0" distR="0" wp14:anchorId="41ED927F" wp14:editId="5BCE90C5">
+            <wp:extent cx="5760720" cy="8641080"/>
+            <wp:effectExtent l="0" t="0" r="0" b="7620"/>
+            <wp:docPr id="399262140" name="Picture 3" descr="A white sheet of paper with black text&#10;&#10;Description automatically generated"/>
+            <wp:cNvGraphicFramePr>
+              <a:graphicFrameLocks xmlns:a="http://schemas.openxmlformats.org/drawingml/2006/main" noChangeAspect="1"/>
+            </wp:cNvGraphicFramePr>
+            <a:graphic xmlns:a="http://schemas.openxmlformats.org/drawingml/2006/main">
+              <a:graphicData uri="http://schemas.openxmlformats.org/drawingml/2006/picture">
+                <pic:pic xmlns:pic="http://schemas.openxmlformats.org/drawingml/2006/picture">
+                  <pic:nvPicPr>
+                    <pic:cNvPr id="399262140" name="Picture 3" descr="A white sheet of paper with black text&#10;&#10;Description automatically generated"/>
+                    <pic:cNvPicPr/>
+                  </pic:nvPicPr>
+                  <pic:blipFill>
+                    <a:blip r:embed="rId15" cstate="print">
+                      <a:extLst>
+                        <a:ext uri="{28A0092B-C50C-407E-A947-70E740481C1C}">
+                          <a14:useLocalDpi xmlns:a14="http://schemas.microsoft.com/office/drawing/2010/main" val="0"/>
+                        </a:ext>
+                      </a:extLst>
+                    </a:blip>
+                    <a:stretch>
+                      <a:fillRect/>
+                    </a:stretch>
+                  </pic:blipFill>
+                  <pic:spPr>
+                    <a:xfrm>
+                      <a:off x="0" y="0"/>
+                      <a:ext cx="5760720" cy="8641080"/>
+                    </a:xfrm>
+                    <a:prstGeom prst="rect">
+                      <a:avLst/>
+                    </a:prstGeom>
+                  </pic:spPr>
+                </pic:pic>
+              </a:graphicData>
+            </a:graphic>
+          </wp:inline>
+        </w:drawing>
+      </w:r>
+      <w:r>
+        <w:rPr>
+          <w:noProof/>
+          <w:shd w:val="clear" w:color="auto" w:fill="FFFFFF"/>
+        </w:rPr>
+        <w:lastRenderedPageBreak/>
+        <w:drawing>
+          <wp:inline distT="0" distB="0" distL="0" distR="0" wp14:anchorId="1BECF1CB" wp14:editId="798E1BD4">
+            <wp:extent cx="5760720" cy="8641080"/>
+            <wp:effectExtent l="0" t="0" r="0" b="7620"/>
+            <wp:docPr id="1028482352" name="Picture 4" descr="A screenshot of a computer&#10;&#10;Description automatically generated"/>
+            <wp:cNvGraphicFramePr>
+              <a:graphicFrameLocks xmlns:a="http://schemas.openxmlformats.org/drawingml/2006/main" noChangeAspect="1"/>
+            </wp:cNvGraphicFramePr>
+            <a:graphic xmlns:a="http://schemas.openxmlformats.org/drawingml/2006/main">
+              <a:graphicData uri="http://schemas.openxmlformats.org/drawingml/2006/picture">
+                <pic:pic xmlns:pic="http://schemas.openxmlformats.org/drawingml/2006/picture">
+                  <pic:nvPicPr>
+                    <pic:cNvPr id="1028482352" name="Picture 4" descr="A screenshot of a computer&#10;&#10;Description automatically generated"/>
+                    <pic:cNvPicPr/>
+                  </pic:nvPicPr>
+                  <pic:blipFill>
+                    <a:blip r:embed="rId16" cstate="print">
+                      <a:extLst>
+                        <a:ext uri="{28A0092B-C50C-407E-A947-70E740481C1C}">
+                          <a14:useLocalDpi xmlns:a14="http://schemas.microsoft.com/office/drawing/2010/main" val="0"/>
+                        </a:ext>
+                      </a:extLst>
+                    </a:blip>
+                    <a:stretch>
+                      <a:fillRect/>
+                    </a:stretch>
+                  </pic:blipFill>
+                  <pic:spPr>
+                    <a:xfrm>
+                      <a:off x="0" y="0"/>
+                      <a:ext cx="5760720" cy="8641080"/>
+                    </a:xfrm>
+                    <a:prstGeom prst="rect">
+                      <a:avLst/>
+                    </a:prstGeom>
+                  </pic:spPr>
+                </pic:pic>
+              </a:graphicData>
+            </a:graphic>
+          </wp:inline>
+        </w:drawing>
+      </w:r>
+      <w:r>
+        <w:rPr>
+          <w:noProof/>
+          <w:shd w:val="clear" w:color="auto" w:fill="FFFFFF"/>
+        </w:rPr>
+        <w:lastRenderedPageBreak/>
+        <w:drawing>
+          <wp:inline distT="0" distB="0" distL="0" distR="0" wp14:anchorId="168D77C9" wp14:editId="093CB8E7">
+            <wp:extent cx="5760720" cy="8641080"/>
+            <wp:effectExtent l="0" t="0" r="0" b="7620"/>
+            <wp:docPr id="2101522058" name="Picture 5" descr="A screenshot of a computer&#10;&#10;Description automatically generated"/>
+            <wp:cNvGraphicFramePr>
+              <a:graphicFrameLocks xmlns:a="http://schemas.openxmlformats.org/drawingml/2006/main" noChangeAspect="1"/>
+            </wp:cNvGraphicFramePr>
+            <a:graphic xmlns:a="http://schemas.openxmlformats.org/drawingml/2006/main">
+              <a:graphicData uri="http://schemas.openxmlformats.org/drawingml/2006/picture">
+                <pic:pic xmlns:pic="http://schemas.openxmlformats.org/drawingml/2006/picture">
+                  <pic:nvPicPr>
+                    <pic:cNvPr id="2101522058" name="Picture 5" descr="A screenshot of a computer&#10;&#10;Description automatically generated"/>
+                    <pic:cNvPicPr/>
+                  </pic:nvPicPr>
+                  <pic:blipFill>
+                    <a:blip r:embed="rId17" cstate="print">
+                      <a:extLst>
+                        <a:ext uri="{28A0092B-C50C-407E-A947-70E740481C1C}">
+                          <a14:useLocalDpi xmlns:a14="http://schemas.microsoft.com/office/drawing/2010/main" val="0"/>
+                        </a:ext>
+                      </a:extLst>
+                    </a:blip>
+                    <a:stretch>
+                      <a:fillRect/>
+                    </a:stretch>
+                  </pic:blipFill>
+                  <pic:spPr>
+                    <a:xfrm>
+                      <a:off x="0" y="0"/>
+                      <a:ext cx="5760720" cy="8641080"/>
+                    </a:xfrm>
+                    <a:prstGeom prst="rect">
+                      <a:avLst/>
+                    </a:prstGeom>
+                  </pic:spPr>
+                </pic:pic>
+              </a:graphicData>
+            </a:graphic>
+          </wp:inline>
+        </w:drawing>
+      </w:r>
+      <w:r>
+        <w:rPr>
+          <w:noProof/>
+          <w:shd w:val="clear" w:color="auto" w:fill="FFFFFF"/>
+        </w:rPr>
+        <w:lastRenderedPageBreak/>
+        <w:drawing>
+          <wp:inline distT="0" distB="0" distL="0" distR="0" wp14:anchorId="112D54C5" wp14:editId="4CC3A924">
+            <wp:extent cx="5760720" cy="8641080"/>
+            <wp:effectExtent l="0" t="0" r="0" b="7620"/>
+            <wp:docPr id="1282643354" name="Picture 6" descr="A screenshot of a computer&#10;&#10;Description automatically generated"/>
+            <wp:cNvGraphicFramePr>
+              <a:graphicFrameLocks xmlns:a="http://schemas.openxmlformats.org/drawingml/2006/main" noChangeAspect="1"/>
+            </wp:cNvGraphicFramePr>
+            <a:graphic xmlns:a="http://schemas.openxmlformats.org/drawingml/2006/main">
+              <a:graphicData uri="http://schemas.openxmlformats.org/drawingml/2006/picture">
+                <pic:pic xmlns:pic="http://schemas.openxmlformats.org/drawingml/2006/picture">
+                  <pic:nvPicPr>
+                    <pic:cNvPr id="1282643354" name="Picture 6" descr="A screenshot of a computer&#10;&#10;Description automatically generated"/>
+                    <pic:cNvPicPr/>
+                  </pic:nvPicPr>
+                  <pic:blipFill>
+                    <a:blip r:embed="rId18" cstate="print">
+                      <a:extLst>
+                        <a:ext uri="{28A0092B-C50C-407E-A947-70E740481C1C}">
+                          <a14:useLocalDpi xmlns:a14="http://schemas.microsoft.com/office/drawing/2010/main" val="0"/>
+                        </a:ext>
+                      </a:extLst>
+                    </a:blip>
+                    <a:stretch>
+                      <a:fillRect/>
+                    </a:stretch>
+                  </pic:blipFill>
+                  <pic:spPr>
+                    <a:xfrm>
+                      <a:off x="0" y="0"/>
+                      <a:ext cx="5760720" cy="8641080"/>
+                    </a:xfrm>
+                    <a:prstGeom prst="rect">
+                      <a:avLst/>
+                    </a:prstGeom>
+                  </pic:spPr>
+                </pic:pic>
+              </a:graphicData>
+            </a:graphic>
+          </wp:inline>
+        </w:drawing>
+      </w:r>
+    </w:p>
+    <w:p>
+      <w:r>
+        <w:rPr>
+          <w:noProof/>
+        </w:rPr>
+        <w:lastRenderedPageBreak/>
+        <w:drawing>
+          <wp:inline distT="0" distB="0" distL="0" distR="0" wp14:anchorId="0BF79088" wp14:editId="5B35FE4D">
             <wp:extent cx="5202555" cy="9072245"/>
             <wp:effectExtent l="0" t="0" r="0" b="0"/>
             <wp:docPr id="606064797" name="Picture 1"/>
@@ -19064,7 +22002,7 @@
                     <pic:cNvPicPr/>
                   </pic:nvPicPr>
                   <pic:blipFill>
-                    <a:blip r:embed="rId14" cstate="print">
+                    <a:blip r:embed="rId19" cstate="print">
                       <a:extLst>
                         <a:ext uri="{28A0092B-C50C-407E-A947-70E740481C1C}">
                           <a14:useLocalDpi xmlns:a14="http://schemas.microsoft.com/office/drawing/2010/main" val="0"/>
@@ -19320,8 +22258,16 @@
         <w:rPr>
           <w:shd w:val="clear" w:color="auto" w:fill="FFFFFF"/>
         </w:rPr>
-        <w:t>den erforderlichen Formaten vorliegen und einfach in das WooCommerce-System integriert</w:t>
-      </w:r>
+        <w:t xml:space="preserve">den erforderlichen Formaten vorliegen und einfach in das WooCommerce-System </w:t>
+      </w:r>
+      <w:proofErr w:type="gramStart"/>
+      <w:r>
+        <w:rPr>
+          <w:shd w:val="clear" w:color="auto" w:fill="FFFFFF"/>
+        </w:rPr>
+        <w:t>integriert</w:t>
+      </w:r>
+      <w:proofErr w:type="gramEnd"/>
       <w:r>
         <w:rPr>
           <w:shd w:val="clear" w:color="auto" w:fill="FFFFFF"/>
@@ -19374,7 +22320,7 @@
                     <pic:cNvPicPr/>
                   </pic:nvPicPr>
                   <pic:blipFill>
-                    <a:blip r:embed="rId15">
+                    <a:blip r:embed="rId20">
                       <a:extLst>
                         <a:ext uri="{28A0092B-C50C-407E-A947-70E740481C1C}">
                           <a14:useLocalDpi xmlns:a14="http://schemas.microsoft.com/office/drawing/2010/main" val="0"/>
@@ -19639,7 +22585,7 @@
                     <pic:cNvPicPr/>
                   </pic:nvPicPr>
                   <pic:blipFill>
-                    <a:blip r:embed="rId16">
+                    <a:blip r:embed="rId21">
                       <a:extLst>
                         <a:ext uri="{28A0092B-C50C-407E-A947-70E740481C1C}">
                           <a14:useLocalDpi xmlns:a14="http://schemas.microsoft.com/office/drawing/2010/main" val="0"/>
@@ -19698,7 +22644,7 @@
                     <pic:cNvPicPr/>
                   </pic:nvPicPr>
                   <pic:blipFill>
-                    <a:blip r:embed="rId17">
+                    <a:blip r:embed="rId22">
                       <a:extLst>
                         <a:ext uri="{28A0092B-C50C-407E-A947-70E740481C1C}">
                           <a14:useLocalDpi xmlns:a14="http://schemas.microsoft.com/office/drawing/2010/main" val="0"/>
@@ -19757,7 +22703,7 @@
                     <pic:cNvPicPr/>
                   </pic:nvPicPr>
                   <pic:blipFill>
-                    <a:blip r:embed="rId18">
+                    <a:blip r:embed="rId23">
                       <a:extLst>
                         <a:ext uri="{28A0092B-C50C-407E-A947-70E740481C1C}">
                           <a14:useLocalDpi xmlns:a14="http://schemas.microsoft.com/office/drawing/2010/main" val="0"/>
@@ -19877,8 +22823,18 @@
           <w:bCs/>
           <w:shd w:val="clear" w:color="auto" w:fill="FFFFFF"/>
         </w:rPr>
-        <w:t>## XLSX Liste für das SEO Team</w:t>
-      </w:r>
+        <w:t xml:space="preserve">## XLSX Liste für das </w:t>
+      </w:r>
+      <w:proofErr w:type="gramStart"/>
+      <w:r>
+        <w:rPr>
+          <w:b/>
+          <w:bCs/>
+          <w:shd w:val="clear" w:color="auto" w:fill="FFFFFF"/>
+        </w:rPr>
+        <w:t>SEO Team</w:t>
+      </w:r>
+      <w:proofErr w:type="gramEnd"/>
     </w:p>
     <w:p>
       <w:pPr>
@@ -20113,8 +23069,19 @@
           <w:szCs w:val="21"/>
           <w:lang w:val="en-US"/>
         </w:rPr>
-        <w:t xml:space="preserve"> pd</w:t>
-      </w:r>
+        <w:t xml:space="preserve"> </w:t>
+      </w:r>
+      <w:proofErr w:type="gramStart"/>
+      <w:r>
+        <w:rPr>
+          <w:rFonts w:ascii="Consolas" w:eastAsia="Times New Roman" w:hAnsi="Consolas"/>
+          <w:color w:val="F8F8F2"/>
+          <w:szCs w:val="21"/>
+          <w:lang w:val="en-US"/>
+        </w:rPr>
+        <w:t>pd</w:t>
+      </w:r>
+      <w:proofErr w:type="gramEnd"/>
     </w:p>
     <w:p>
       <w:pPr>
@@ -20134,19 +23101,39 @@
         <w:spacing w:after="0" w:line="285" w:lineRule="atLeast"/>
         <w:rPr>
           <w:rFonts w:ascii="Consolas" w:eastAsia="Times New Roman" w:hAnsi="Consolas"/>
-          <w:color w:val="F8F8F2"/>
-          <w:szCs w:val="21"/>
-          <w:lang w:val="en-US"/>
-        </w:rPr>
-      </w:pPr>
-      <w:r>
-        <w:rPr>
-          <w:rFonts w:ascii="Consolas" w:eastAsia="Times New Roman" w:hAnsi="Consolas"/>
-          <w:color w:val="6272A4"/>
-          <w:szCs w:val="21"/>
-          <w:lang w:val="en-US"/>
-        </w:rPr>
-        <w:t># this will reformat xlsx to an csv file</w:t>
+          <w:color w:val="FFFFE2"/>
+          <w:szCs w:val="21"/>
+          <w:lang w:val="en-US"/>
+        </w:rPr>
+      </w:pPr>
+      <w:r>
+        <w:rPr>
+          <w:rFonts w:ascii="Consolas" w:eastAsia="Times New Roman" w:hAnsi="Consolas"/>
+          <w:color w:val="FFFFE2"/>
+          <w:szCs w:val="21"/>
+          <w:lang w:val="en-US"/>
+        </w:rPr>
+        <w:t xml:space="preserve"># </w:t>
+      </w:r>
+      <w:proofErr w:type="gramStart"/>
+      <w:r>
+        <w:rPr>
+          <w:rFonts w:ascii="Consolas" w:eastAsia="Times New Roman" w:hAnsi="Consolas"/>
+          <w:color w:val="FFFFE2"/>
+          <w:szCs w:val="21"/>
+          <w:lang w:val="en-US"/>
+        </w:rPr>
+        <w:t>this</w:t>
+      </w:r>
+      <w:proofErr w:type="gramEnd"/>
+      <w:r>
+        <w:rPr>
+          <w:rFonts w:ascii="Consolas" w:eastAsia="Times New Roman" w:hAnsi="Consolas"/>
+          <w:color w:val="FFFFE2"/>
+          <w:szCs w:val="21"/>
+          <w:lang w:val="en-US"/>
+        </w:rPr>
+        <w:t xml:space="preserve"> will reformat xlsx to an csv file</w:t>
       </w:r>
     </w:p>
     <w:p>
@@ -20155,20 +23142,82 @@
         <w:spacing w:after="0" w:line="285" w:lineRule="atLeast"/>
         <w:rPr>
           <w:rFonts w:ascii="Consolas" w:eastAsia="Times New Roman" w:hAnsi="Consolas"/>
-          <w:color w:val="F8F8F2"/>
-          <w:szCs w:val="21"/>
-          <w:lang w:val="en-US"/>
-        </w:rPr>
-      </w:pPr>
-      <w:r>
-        <w:rPr>
-          <w:rFonts w:ascii="Consolas" w:eastAsia="Times New Roman" w:hAnsi="Consolas"/>
-          <w:color w:val="6272A4"/>
-          <w:szCs w:val="21"/>
-          <w:lang w:val="en-US"/>
-        </w:rPr>
-        <w:t># it s well suited for german, and will respect leading zeros for article unumbers</w:t>
-      </w:r>
+          <w:color w:val="FFFFE2"/>
+          <w:szCs w:val="21"/>
+          <w:lang w:val="en-US"/>
+        </w:rPr>
+      </w:pPr>
+      <w:r>
+        <w:rPr>
+          <w:rFonts w:ascii="Consolas" w:eastAsia="Times New Roman" w:hAnsi="Consolas"/>
+          <w:color w:val="FFFFE2"/>
+          <w:szCs w:val="21"/>
+          <w:lang w:val="en-US"/>
+        </w:rPr>
+        <w:t xml:space="preserve"># </w:t>
+      </w:r>
+      <w:proofErr w:type="spellStart"/>
+      <w:proofErr w:type="gramStart"/>
+      <w:r>
+        <w:rPr>
+          <w:rFonts w:ascii="Consolas" w:eastAsia="Times New Roman" w:hAnsi="Consolas"/>
+          <w:color w:val="FFFFE2"/>
+          <w:szCs w:val="21"/>
+          <w:lang w:val="en-US"/>
+        </w:rPr>
+        <w:t>it</w:t>
+      </w:r>
+      <w:proofErr w:type="gramEnd"/>
+      <w:r>
+        <w:rPr>
+          <w:rFonts w:ascii="Consolas" w:eastAsia="Times New Roman" w:hAnsi="Consolas"/>
+          <w:color w:val="FFFFE2"/>
+          <w:szCs w:val="21"/>
+          <w:lang w:val="en-US"/>
+        </w:rPr>
+        <w:t xml:space="preserve"> s</w:t>
+      </w:r>
+      <w:proofErr w:type="spellEnd"/>
+      <w:r>
+        <w:rPr>
+          <w:rFonts w:ascii="Consolas" w:eastAsia="Times New Roman" w:hAnsi="Consolas"/>
+          <w:color w:val="FFFFE2"/>
+          <w:szCs w:val="21"/>
+          <w:lang w:val="en-US"/>
+        </w:rPr>
+        <w:t xml:space="preserve"> well suited for </w:t>
+      </w:r>
+      <w:proofErr w:type="spellStart"/>
+      <w:r>
+        <w:rPr>
+          <w:rFonts w:ascii="Consolas" w:eastAsia="Times New Roman" w:hAnsi="Consolas"/>
+          <w:color w:val="FFFFE2"/>
+          <w:szCs w:val="21"/>
+          <w:lang w:val="en-US"/>
+        </w:rPr>
+        <w:t>german</w:t>
+      </w:r>
+      <w:proofErr w:type="spellEnd"/>
+      <w:r>
+        <w:rPr>
+          <w:rFonts w:ascii="Consolas" w:eastAsia="Times New Roman" w:hAnsi="Consolas"/>
+          <w:color w:val="FFFFE2"/>
+          <w:szCs w:val="21"/>
+          <w:lang w:val="en-US"/>
+        </w:rPr>
+        <w:t xml:space="preserve">, and will respect leading zeros for article </w:t>
+      </w:r>
+      <w:proofErr w:type="spellStart"/>
+      <w:r>
+        <w:rPr>
+          <w:rFonts w:ascii="Consolas" w:eastAsia="Times New Roman" w:hAnsi="Consolas"/>
+          <w:color w:val="FFFFE2"/>
+          <w:szCs w:val="21"/>
+          <w:lang w:val="en-US"/>
+        </w:rPr>
+        <w:t>unumbers</w:t>
+      </w:r>
+      <w:proofErr w:type="spellEnd"/>
     </w:p>
     <w:p>
       <w:pPr>
@@ -20176,7 +23225,7 @@
         <w:spacing w:after="0" w:line="285" w:lineRule="atLeast"/>
         <w:rPr>
           <w:rFonts w:ascii="Consolas" w:eastAsia="Times New Roman" w:hAnsi="Consolas"/>
-          <w:color w:val="F8F8F2"/>
+          <w:color w:val="FFFFE2"/>
           <w:szCs w:val="21"/>
           <w:lang w:val="en-US"/>
         </w:rPr>
@@ -20188,15 +23237,15 @@
         <w:spacing w:after="0" w:line="285" w:lineRule="atLeast"/>
         <w:rPr>
           <w:rFonts w:ascii="Consolas" w:eastAsia="Times New Roman" w:hAnsi="Consolas"/>
-          <w:color w:val="F8F8F2"/>
-          <w:szCs w:val="21"/>
-          <w:lang w:val="en-US"/>
-        </w:rPr>
-      </w:pPr>
-      <w:r>
-        <w:rPr>
-          <w:rFonts w:ascii="Consolas" w:eastAsia="Times New Roman" w:hAnsi="Consolas"/>
-          <w:color w:val="6272A4"/>
+          <w:color w:val="FFFFE2"/>
+          <w:szCs w:val="21"/>
+          <w:lang w:val="en-US"/>
+        </w:rPr>
+      </w:pPr>
+      <w:r>
+        <w:rPr>
+          <w:rFonts w:ascii="Consolas" w:eastAsia="Times New Roman" w:hAnsi="Consolas"/>
+          <w:color w:val="FFFFE2"/>
           <w:szCs w:val="21"/>
           <w:lang w:val="en-US"/>
         </w:rPr>
@@ -20209,15 +23258,15 @@
         <w:spacing w:after="0" w:line="285" w:lineRule="atLeast"/>
         <w:rPr>
           <w:rFonts w:ascii="Consolas" w:eastAsia="Times New Roman" w:hAnsi="Consolas"/>
-          <w:color w:val="F8F8F2"/>
-          <w:szCs w:val="21"/>
-          <w:lang w:val="en-US"/>
-        </w:rPr>
-      </w:pPr>
-      <w:r>
-        <w:rPr>
-          <w:rFonts w:ascii="Consolas" w:eastAsia="Times New Roman" w:hAnsi="Consolas"/>
-          <w:color w:val="6272A4"/>
+          <w:color w:val="FFFFE2"/>
+          <w:szCs w:val="21"/>
+          <w:lang w:val="en-US"/>
+        </w:rPr>
+      </w:pPr>
+      <w:r>
+        <w:rPr>
+          <w:rFonts w:ascii="Consolas" w:eastAsia="Times New Roman" w:hAnsi="Consolas"/>
+          <w:color w:val="FFFFE2"/>
           <w:szCs w:val="21"/>
           <w:lang w:val="en-US"/>
         </w:rPr>
@@ -20230,15 +23279,15 @@
         <w:spacing w:after="0" w:line="285" w:lineRule="atLeast"/>
         <w:rPr>
           <w:rFonts w:ascii="Consolas" w:eastAsia="Times New Roman" w:hAnsi="Consolas"/>
-          <w:color w:val="F8F8F2"/>
-          <w:szCs w:val="21"/>
-          <w:lang w:val="en-US"/>
-        </w:rPr>
-      </w:pPr>
-      <w:r>
-        <w:rPr>
-          <w:rFonts w:ascii="Consolas" w:eastAsia="Times New Roman" w:hAnsi="Consolas"/>
-          <w:color w:val="6272A4"/>
+          <w:color w:val="FFFFE2"/>
+          <w:szCs w:val="21"/>
+          <w:lang w:val="en-US"/>
+        </w:rPr>
+      </w:pPr>
+      <w:r>
+        <w:rPr>
+          <w:rFonts w:ascii="Consolas" w:eastAsia="Times New Roman" w:hAnsi="Consolas"/>
+          <w:color w:val="FFFFE2"/>
           <w:szCs w:val="21"/>
           <w:lang w:val="en-US"/>
         </w:rPr>
@@ -20251,15 +23300,15 @@
         <w:spacing w:after="0" w:line="285" w:lineRule="atLeast"/>
         <w:rPr>
           <w:rFonts w:ascii="Consolas" w:eastAsia="Times New Roman" w:hAnsi="Consolas"/>
-          <w:color w:val="F8F8F2"/>
-          <w:szCs w:val="21"/>
-          <w:lang w:val="en-US"/>
-        </w:rPr>
-      </w:pPr>
-      <w:r>
-        <w:rPr>
-          <w:rFonts w:ascii="Consolas" w:eastAsia="Times New Roman" w:hAnsi="Consolas"/>
-          <w:color w:val="6272A4"/>
+          <w:color w:val="FFFFE2"/>
+          <w:szCs w:val="21"/>
+          <w:lang w:val="en-US"/>
+        </w:rPr>
+      </w:pPr>
+      <w:r>
+        <w:rPr>
+          <w:rFonts w:ascii="Consolas" w:eastAsia="Times New Roman" w:hAnsi="Consolas"/>
+          <w:color w:val="FFFFE2"/>
           <w:szCs w:val="21"/>
           <w:lang w:val="en-US"/>
         </w:rPr>
@@ -20272,15 +23321,15 @@
         <w:spacing w:after="0" w:line="285" w:lineRule="atLeast"/>
         <w:rPr>
           <w:rFonts w:ascii="Consolas" w:eastAsia="Times New Roman" w:hAnsi="Consolas"/>
-          <w:color w:val="F8F8F2"/>
-          <w:szCs w:val="21"/>
-          <w:lang w:val="en-US"/>
-        </w:rPr>
-      </w:pPr>
-      <w:r>
-        <w:rPr>
-          <w:rFonts w:ascii="Consolas" w:eastAsia="Times New Roman" w:hAnsi="Consolas"/>
-          <w:color w:val="6272A4"/>
+          <w:color w:val="FFFFE2"/>
+          <w:szCs w:val="21"/>
+          <w:lang w:val="en-US"/>
+        </w:rPr>
+      </w:pPr>
+      <w:r>
+        <w:rPr>
+          <w:rFonts w:ascii="Consolas" w:eastAsia="Times New Roman" w:hAnsi="Consolas"/>
+          <w:color w:val="FFFFE2"/>
           <w:szCs w:val="21"/>
           <w:lang w:val="en-US"/>
         </w:rPr>
@@ -20293,15 +23342,15 @@
         <w:spacing w:after="0" w:line="285" w:lineRule="atLeast"/>
         <w:rPr>
           <w:rFonts w:ascii="Consolas" w:eastAsia="Times New Roman" w:hAnsi="Consolas"/>
-          <w:color w:val="F8F8F2"/>
-          <w:szCs w:val="21"/>
-          <w:lang w:val="en-US"/>
-        </w:rPr>
-      </w:pPr>
-      <w:r>
-        <w:rPr>
-          <w:rFonts w:ascii="Consolas" w:eastAsia="Times New Roman" w:hAnsi="Consolas"/>
-          <w:color w:val="6272A4"/>
+          <w:color w:val="FFFFE2"/>
+          <w:szCs w:val="21"/>
+          <w:lang w:val="en-US"/>
+        </w:rPr>
+      </w:pPr>
+      <w:r>
+        <w:rPr>
+          <w:rFonts w:ascii="Consolas" w:eastAsia="Times New Roman" w:hAnsi="Consolas"/>
+          <w:color w:val="FFFFE2"/>
           <w:szCs w:val="21"/>
           <w:lang w:val="en-US"/>
         </w:rPr>
@@ -20314,20 +23363,53 @@
         <w:spacing w:after="0" w:line="285" w:lineRule="atLeast"/>
         <w:rPr>
           <w:rFonts w:ascii="Consolas" w:eastAsia="Times New Roman" w:hAnsi="Consolas"/>
-          <w:color w:val="F8F8F2"/>
-          <w:szCs w:val="21"/>
-          <w:lang w:val="en-US"/>
-        </w:rPr>
-      </w:pPr>
-      <w:r>
-        <w:rPr>
-          <w:rFonts w:ascii="Consolas" w:eastAsia="Times New Roman" w:hAnsi="Consolas"/>
-          <w:color w:val="6272A4"/>
-          <w:szCs w:val="21"/>
-          <w:lang w:val="en-US"/>
-        </w:rPr>
-        <w:t># 1 put name of input File xlsx oder ods</w:t>
-      </w:r>
+          <w:color w:val="FFFFE2"/>
+          <w:szCs w:val="21"/>
+          <w:lang w:val="en-US"/>
+        </w:rPr>
+      </w:pPr>
+      <w:r>
+        <w:rPr>
+          <w:rFonts w:ascii="Consolas" w:eastAsia="Times New Roman" w:hAnsi="Consolas"/>
+          <w:color w:val="FFFFE2"/>
+          <w:szCs w:val="21"/>
+          <w:lang w:val="en-US"/>
+        </w:rPr>
+        <w:t xml:space="preserve"># 1 put name of input File xlsx </w:t>
+      </w:r>
+      <w:proofErr w:type="spellStart"/>
+      <w:r>
+        <w:rPr>
+          <w:rFonts w:ascii="Consolas" w:eastAsia="Times New Roman" w:hAnsi="Consolas"/>
+          <w:color w:val="FFFFE2"/>
+          <w:szCs w:val="21"/>
+          <w:lang w:val="en-US"/>
+        </w:rPr>
+        <w:t>oder</w:t>
+      </w:r>
+      <w:proofErr w:type="spellEnd"/>
+      <w:r>
+        <w:rPr>
+          <w:rFonts w:ascii="Consolas" w:eastAsia="Times New Roman" w:hAnsi="Consolas"/>
+          <w:color w:val="FFFFE2"/>
+          <w:szCs w:val="21"/>
+          <w:lang w:val="en-US"/>
+        </w:rPr>
+        <w:t xml:space="preserve"> </w:t>
+      </w:r>
+      <w:proofErr w:type="spellStart"/>
+      <w:proofErr w:type="gramStart"/>
+      <w:r>
+        <w:rPr>
+          <w:rFonts w:ascii="Consolas" w:eastAsia="Times New Roman" w:hAnsi="Consolas"/>
+          <w:color w:val="FFFFE2"/>
+          <w:szCs w:val="21"/>
+          <w:lang w:val="en-US"/>
+        </w:rPr>
+        <w:t>ods</w:t>
+      </w:r>
+      <w:proofErr w:type="spellEnd"/>
+      <w:proofErr w:type="gramEnd"/>
     </w:p>
     <w:p>
       <w:pPr>
@@ -20335,20 +23417,49 @@
         <w:spacing w:after="0" w:line="285" w:lineRule="atLeast"/>
         <w:rPr>
           <w:rFonts w:ascii="Consolas" w:eastAsia="Times New Roman" w:hAnsi="Consolas"/>
-          <w:color w:val="F8F8F2"/>
-          <w:szCs w:val="21"/>
-          <w:lang w:val="en-US"/>
-        </w:rPr>
-      </w:pPr>
-      <w:r>
-        <w:rPr>
-          <w:rFonts w:ascii="Consolas" w:eastAsia="Times New Roman" w:hAnsi="Consolas"/>
-          <w:color w:val="6272A4"/>
-          <w:szCs w:val="21"/>
-          <w:lang w:val="en-US"/>
-        </w:rPr>
-        <w:t># 2 put name of output file</w:t>
-      </w:r>
+          <w:color w:val="FFFFE2"/>
+          <w:szCs w:val="21"/>
+          <w:lang w:val="en-US"/>
+        </w:rPr>
+      </w:pPr>
+      <w:r>
+        <w:rPr>
+          <w:rFonts w:ascii="Consolas" w:eastAsia="Times New Roman" w:hAnsi="Consolas"/>
+          <w:color w:val="FFFFE2"/>
+          <w:szCs w:val="21"/>
+          <w:lang w:val="en-US"/>
+        </w:rPr>
+        <w:t># 2 put name of output</w:t>
+      </w:r>
+      <w:r>
+        <w:rPr>
+          <w:rFonts w:ascii="Consolas" w:eastAsia="Times New Roman" w:hAnsi="Consolas"/>
+          <w:color w:val="FFFFE2"/>
+          <w:szCs w:val="21"/>
+          <w:lang w:val="en-US"/>
+        </w:rPr>
+        <w:t xml:space="preserve"> csv</w:t>
+      </w:r>
+      <w:r>
+        <w:rPr>
+          <w:rFonts w:ascii="Consolas" w:eastAsia="Times New Roman" w:hAnsi="Consolas"/>
+          <w:color w:val="FFFFE2"/>
+          <w:szCs w:val="21"/>
+          <w:lang w:val="en-US"/>
+        </w:rPr>
+        <w:t xml:space="preserve"> </w:t>
+      </w:r>
+      <w:proofErr w:type="gramStart"/>
+      <w:r>
+        <w:rPr>
+          <w:rFonts w:ascii="Consolas" w:eastAsia="Times New Roman" w:hAnsi="Consolas"/>
+          <w:color w:val="FFFFE2"/>
+          <w:szCs w:val="21"/>
+          <w:lang w:val="en-US"/>
+        </w:rPr>
+        <w:t>file</w:t>
+      </w:r>
+      <w:proofErr w:type="gramEnd"/>
     </w:p>
     <w:p>
       <w:pPr>
@@ -20356,7 +23467,7 @@
         <w:spacing w:after="0" w:line="285" w:lineRule="atLeast"/>
         <w:rPr>
           <w:rFonts w:ascii="Consolas" w:eastAsia="Times New Roman" w:hAnsi="Consolas"/>
-          <w:color w:val="F8F8F2"/>
+          <w:color w:val="FFFFE2"/>
           <w:szCs w:val="21"/>
           <w:lang w:val="en-US"/>
         </w:rPr>
@@ -20368,20 +23479,31 @@
         <w:spacing w:after="0" w:line="285" w:lineRule="atLeast"/>
         <w:rPr>
           <w:rFonts w:ascii="Consolas" w:eastAsia="Times New Roman" w:hAnsi="Consolas"/>
-          <w:color w:val="F8F8F2"/>
-          <w:szCs w:val="21"/>
-          <w:lang w:val="en-US"/>
-        </w:rPr>
-      </w:pPr>
-      <w:r>
-        <w:rPr>
-          <w:rFonts w:ascii="Consolas" w:eastAsia="Times New Roman" w:hAnsi="Consolas"/>
-          <w:color w:val="6272A4"/>
-          <w:szCs w:val="21"/>
-          <w:lang w:val="en-US"/>
-        </w:rPr>
-        <w:t># 1 Read the Excel file</w:t>
-      </w:r>
+          <w:color w:val="FFFFE2"/>
+          <w:szCs w:val="21"/>
+          <w:lang w:val="en-US"/>
+        </w:rPr>
+      </w:pPr>
+      <w:r>
+        <w:rPr>
+          <w:rFonts w:ascii="Consolas" w:eastAsia="Times New Roman" w:hAnsi="Consolas"/>
+          <w:color w:val="FFFFE2"/>
+          <w:szCs w:val="21"/>
+          <w:lang w:val="en-US"/>
+        </w:rPr>
+        <w:t xml:space="preserve"># 1 Read the Excel </w:t>
+      </w:r>
+      <w:proofErr w:type="gramStart"/>
+      <w:r>
+        <w:rPr>
+          <w:rFonts w:ascii="Consolas" w:eastAsia="Times New Roman" w:hAnsi="Consolas"/>
+          <w:color w:val="FFFFE2"/>
+          <w:szCs w:val="21"/>
+          <w:lang w:val="en-US"/>
+        </w:rPr>
+        <w:t>file</w:t>
+      </w:r>
+      <w:proofErr w:type="gramEnd"/>
     </w:p>
     <w:p>
       <w:pPr>
@@ -20389,19 +23511,30 @@
         <w:spacing w:after="0" w:line="285" w:lineRule="atLeast"/>
         <w:rPr>
           <w:rFonts w:ascii="Consolas" w:eastAsia="Times New Roman" w:hAnsi="Consolas"/>
-          <w:color w:val="F8F8F2"/>
-          <w:szCs w:val="21"/>
-          <w:lang w:val="en-US"/>
-        </w:rPr>
-      </w:pPr>
-      <w:r>
-        <w:rPr>
-          <w:rFonts w:ascii="Consolas" w:eastAsia="Times New Roman" w:hAnsi="Consolas"/>
-          <w:color w:val="F8F8F2"/>
-          <w:szCs w:val="21"/>
-          <w:lang w:val="en-US"/>
-        </w:rPr>
-        <w:t xml:space="preserve">df </w:t>
+          <w:color w:val="FFFFE2"/>
+          <w:szCs w:val="21"/>
+          <w:lang w:val="en-US"/>
+        </w:rPr>
+      </w:pPr>
+      <w:proofErr w:type="spellStart"/>
+      <w:r>
+        <w:rPr>
+          <w:rFonts w:ascii="Consolas" w:eastAsia="Times New Roman" w:hAnsi="Consolas"/>
+          <w:color w:val="F8F8F2"/>
+          <w:szCs w:val="21"/>
+          <w:lang w:val="en-US"/>
+        </w:rPr>
+        <w:t>df</w:t>
+      </w:r>
+      <w:proofErr w:type="spellEnd"/>
+      <w:r>
+        <w:rPr>
+          <w:rFonts w:ascii="Consolas" w:eastAsia="Times New Roman" w:hAnsi="Consolas"/>
+          <w:color w:val="F8F8F2"/>
+          <w:szCs w:val="21"/>
+          <w:lang w:val="en-US"/>
+        </w:rPr>
+        <w:t xml:space="preserve"> </w:t>
       </w:r>
       <w:r>
         <w:rPr>
@@ -20419,7 +23552,18 @@
           <w:szCs w:val="21"/>
           <w:lang w:val="en-US"/>
         </w:rPr>
-        <w:t xml:space="preserve"> pd.</w:t>
+        <w:t xml:space="preserve"> </w:t>
+      </w:r>
+      <w:proofErr w:type="spellStart"/>
+      <w:proofErr w:type="gramStart"/>
+      <w:r>
+        <w:rPr>
+          <w:rFonts w:ascii="Consolas" w:eastAsia="Times New Roman" w:hAnsi="Consolas"/>
+          <w:color w:val="F8F8F2"/>
+          <w:szCs w:val="21"/>
+          <w:lang w:val="en-US"/>
+        </w:rPr>
+        <w:t>pd.</w:t>
       </w:r>
       <w:r>
         <w:rPr>
@@ -20428,8 +23572,19 @@
           <w:szCs w:val="21"/>
           <w:lang w:val="en-US"/>
         </w:rPr>
-        <w:t>read_excel</w:t>
-      </w:r>
+        <w:t>read</w:t>
+      </w:r>
+      <w:proofErr w:type="gramEnd"/>
+      <w:r>
+        <w:rPr>
+          <w:rFonts w:ascii="Consolas" w:eastAsia="Times New Roman" w:hAnsi="Consolas"/>
+          <w:color w:val="50FA7B"/>
+          <w:szCs w:val="21"/>
+          <w:lang w:val="en-US"/>
+        </w:rPr>
+        <w:t>_excel</w:t>
+      </w:r>
+      <w:proofErr w:type="spellEnd"/>
       <w:r>
         <w:rPr>
           <w:rFonts w:ascii="Consolas" w:eastAsia="Times New Roman" w:hAnsi="Consolas"/>
@@ -20475,6 +23630,7 @@
         </w:rPr>
         <w:t xml:space="preserve">, </w:t>
       </w:r>
+      <w:proofErr w:type="spellStart"/>
       <w:r>
         <w:rPr>
           <w:rFonts w:ascii="Consolas" w:eastAsia="Times New Roman" w:hAnsi="Consolas"/>
@@ -20486,6 +23642,7 @@
         </w:rPr>
         <w:t>dtype</w:t>
       </w:r>
+      <w:proofErr w:type="spellEnd"/>
       <w:r>
         <w:rPr>
           <w:rFonts w:ascii="Consolas" w:eastAsia="Times New Roman" w:hAnsi="Consolas"/>
@@ -20516,7 +23673,7 @@
       <w:r>
         <w:rPr>
           <w:rFonts w:ascii="Consolas" w:eastAsia="Times New Roman" w:hAnsi="Consolas"/>
-          <w:color w:val="6272A4"/>
+          <w:color w:val="FFFFE2"/>
           <w:szCs w:val="21"/>
           <w:lang w:val="en-US"/>
         </w:rPr>
@@ -20529,19 +23686,39 @@
         <w:spacing w:after="0" w:line="285" w:lineRule="atLeast"/>
         <w:rPr>
           <w:rFonts w:ascii="Consolas" w:eastAsia="Times New Roman" w:hAnsi="Consolas"/>
-          <w:color w:val="F8F8F2"/>
-          <w:szCs w:val="21"/>
-          <w:lang w:val="en-US"/>
-        </w:rPr>
-      </w:pPr>
-      <w:r>
-        <w:rPr>
-          <w:rFonts w:ascii="Consolas" w:eastAsia="Times New Roman" w:hAnsi="Consolas"/>
-          <w:color w:val="6272A4"/>
-          <w:szCs w:val="21"/>
-          <w:lang w:val="en-US"/>
-        </w:rPr>
-        <w:t># Keep only the 'Beschreibung' 'Kurzbeschreibung' columns or column needed</w:t>
+          <w:color w:val="FFFFE2"/>
+          <w:szCs w:val="21"/>
+          <w:lang w:val="en-US"/>
+        </w:rPr>
+      </w:pPr>
+      <w:r>
+        <w:rPr>
+          <w:rFonts w:ascii="Consolas" w:eastAsia="Times New Roman" w:hAnsi="Consolas"/>
+          <w:color w:val="FFFFE2"/>
+          <w:szCs w:val="21"/>
+          <w:lang w:val="en-US"/>
+        </w:rPr>
+        <w:t># Keep only the 'Beschreibung' '</w:t>
+      </w:r>
+      <w:proofErr w:type="spellStart"/>
+      <w:r>
+        <w:rPr>
+          <w:rFonts w:ascii="Consolas" w:eastAsia="Times New Roman" w:hAnsi="Consolas"/>
+          <w:color w:val="FFFFE2"/>
+          <w:szCs w:val="21"/>
+          <w:lang w:val="en-US"/>
+        </w:rPr>
+        <w:t>Kurzbeschreibung</w:t>
+      </w:r>
+      <w:proofErr w:type="spellEnd"/>
+      <w:r>
+        <w:rPr>
+          <w:rFonts w:ascii="Consolas" w:eastAsia="Times New Roman" w:hAnsi="Consolas"/>
+          <w:color w:val="FFFFE2"/>
+          <w:szCs w:val="21"/>
+          <w:lang w:val="en-US"/>
+        </w:rPr>
+        <w:t>' columns or column needed</w:t>
       </w:r>
     </w:p>
     <w:p>
@@ -20554,13 +23731,23 @@
           <w:szCs w:val="21"/>
         </w:rPr>
       </w:pPr>
-      <w:r>
-        <w:rPr>
-          <w:rFonts w:ascii="Consolas" w:eastAsia="Times New Roman" w:hAnsi="Consolas"/>
-          <w:color w:val="F8F8F2"/>
-          <w:szCs w:val="21"/>
-        </w:rPr>
-        <w:t xml:space="preserve">df </w:t>
+      <w:proofErr w:type="spellStart"/>
+      <w:r>
+        <w:rPr>
+          <w:rFonts w:ascii="Consolas" w:eastAsia="Times New Roman" w:hAnsi="Consolas"/>
+          <w:color w:val="F8F8F2"/>
+          <w:szCs w:val="21"/>
+        </w:rPr>
+        <w:t>df</w:t>
+      </w:r>
+      <w:proofErr w:type="spellEnd"/>
+      <w:r>
+        <w:rPr>
+          <w:rFonts w:ascii="Consolas" w:eastAsia="Times New Roman" w:hAnsi="Consolas"/>
+          <w:color w:val="F8F8F2"/>
+          <w:szCs w:val="21"/>
+        </w:rPr>
+        <w:t xml:space="preserve"> </w:t>
       </w:r>
       <w:r>
         <w:rPr>
@@ -20576,7 +23763,35 @@
           <w:color w:val="F8F8F2"/>
           <w:szCs w:val="21"/>
         </w:rPr>
-        <w:t xml:space="preserve"> df[[</w:t>
+        <w:t xml:space="preserve"> </w:t>
+      </w:r>
+      <w:proofErr w:type="spellStart"/>
+      <w:proofErr w:type="gramStart"/>
+      <w:r>
+        <w:rPr>
+          <w:rFonts w:ascii="Consolas" w:eastAsia="Times New Roman" w:hAnsi="Consolas"/>
+          <w:color w:val="F8F8F2"/>
+          <w:szCs w:val="21"/>
+        </w:rPr>
+        <w:t>df</w:t>
+      </w:r>
+      <w:proofErr w:type="spellEnd"/>
+      <w:r>
+        <w:rPr>
+          <w:rFonts w:ascii="Consolas" w:eastAsia="Times New Roman" w:hAnsi="Consolas"/>
+          <w:color w:val="F8F8F2"/>
+          <w:szCs w:val="21"/>
+        </w:rPr>
+        <w:t>[</w:t>
+      </w:r>
+      <w:proofErr w:type="gramEnd"/>
+      <w:r>
+        <w:rPr>
+          <w:rFonts w:ascii="Consolas" w:eastAsia="Times New Roman" w:hAnsi="Consolas"/>
+          <w:color w:val="F8F8F2"/>
+          <w:szCs w:val="21"/>
+        </w:rPr>
+        <w:t>[</w:t>
       </w:r>
       <w:r>
         <w:rPr>
@@ -20681,20 +23896,31 @@
         <w:spacing w:after="0" w:line="285" w:lineRule="atLeast"/>
         <w:rPr>
           <w:rFonts w:ascii="Consolas" w:eastAsia="Times New Roman" w:hAnsi="Consolas"/>
-          <w:color w:val="F8F8F2"/>
-          <w:szCs w:val="21"/>
-          <w:lang w:val="en-US"/>
-        </w:rPr>
-      </w:pPr>
-      <w:r>
-        <w:rPr>
-          <w:rFonts w:ascii="Consolas" w:eastAsia="Times New Roman" w:hAnsi="Consolas"/>
-          <w:color w:val="6272A4"/>
-          <w:szCs w:val="21"/>
-          <w:lang w:val="en-US"/>
-        </w:rPr>
-        <w:t># 3 Write to a CSV file</w:t>
-      </w:r>
+          <w:color w:val="FFFFE2"/>
+          <w:szCs w:val="21"/>
+          <w:lang w:val="en-US"/>
+        </w:rPr>
+      </w:pPr>
+      <w:r>
+        <w:rPr>
+          <w:rFonts w:ascii="Consolas" w:eastAsia="Times New Roman" w:hAnsi="Consolas"/>
+          <w:color w:val="FFFFE2"/>
+          <w:szCs w:val="21"/>
+          <w:lang w:val="en-US"/>
+        </w:rPr>
+        <w:t xml:space="preserve"># 3 Write to a CSV </w:t>
+      </w:r>
+      <w:proofErr w:type="gramStart"/>
+      <w:r>
+        <w:rPr>
+          <w:rFonts w:ascii="Consolas" w:eastAsia="Times New Roman" w:hAnsi="Consolas"/>
+          <w:color w:val="FFFFE2"/>
+          <w:szCs w:val="21"/>
+          <w:lang w:val="en-US"/>
+        </w:rPr>
+        <w:t>file</w:t>
+      </w:r>
+      <w:proofErr w:type="gramEnd"/>
     </w:p>
     <w:p>
       <w:pPr>
@@ -20707,6 +23933,7 @@
           <w:lang w:val="en-US"/>
         </w:rPr>
       </w:pPr>
+      <w:proofErr w:type="spellStart"/>
       <w:r>
         <w:rPr>
           <w:rFonts w:ascii="Consolas" w:eastAsia="Times New Roman" w:hAnsi="Consolas"/>
@@ -20723,8 +23950,19 @@
           <w:szCs w:val="21"/>
           <w:lang w:val="en-US"/>
         </w:rPr>
-        <w:t>to_csv</w:t>
-      </w:r>
+        <w:t>to_</w:t>
+      </w:r>
+      <w:proofErr w:type="gramStart"/>
+      <w:r>
+        <w:rPr>
+          <w:rFonts w:ascii="Consolas" w:eastAsia="Times New Roman" w:hAnsi="Consolas"/>
+          <w:color w:val="50FA7B"/>
+          <w:szCs w:val="21"/>
+          <w:lang w:val="en-US"/>
+        </w:rPr>
+        <w:t>csv</w:t>
+      </w:r>
+      <w:proofErr w:type="spellEnd"/>
       <w:r>
         <w:rPr>
           <w:rFonts w:ascii="Consolas" w:eastAsia="Times New Roman" w:hAnsi="Consolas"/>
@@ -20734,6 +23972,7 @@
         </w:rPr>
         <w:t>(</w:t>
       </w:r>
+      <w:proofErr w:type="gramEnd"/>
       <w:r>
         <w:rPr>
           <w:rFonts w:ascii="Consolas" w:eastAsia="Times New Roman" w:hAnsi="Consolas"/>
@@ -20750,7 +23989,7 @@
           <w:szCs w:val="21"/>
           <w:lang w:val="en-US"/>
         </w:rPr>
-        <w:t>file_name.xlsx.csv</w:t>
+        <w:t>file_name.csv</w:t>
       </w:r>
       <w:r>
         <w:rPr>
@@ -20871,15 +24110,15 @@
         <w:spacing w:after="0" w:line="285" w:lineRule="atLeast"/>
         <w:rPr>
           <w:rFonts w:ascii="Consolas" w:eastAsia="Times New Roman" w:hAnsi="Consolas"/>
-          <w:color w:val="F8F8F2"/>
-          <w:szCs w:val="21"/>
-          <w:lang w:val="en-US"/>
-        </w:rPr>
-      </w:pPr>
-      <w:r>
-        <w:rPr>
-          <w:rFonts w:ascii="Consolas" w:eastAsia="Times New Roman" w:hAnsi="Consolas"/>
-          <w:color w:val="6272A4"/>
+          <w:color w:val="FFFFE2"/>
+          <w:szCs w:val="21"/>
+          <w:lang w:val="en-US"/>
+        </w:rPr>
+      </w:pPr>
+      <w:r>
+        <w:rPr>
+          <w:rFonts w:ascii="Consolas" w:eastAsia="Times New Roman" w:hAnsi="Consolas"/>
+          <w:color w:val="FFFFE2"/>
           <w:szCs w:val="21"/>
           <w:lang w:val="en-US"/>
         </w:rPr>
@@ -21205,6 +24444,7 @@
         </w:rPr>
         <w:t xml:space="preserve"> in den </w:t>
       </w:r>
+      <w:proofErr w:type="gramStart"/>
       <w:r>
         <w:rPr>
           <w:b/>
@@ -21213,6 +24453,7 @@
         </w:rPr>
         <w:t>Online Shop</w:t>
       </w:r>
+      <w:proofErr w:type="gramEnd"/>
     </w:p>
     <w:p>
       <w:pPr>
@@ -21399,7 +24640,14 @@
         <w:rPr>
           <w:shd w:val="clear" w:color="auto" w:fill="FFFFFF"/>
         </w:rPr>
-        <w:t xml:space="preserve"> immer wieder</w:t>
+        <w:t xml:space="preserve"> immer </w:t>
+      </w:r>
+      <w:proofErr w:type="gramStart"/>
+      <w:r>
+        <w:rPr>
+          <w:shd w:val="clear" w:color="auto" w:fill="FFFFFF"/>
+        </w:rPr>
+        <w:t>wieder</w:t>
       </w:r>
       <w:r>
         <w:rPr>
@@ -21413,6 +24661,7 @@
         </w:rPr>
         <w:t>.</w:t>
       </w:r>
+      <w:proofErr w:type="gramEnd"/>
     </w:p>
     <w:p>
       <w:pPr>
@@ -21432,6 +24681,7 @@
           <w:shd w:val="clear" w:color="auto" w:fill="FFFFFF"/>
         </w:rPr>
       </w:pPr>
+      <w:proofErr w:type="gramStart"/>
       <w:r>
         <w:rPr>
           <w:highlight w:val="green"/>
@@ -21439,6 +24689,7 @@
         </w:rPr>
         <w:t>ganz wichtig</w:t>
       </w:r>
+      <w:proofErr w:type="gramEnd"/>
     </w:p>
     <w:p>
       <w:pPr>
@@ -21484,7 +24735,19 @@
         <w:rPr>
           <w:shd w:val="clear" w:color="auto" w:fill="FFFFFF"/>
         </w:rPr>
-        <w:t xml:space="preserve"> Es wird überprüft, ob alle Seiten erfolgreich gescrollt werden können, um sicherzustellen, dass alle relevanten Informationen erfasst werden. Dabei wird auch die Gesamtanzahl der Seiten ermittelt, indem die Anzahl der Seiten in der Navigation gezählt und mit der Anzahl der gescrollten und nummerierten Seiten im Protokoll verglichen wird.</w:t>
+        <w:t xml:space="preserve"> Es wird überprüft, ob alle Seiten erfolgreich </w:t>
+      </w:r>
+      <w:r>
+        <w:rPr>
+          <w:shd w:val="clear" w:color="auto" w:fill="FFFFFF"/>
+        </w:rPr>
+        <w:t>gelesen</w:t>
+      </w:r>
+      <w:r>
+        <w:rPr>
+          <w:shd w:val="clear" w:color="auto" w:fill="FFFFFF"/>
+        </w:rPr>
+        <w:t xml:space="preserve"> werden können, um sicherzustellen, dass alle relevanten Informationen erfasst werden. Dabei wird auch die Gesamtanzahl der Seiten ermittelt, indem die Anzahl der Seiten in der Navigation gezählt und mit der Anzahl der gescrollten und nummerierten Seiten im Protokoll verglichen wird.</w:t>
       </w:r>
     </w:p>
     <w:p>
@@ -21536,17 +24799,59 @@
           <w:bCs/>
           <w:u w:val="single"/>
         </w:rPr>
-        <w:t>3 für Unit- und Integrationtest:</w:t>
+        <w:t>3:</w:t>
       </w:r>
       <w:r>
         <w:t xml:space="preserve"> </w:t>
       </w:r>
       <w:r>
-        <w:t xml:space="preserve">Im Protokolldokument wird unter der Seitennummer und der URL eine neue Zeile mit dem gesuchten Element hinzugefügt. Es wird vermerkt, ob das Element gefunden wurde oder nicht. Das Python-Skript wird in einer Schleife ausgeführt. Innerhalb </w:t>
-      </w:r>
-      <w:r>
+        <w:t xml:space="preserve">Im Protokolldokument wird unter der Seitennummer und der URL eine neue Zeile mit dem gesuchten Element hinzugefügt. Es wird vermerkt, ob das Element gefunden wurde oder nicht. Das Python-Skript wird in einer Schleife ausgeführt. Innerhalb dieser Schleife wird </w:t>
+      </w:r>
+      <w:r>
+        <w:rPr>
+          <w:i/>
+          <w:iCs/>
+        </w:rPr>
+        <w:t xml:space="preserve">ein </w:t>
+      </w:r>
+      <w:proofErr w:type="spellStart"/>
+      <w:r>
+        <w:rPr>
+          <w:i/>
+          <w:iCs/>
+        </w:rPr>
+        <w:t>if-</w:t>
+      </w:r>
+      <w:r>
+        <w:rPr>
+          <w:i/>
+          <w:iCs/>
+        </w:rPr>
         <w:lastRenderedPageBreak/>
-        <w:t xml:space="preserve">dieser Schleife wird ein if-else- oder Try-Except-Block eingerichtet, um sicherzustellen, dass das Skript auch dann ausgeführt wird, wenn ein Element nicht gefunden wird. Die Struktur des Protokolls zeigt gefundene Elemente nach eine Folge Minuszeichen (-) und nicht gefundene Elemente nach Pluszeichen (+). </w:t>
+        <w:t>else</w:t>
+      </w:r>
+      <w:proofErr w:type="spellEnd"/>
+      <w:r>
+        <w:t xml:space="preserve">- oder </w:t>
+      </w:r>
+      <w:r>
+        <w:rPr>
+          <w:i/>
+          <w:iCs/>
+        </w:rPr>
+        <w:t>Try-</w:t>
+      </w:r>
+      <w:proofErr w:type="spellStart"/>
+      <w:r>
+        <w:rPr>
+          <w:i/>
+          <w:iCs/>
+        </w:rPr>
+        <w:t>Except</w:t>
+      </w:r>
+      <w:proofErr w:type="spellEnd"/>
+      <w:r>
+        <w:t xml:space="preserve">-Block eingerichtet, um sicherzustellen, dass das Skript auch dann ausgeführt wird, wenn ein Element nicht gefunden wird. Die Struktur des Protokolls zeigt gefundene Elemente nach eine Folge Minuszeichen (-) und nicht gefundene Elemente nach Pluszeichen (+). </w:t>
       </w:r>
       <w:r>
         <w:rPr>
@@ -21563,23 +24868,7 @@
           <w:bCs/>
           <w:u w:val="single"/>
         </w:rPr>
-        <w:t># Test 4</w:t>
-      </w:r>
-      <w:r>
-        <w:rPr>
-          <w:b/>
-          <w:bCs/>
-          <w:u w:val="single"/>
-        </w:rPr>
-        <w:t xml:space="preserve"> für Unit- und Integrationtest</w:t>
-      </w:r>
-      <w:r>
-        <w:rPr>
-          <w:b/>
-          <w:bCs/>
-          <w:u w:val="single"/>
-        </w:rPr>
-        <w:t>:</w:t>
+        <w:t># Test 4:</w:t>
       </w:r>
       <w:r>
         <w:t xml:space="preserve"> Dieses Testverfahren besteht darin, manuell visuell zu überprüfen, ob die Daten im Excel-Dokument in die richtigen Spalten übertragen wurden und ob die Variationen und Einheiten korrekt übernommen wurden.</w:t>
@@ -21619,7 +24908,7 @@
                     <pic:cNvPicPr/>
                   </pic:nvPicPr>
                   <pic:blipFill>
-                    <a:blip r:embed="rId19">
+                    <a:blip r:embed="rId24">
                       <a:extLst>
                         <a:ext uri="{28A0092B-C50C-407E-A947-70E740481C1C}">
                           <a14:useLocalDpi xmlns:a14="http://schemas.microsoft.com/office/drawing/2010/main" val="0"/>
@@ -21661,8 +24950,13 @@
       <w:r>
         <w:t xml:space="preserve">. Beim </w:t>
       </w:r>
-      <w:r>
-        <w:t xml:space="preserve">Local Test </w:t>
+      <w:proofErr w:type="spellStart"/>
+      <w:r>
+        <w:t>Local</w:t>
+      </w:r>
+      <w:proofErr w:type="spellEnd"/>
+      <w:r>
+        <w:t xml:space="preserve"> Test </w:t>
       </w:r>
       <w:r>
         <w:t xml:space="preserve">wird mit den Seiten des Herstellers verglichen, beim Abnahmetest wird mit den Seiten des Lokalshops verglichen. </w:t>
@@ -21715,8 +25009,17 @@
           <w:highlight w:val="green"/>
           <w:lang w:eastAsia="ja-JP"/>
         </w:rPr>
-        <w:t xml:space="preserve"> weg lassen</w:t>
-      </w:r>
+        <w:t xml:space="preserve"> </w:t>
+      </w:r>
+      <w:proofErr w:type="gramStart"/>
+      <w:r>
+        <w:rPr>
+          <w:highlight w:val="green"/>
+          <w:lang w:eastAsia="ja-JP"/>
+        </w:rPr>
+        <w:t>weg lassen</w:t>
+      </w:r>
+      <w:proofErr w:type="gramEnd"/>
     </w:p>
     <w:p>
       <w:pPr>
@@ -21750,12 +25053,32 @@
           <w:highlight w:val="green"/>
           <w:shd w:val="clear" w:color="auto" w:fill="FFFFFF"/>
         </w:rPr>
-        <w:t>wie das project abgegeben wurde</w:t>
-      </w:r>
+        <w:t xml:space="preserve">wie das </w:t>
+      </w:r>
+      <w:proofErr w:type="spellStart"/>
       <w:r>
         <w:rPr>
           <w:rFonts w:ascii="Segoe UI" w:hAnsi="Segoe UI" w:cs="Segoe UI"/>
           <w:color w:val="24292F"/>
+          <w:highlight w:val="green"/>
+          <w:shd w:val="clear" w:color="auto" w:fill="FFFFFF"/>
+        </w:rPr>
+        <w:t>project</w:t>
+      </w:r>
+      <w:proofErr w:type="spellEnd"/>
+      <w:r>
+        <w:rPr>
+          <w:rFonts w:ascii="Segoe UI" w:hAnsi="Segoe UI" w:cs="Segoe UI"/>
+          <w:color w:val="24292F"/>
+          <w:highlight w:val="green"/>
+          <w:shd w:val="clear" w:color="auto" w:fill="FFFFFF"/>
+        </w:rPr>
+        <w:t xml:space="preserve"> abgegeben wurde</w:t>
+      </w:r>
+      <w:r>
+        <w:rPr>
+          <w:rFonts w:ascii="Segoe UI" w:hAnsi="Segoe UI" w:cs="Segoe UI"/>
+          <w:color w:val="24292F"/>
           <w:shd w:val="clear" w:color="auto" w:fill="FFFFFF"/>
         </w:rPr>
         <w:br/>
@@ -21769,7 +25092,15 @@
         <w:t xml:space="preserve">Die Excel-Dateien sind ebenfalls auf Google Drive gespeichert, und der Kunde kann bei Bedarf seine Preise ändern. </w:t>
       </w:r>
       <w:r>
-        <w:t>Die SEO Abteilung kann d</w:t>
+        <w:t xml:space="preserve">Die </w:t>
+      </w:r>
+      <w:proofErr w:type="gramStart"/>
+      <w:r>
+        <w:t>SEO Abteilung</w:t>
+      </w:r>
+      <w:proofErr w:type="gramEnd"/>
+      <w:r>
+        <w:t xml:space="preserve"> kann d</w:t>
       </w:r>
       <w:r>
         <w:t xml:space="preserve">ie Beschreibung und Kurzbeschreibung monatlich für SEO-Zwecke aktualisiert werden. </w:t>
@@ -21803,8 +25134,13 @@
       </w:pPr>
       <w:bookmarkStart w:id="71" w:name="_Toc142986149"/>
       <w:bookmarkStart w:id="72" w:name="_Toc160625399"/>
-      <w:r>
-        <w:t>SOLL-IST-Vergleich (inhaltlich, zeitlich, kostentechnisch)</w:t>
+      <w:proofErr w:type="spellStart"/>
+      <w:r>
+        <w:t>SOLL-IST-Vergleich</w:t>
+      </w:r>
+      <w:proofErr w:type="spellEnd"/>
+      <w:r>
+        <w:t xml:space="preserve"> (inhaltlich, zeitlich, kostentechnisch)</w:t>
       </w:r>
       <w:bookmarkEnd w:id="71"/>
       <w:bookmarkEnd w:id="72"/>
@@ -21821,8 +25157,49 @@
           <w:highlight w:val="green"/>
           <w:shd w:val="clear" w:color="auto" w:fill="FFFFFF"/>
         </w:rPr>
-        <w:t>zeit fuer jeden punkt eine ganze seite</w:t>
-      </w:r>
+        <w:t xml:space="preserve">zeit </w:t>
+      </w:r>
+      <w:proofErr w:type="spellStart"/>
+      <w:r>
+        <w:rPr>
+          <w:highlight w:val="green"/>
+          <w:shd w:val="clear" w:color="auto" w:fill="FFFFFF"/>
+        </w:rPr>
+        <w:t>fuer</w:t>
+      </w:r>
+      <w:proofErr w:type="spellEnd"/>
+      <w:r>
+        <w:rPr>
+          <w:highlight w:val="green"/>
+          <w:shd w:val="clear" w:color="auto" w:fill="FFFFFF"/>
+        </w:rPr>
+        <w:t xml:space="preserve"> jeden </w:t>
+      </w:r>
+      <w:proofErr w:type="spellStart"/>
+      <w:r>
+        <w:rPr>
+          <w:highlight w:val="green"/>
+          <w:shd w:val="clear" w:color="auto" w:fill="FFFFFF"/>
+        </w:rPr>
+        <w:t>punkt</w:t>
+      </w:r>
+      <w:proofErr w:type="spellEnd"/>
+      <w:r>
+        <w:rPr>
+          <w:highlight w:val="green"/>
+          <w:shd w:val="clear" w:color="auto" w:fill="FFFFFF"/>
+        </w:rPr>
+        <w:t xml:space="preserve"> eine ganze </w:t>
+      </w:r>
+      <w:proofErr w:type="spellStart"/>
+      <w:r>
+        <w:rPr>
+          <w:highlight w:val="green"/>
+          <w:shd w:val="clear" w:color="auto" w:fill="FFFFFF"/>
+        </w:rPr>
+        <w:t>seite</w:t>
+      </w:r>
+      <w:proofErr w:type="spellEnd"/>
     </w:p>
     <w:p>
       <w:pPr>
@@ -21963,6 +25340,7 @@
         </w:rPr>
         <w:br/>
       </w:r>
+      <w:proofErr w:type="spellStart"/>
       <w:r>
         <w:rPr>
           <w:rFonts w:ascii="Segoe UI" w:hAnsi="Segoe UI" w:cs="Segoe UI"/>
@@ -21970,12 +25348,22 @@
           <w:highlight w:val="green"/>
           <w:shd w:val="clear" w:color="auto" w:fill="FFFFFF"/>
         </w:rPr>
-        <w:t>ausblcik was passiert mit diesem Programm jetzt?</w:t>
-      </w:r>
+        <w:t>ausblcik</w:t>
+      </w:r>
+      <w:proofErr w:type="spellEnd"/>
       <w:r>
         <w:rPr>
           <w:rFonts w:ascii="Segoe UI" w:hAnsi="Segoe UI" w:cs="Segoe UI"/>
           <w:color w:val="24292F"/>
+          <w:highlight w:val="green"/>
+          <w:shd w:val="clear" w:color="auto" w:fill="FFFFFF"/>
+        </w:rPr>
+        <w:t xml:space="preserve"> was passiert mit diesem Programm jetzt?</w:t>
+      </w:r>
+      <w:r>
+        <w:rPr>
+          <w:rFonts w:ascii="Segoe UI" w:hAnsi="Segoe UI" w:cs="Segoe UI"/>
+          <w:color w:val="24292F"/>
           <w:shd w:val="clear" w:color="auto" w:fill="FFFFFF"/>
         </w:rPr>
         <w:br/>
@@ -22013,13 +25401,29 @@
           <w:highlight w:val="green"/>
           <w:shd w:val="clear" w:color="auto" w:fill="FFFFFF"/>
         </w:rPr>
-        <w:t>Wie es war fuer mich</w:t>
-      </w:r>
+        <w:t xml:space="preserve">Wie es war </w:t>
+      </w:r>
+      <w:proofErr w:type="spellStart"/>
       <w:r>
         <w:rPr>
           <w:highlight w:val="green"/>
           <w:shd w:val="clear" w:color="auto" w:fill="FFFFFF"/>
         </w:rPr>
+        <w:t>fuer</w:t>
+      </w:r>
+      <w:proofErr w:type="spellEnd"/>
+      <w:r>
+        <w:rPr>
+          <w:highlight w:val="green"/>
+          <w:shd w:val="clear" w:color="auto" w:fill="FFFFFF"/>
+        </w:rPr>
+        <w:t xml:space="preserve"> mich</w:t>
+      </w:r>
+      <w:r>
+        <w:rPr>
+          <w:highlight w:val="green"/>
+          <w:shd w:val="clear" w:color="auto" w:fill="FFFFFF"/>
+        </w:rPr>
         <w:tab/>
       </w:r>
     </w:p>
@@ -22039,7 +25443,39 @@
           <w:highlight w:val="green"/>
           <w:lang w:val="en-US"/>
         </w:rPr>
-        <w:t>Max zeilen abstand 1,5</w:t>
+        <w:t xml:space="preserve">Max </w:t>
+      </w:r>
+      <w:proofErr w:type="spellStart"/>
+      <w:r>
+        <w:rPr>
+          <w:highlight w:val="green"/>
+          <w:lang w:val="en-US"/>
+        </w:rPr>
+        <w:t>zeilen</w:t>
+      </w:r>
+      <w:proofErr w:type="spellEnd"/>
+      <w:r>
+        <w:rPr>
+          <w:highlight w:val="green"/>
+          <w:lang w:val="en-US"/>
+        </w:rPr>
+        <w:t xml:space="preserve"> </w:t>
+      </w:r>
+      <w:proofErr w:type="spellStart"/>
+      <w:r>
+        <w:rPr>
+          <w:highlight w:val="green"/>
+          <w:lang w:val="en-US"/>
+        </w:rPr>
+        <w:t>abstand</w:t>
+      </w:r>
+      <w:proofErr w:type="spellEnd"/>
+      <w:r>
+        <w:rPr>
+          <w:highlight w:val="green"/>
+          <w:lang w:val="en-US"/>
+        </w:rPr>
+        <w:t xml:space="preserve"> 1,5</w:t>
       </w:r>
     </w:p>
     <w:p>
@@ -22337,7 +25773,7 @@
       </w:pPr>
     </w:p>
     <w:sectPr>
-      <w:footerReference w:type="default" r:id="rId20"/>
+      <w:footerReference w:type="default" r:id="rId25"/>
       <w:pgSz w:w="11906" w:h="16838"/>
       <w:pgMar w:top="1417" w:right="1417" w:bottom="1134" w:left="1417" w:header="708" w:footer="708" w:gutter="0"/>
       <w:pgNumType w:fmt="upperLetter" w:start="1"/>
@@ -22376,8 +25812,21 @@
       <w:pStyle w:val="Footer"/>
     </w:pPr>
     <w:r>
-      <w:t>Gregory Maleterre number</w:t>
+      <w:t xml:space="preserve">Gregory </w:t>
     </w:r>
+    <w:proofErr w:type="spellStart"/>
+    <w:r>
+      <w:t>Maleterre</w:t>
+    </w:r>
+    <w:proofErr w:type="spellEnd"/>
+    <w:r>
+      <w:t xml:space="preserve"> </w:t>
+    </w:r>
+    <w:proofErr w:type="spellStart"/>
+    <w:r>
+      <w:t>number</w:t>
+    </w:r>
+    <w:proofErr w:type="spellEnd"/>
     <w:r>
       <w:tab/>
     </w:r>
@@ -25142,7 +28591,7 @@
       <w:lvlText w:val="%1.%2."/>
       <w:lvlJc w:val="left"/>
       <w:pPr>
-        <w:ind w:left="9505" w:hanging="432"/>
+        <w:ind w:left="432" w:hanging="432"/>
       </w:pPr>
     </w:lvl>
     <w:lvl w:ilvl="2">
@@ -27599,7 +31048,6 @@
   <w:style w:type="character" w:default="1" w:styleId="DefaultParagraphFont">
     <w:name w:val="Default Paragraph Font"/>
     <w:uiPriority w:val="1"/>
-    <w:semiHidden/>
     <w:unhideWhenUsed/>
   </w:style>
   <w:style w:type="table" w:default="1" w:styleId="TableNormal">
